--- a/Project/Documantation/Project Documentation.docx
+++ b/Project/Documantation/Project Documentation.docx
@@ -1,12 +1,12 @@
 
 <file path=word/document.xml><?xml version="1.0" encoding="utf-8"?>
-<w:document xmlns:ve="http://schemas.openxmlformats.org/markup-compatibility/2006" xmlns:o="urn:schemas-microsoft-com:office:office" xmlns:r="http://schemas.openxmlformats.org/officeDocument/2006/relationships" xmlns:m="http://schemas.openxmlformats.org/officeDocument/2006/math" xmlns:v="urn:schemas-microsoft-com:vml" xmlns:wp="http://schemas.openxmlformats.org/drawingml/2006/wordprocessingDrawing" xmlns:w10="urn:schemas-microsoft-com:office:word" xmlns:w="http://schemas.openxmlformats.org/wordprocessingml/2006/main" xmlns:wne="http://schemas.microsoft.com/office/word/2006/wordml">
+<w:document xmlns:wpc="http://schemas.microsoft.com/office/word/2010/wordprocessingCanvas" xmlns:mc="http://schemas.openxmlformats.org/markup-compatibility/2006" xmlns:o="urn:schemas-microsoft-com:office:office" xmlns:r="http://schemas.openxmlformats.org/officeDocument/2006/relationships" xmlns:m="http://schemas.openxmlformats.org/officeDocument/2006/math" xmlns:v="urn:schemas-microsoft-com:vml" xmlns:wp14="http://schemas.microsoft.com/office/word/2010/wordprocessingDrawing" xmlns:wp="http://schemas.openxmlformats.org/drawingml/2006/wordprocessingDrawing" xmlns:w10="urn:schemas-microsoft-com:office:word" xmlns:w="http://schemas.openxmlformats.org/wordprocessingml/2006/main" xmlns:w14="http://schemas.microsoft.com/office/word/2010/wordml" xmlns:wpg="http://schemas.microsoft.com/office/word/2010/wordprocessingGroup" xmlns:wpi="http://schemas.microsoft.com/office/word/2010/wordprocessingInk" xmlns:wne="http://schemas.microsoft.com/office/word/2006/wordml" xmlns:wps="http://schemas.microsoft.com/office/word/2010/wordprocessingShape" mc:Ignorable="w14 wp14">
   <w:body>
     <w:p>
       <w:pPr>
         <w:jc w:val="center"/>
         <w:rPr>
-          <w:rFonts w:asciiTheme="majorBidi" w:hAnsiTheme="majorBidi" w:cstheme="majorBidi" w:hint="cs"/>
+          <w:rFonts w:asciiTheme="majorBidi" w:hAnsiTheme="majorBidi" w:cstheme="majorBidi"/>
           <w:b/>
           <w:bCs/>
           <w:sz w:val="32"/>
@@ -28,7 +28,6 @@
     <w:p>
       <w:pPr>
         <w:rPr>
-          <w:rFonts w:hint="cs"/>
           <w:b/>
           <w:bCs/>
           <w:sz w:val="32"/>
@@ -66,14 +65,35 @@
           <w:sz w:val="48"/>
           <w:szCs w:val="48"/>
         </w:rPr>
-        <w:t>Image Correction For Color Blind</w:t>
-      </w:r>
-    </w:p>
-    <w:p>
-      <w:pPr>
-        <w:jc w:val="center"/>
-        <w:rPr>
-          <w:rFonts w:hint="cs"/>
+        <w:t xml:space="preserve">Image Correction </w:t>
+      </w:r>
+      <w:proofErr w:type="gramStart"/>
+      <w:r>
+        <w:rPr>
+          <w:rFonts w:asciiTheme="majorBidi" w:hAnsiTheme="majorBidi" w:cstheme="majorBidi"/>
+          <w:b/>
+          <w:bCs/>
+          <w:sz w:val="48"/>
+          <w:szCs w:val="48"/>
+        </w:rPr>
+        <w:t>For</w:t>
+      </w:r>
+      <w:proofErr w:type="gramEnd"/>
+      <w:r>
+        <w:rPr>
+          <w:rFonts w:asciiTheme="majorBidi" w:hAnsiTheme="majorBidi" w:cstheme="majorBidi"/>
+          <w:b/>
+          <w:bCs/>
+          <w:sz w:val="48"/>
+          <w:szCs w:val="48"/>
+        </w:rPr>
+        <w:t xml:space="preserve"> Color Blind</w:t>
+      </w:r>
+    </w:p>
+    <w:p>
+      <w:pPr>
+        <w:jc w:val="center"/>
+        <w:rPr>
           <w:b/>
           <w:bCs/>
           <w:sz w:val="32"/>
@@ -86,7 +106,6 @@
       <w:pPr>
         <w:jc w:val="center"/>
         <w:rPr>
-          <w:rFonts w:hint="cs"/>
           <w:b/>
           <w:bCs/>
           <w:sz w:val="32"/>
@@ -128,10 +147,10 @@
                     </pic:cNvPicPr>
                   </pic:nvPicPr>
                   <pic:blipFill>
-                    <a:blip r:embed="rId5" cstate="print">
+                    <a:blip r:embed="rId6" cstate="print">
                       <a:extLst>
                         <a:ext uri="{28A0092B-C50C-407E-A947-70E740481C1C}">
-                          <a14:useLocalDpi xmlns="" xmlns:p="http://schemas.openxmlformats.org/presentationml/2006/main" xmlns:a14="http://schemas.microsoft.com/office/drawing/2010/main" xmlns:lc="http://schemas.openxmlformats.org/drawingml/2006/lockedCanvas" val="0"/>
+                          <a14:useLocalDpi xmlns:a14="http://schemas.microsoft.com/office/drawing/2010/main" val="0"/>
                         </a:ext>
                       </a:extLst>
                     </a:blip>
@@ -181,25 +200,7 @@
                         <a:srgbClr val="FFFFFF"/>
                       </a:contourClr>
                     </a:sp3d>
-                    <a:extLst>
-                      <a:ext uri="{909E8E84-426E-40DD-AFC4-6F175D3DCCD1}">
-                        <a14:hiddenFill xmlns="" xmlns:p="http://schemas.openxmlformats.org/presentationml/2006/main" xmlns:a14="http://schemas.microsoft.com/office/drawing/2010/main" xmlns:lc="http://schemas.openxmlformats.org/drawingml/2006/lockedCanvas">
-                          <a:solidFill>
-                            <a:schemeClr val="accent1"/>
-                          </a:solidFill>
-                        </a14:hiddenFill>
-                      </a:ext>
-                      <a:ext uri="{91240B29-F687-4F45-9708-019B960494DF}">
-                        <a14:hiddenLine xmlns="" xmlns:p="http://schemas.openxmlformats.org/presentationml/2006/main" xmlns:a14="http://schemas.microsoft.com/office/drawing/2010/main" xmlns:lc="http://schemas.openxmlformats.org/drawingml/2006/lockedCanvas" w="9525">
-                          <a:solidFill>
-                            <a:schemeClr val="tx1"/>
-                          </a:solidFill>
-                          <a:miter lim="800000"/>
-                          <a:headEnd/>
-                          <a:tailEnd/>
-                        </a14:hiddenLine>
-                      </a:ext>
-                    </a:extLst>
+                    <a:extLst/>
                   </pic:spPr>
                 </pic:pic>
               </a:graphicData>
@@ -212,7 +213,6 @@
       <w:pPr>
         <w:jc w:val="center"/>
         <w:rPr>
-          <w:rFonts w:hint="cs"/>
           <w:b/>
           <w:bCs/>
           <w:sz w:val="32"/>
@@ -225,7 +225,6 @@
       <w:pPr>
         <w:jc w:val="center"/>
         <w:rPr>
-          <w:rFonts w:hint="cs"/>
           <w:b/>
           <w:bCs/>
           <w:sz w:val="32"/>
@@ -238,7 +237,6 @@
       <w:pPr>
         <w:jc w:val="center"/>
         <w:rPr>
-          <w:rFonts w:hint="cs"/>
           <w:b/>
           <w:bCs/>
           <w:sz w:val="32"/>
@@ -251,7 +249,6 @@
       <w:pPr>
         <w:jc w:val="center"/>
         <w:rPr>
-          <w:rFonts w:hint="cs"/>
           <w:b/>
           <w:bCs/>
           <w:sz w:val="32"/>
@@ -264,7 +261,6 @@
       <w:pPr>
         <w:jc w:val="center"/>
         <w:rPr>
-          <w:rFonts w:hint="cs"/>
           <w:b/>
           <w:bCs/>
           <w:sz w:val="32"/>
@@ -277,7 +273,6 @@
       <w:pPr>
         <w:jc w:val="center"/>
         <w:rPr>
-          <w:rFonts w:hint="cs"/>
           <w:b/>
           <w:bCs/>
           <w:sz w:val="32"/>
@@ -290,7 +285,6 @@
       <w:pPr>
         <w:jc w:val="center"/>
         <w:rPr>
-          <w:rFonts w:hint="cs"/>
           <w:b/>
           <w:bCs/>
           <w:sz w:val="32"/>
@@ -303,7 +297,6 @@
       <w:pPr>
         <w:jc w:val="center"/>
         <w:rPr>
-          <w:rFonts w:hint="cs"/>
           <w:b/>
           <w:bCs/>
           <w:sz w:val="32"/>
@@ -316,7 +309,6 @@
       <w:pPr>
         <w:jc w:val="center"/>
         <w:rPr>
-          <w:rFonts w:hint="cs"/>
           <w:b/>
           <w:bCs/>
           <w:sz w:val="32"/>
@@ -373,6 +365,7 @@
           <w:szCs w:val="32"/>
         </w:rPr>
       </w:pPr>
+      <w:proofErr w:type="spellStart"/>
       <w:r>
         <w:rPr>
           <w:rFonts w:asciiTheme="majorBidi" w:hAnsiTheme="majorBidi" w:cstheme="majorBidi"/>
@@ -381,7 +374,40 @@
           <w:sz w:val="32"/>
           <w:szCs w:val="32"/>
         </w:rPr>
-        <w:t xml:space="preserve">Haim Shalelasvili </w:t>
+        <w:t>Haim</w:t>
+      </w:r>
+      <w:proofErr w:type="spellEnd"/>
+      <w:r>
+        <w:rPr>
+          <w:rFonts w:asciiTheme="majorBidi" w:hAnsiTheme="majorBidi" w:cstheme="majorBidi"/>
+          <w:b/>
+          <w:bCs/>
+          <w:sz w:val="32"/>
+          <w:szCs w:val="32"/>
+        </w:rPr>
+        <w:t xml:space="preserve"> </w:t>
+      </w:r>
+      <w:proofErr w:type="spellStart"/>
+      <w:r>
+        <w:rPr>
+          <w:rFonts w:asciiTheme="majorBidi" w:hAnsiTheme="majorBidi" w:cstheme="majorBidi"/>
+          <w:b/>
+          <w:bCs/>
+          <w:sz w:val="32"/>
+          <w:szCs w:val="32"/>
+        </w:rPr>
+        <w:t>Shalelasvili</w:t>
+      </w:r>
+      <w:proofErr w:type="spellEnd"/>
+      <w:r>
+        <w:rPr>
+          <w:rFonts w:asciiTheme="majorBidi" w:hAnsiTheme="majorBidi" w:cstheme="majorBidi"/>
+          <w:b/>
+          <w:bCs/>
+          <w:sz w:val="32"/>
+          <w:szCs w:val="32"/>
+        </w:rPr>
+        <w:t xml:space="preserve"> </w:t>
       </w:r>
     </w:p>
     <w:p>
@@ -397,6 +423,7 @@
           <w:rtl/>
         </w:rPr>
       </w:pPr>
+      <w:proofErr w:type="spellStart"/>
       <w:r>
         <w:rPr>
           <w:rFonts w:asciiTheme="majorBidi" w:hAnsiTheme="majorBidi" w:cstheme="majorBidi"/>
@@ -405,7 +432,40 @@
           <w:sz w:val="32"/>
           <w:szCs w:val="32"/>
         </w:rPr>
-        <w:t xml:space="preserve">Zahi Kfir </w:t>
+        <w:t>Zahi</w:t>
+      </w:r>
+      <w:proofErr w:type="spellEnd"/>
+      <w:r>
+        <w:rPr>
+          <w:rFonts w:asciiTheme="majorBidi" w:hAnsiTheme="majorBidi" w:cstheme="majorBidi"/>
+          <w:b/>
+          <w:bCs/>
+          <w:sz w:val="32"/>
+          <w:szCs w:val="32"/>
+        </w:rPr>
+        <w:t xml:space="preserve"> </w:t>
+      </w:r>
+      <w:proofErr w:type="spellStart"/>
+      <w:r>
+        <w:rPr>
+          <w:rFonts w:asciiTheme="majorBidi" w:hAnsiTheme="majorBidi" w:cstheme="majorBidi"/>
+          <w:b/>
+          <w:bCs/>
+          <w:sz w:val="32"/>
+          <w:szCs w:val="32"/>
+        </w:rPr>
+        <w:t>Kfir</w:t>
+      </w:r>
+      <w:proofErr w:type="spellEnd"/>
+      <w:r>
+        <w:rPr>
+          <w:rFonts w:asciiTheme="majorBidi" w:hAnsiTheme="majorBidi" w:cstheme="majorBidi"/>
+          <w:b/>
+          <w:bCs/>
+          <w:sz w:val="32"/>
+          <w:szCs w:val="32"/>
+        </w:rPr>
+        <w:t xml:space="preserve"> </w:t>
       </w:r>
     </w:p>
     <w:p>
@@ -421,6 +481,7 @@
           <w:rtl/>
         </w:rPr>
       </w:pPr>
+      <w:proofErr w:type="spellStart"/>
       <w:r>
         <w:rPr>
           <w:rFonts w:asciiTheme="majorBidi" w:hAnsiTheme="majorBidi" w:cstheme="majorBidi"/>
@@ -429,20 +490,19 @@
           <w:sz w:val="32"/>
           <w:szCs w:val="32"/>
         </w:rPr>
-        <w:t>Juli Dai</w:t>
-      </w:r>
-    </w:p>
-    <w:p>
-      <w:pPr>
-        <w:spacing w:after="0"/>
-        <w:jc w:val="center"/>
-        <w:rPr>
+        <w:t>Juli</w:t>
+      </w:r>
+      <w:proofErr w:type="spellEnd"/>
+      <w:r>
+        <w:rPr>
+          <w:rFonts w:asciiTheme="majorBidi" w:hAnsiTheme="majorBidi" w:cstheme="majorBidi"/>
           <w:b/>
           <w:bCs/>
           <w:sz w:val="32"/>
           <w:szCs w:val="32"/>
         </w:rPr>
-      </w:pPr>
+        <w:t xml:space="preserve"> Dai</w:t>
+      </w:r>
     </w:p>
     <w:p>
       <w:pPr>
@@ -485,7 +545,19 @@
         <w:spacing w:after="0"/>
         <w:jc w:val="center"/>
         <w:rPr>
-          <w:rFonts w:asciiTheme="majorBidi" w:hAnsiTheme="majorBidi" w:cstheme="majorBidi" w:hint="cs"/>
+          <w:b/>
+          <w:bCs/>
+          <w:sz w:val="32"/>
+          <w:szCs w:val="32"/>
+        </w:rPr>
+      </w:pPr>
+    </w:p>
+    <w:p>
+      <w:pPr>
+        <w:spacing w:after="0"/>
+        <w:jc w:val="center"/>
+        <w:rPr>
+          <w:rFonts w:asciiTheme="majorBidi" w:hAnsiTheme="majorBidi" w:cstheme="majorBidi"/>
           <w:b/>
           <w:bCs/>
           <w:sz w:val="48"/>
@@ -510,7 +582,7 @@
         <w:spacing w:after="0"/>
         <w:jc w:val="center"/>
         <w:rPr>
-          <w:rFonts w:asciiTheme="majorBidi" w:hAnsiTheme="majorBidi" w:cstheme="majorBidi" w:hint="cs"/>
+          <w:rFonts w:asciiTheme="majorBidi" w:hAnsiTheme="majorBidi" w:cstheme="majorBidi"/>
           <w:b/>
           <w:bCs/>
           <w:sz w:val="48"/>
@@ -535,7 +607,43 @@
           <w:sz w:val="27"/>
           <w:szCs w:val="27"/>
         </w:rPr>
-        <w:t>The human eye sees by light stimulating the retina (a neuro-membrane lining the inside back of the eye). The retina is made up of what are called Rods and Cones. The rods, located in the peripheral retina, give us our night vision, but can not distinguish color. Cones, located in the center of the retina (called the macula), are not much good at night but do let us perceive color during daylight conditions</w:t>
+        <w:t xml:space="preserve">The human eye sees by light stimulating the retina (a </w:t>
+      </w:r>
+      <w:proofErr w:type="spellStart"/>
+      <w:r>
+        <w:rPr>
+          <w:rFonts w:asciiTheme="majorBidi" w:hAnsiTheme="majorBidi" w:cstheme="majorBidi"/>
+          <w:sz w:val="27"/>
+          <w:szCs w:val="27"/>
+        </w:rPr>
+        <w:t>neuro</w:t>
+      </w:r>
+      <w:proofErr w:type="spellEnd"/>
+      <w:r>
+        <w:rPr>
+          <w:rFonts w:asciiTheme="majorBidi" w:hAnsiTheme="majorBidi" w:cstheme="majorBidi"/>
+          <w:sz w:val="27"/>
+          <w:szCs w:val="27"/>
+        </w:rPr>
+        <w:t xml:space="preserve">-membrane lining the inside back of the eye). The retina is made up of what are called Rods and Cones. The rods, located in the peripheral retina, give us our night vision, but </w:t>
+      </w:r>
+      <w:proofErr w:type="spellStart"/>
+      <w:r>
+        <w:rPr>
+          <w:rFonts w:asciiTheme="majorBidi" w:hAnsiTheme="majorBidi" w:cstheme="majorBidi"/>
+          <w:sz w:val="27"/>
+          <w:szCs w:val="27"/>
+        </w:rPr>
+        <w:t>can not</w:t>
+      </w:r>
+      <w:proofErr w:type="spellEnd"/>
+      <w:r>
+        <w:rPr>
+          <w:rFonts w:asciiTheme="majorBidi" w:hAnsiTheme="majorBidi" w:cstheme="majorBidi"/>
+          <w:sz w:val="27"/>
+          <w:szCs w:val="27"/>
+        </w:rPr>
+        <w:t xml:space="preserve"> distinguish color. Cones, located in the center of the retina (called the macula), are not much good at night but do let us perceive color during daylight conditions</w:t>
       </w:r>
       <w:r>
         <w:rPr>
@@ -576,7 +684,25 @@
           <w:sz w:val="27"/>
           <w:szCs w:val="27"/>
         </w:rPr>
-        <w:t>The cones, each contain a light sensitive pigment which is sensitive over a range of wavelengths (each visible color is a different wavelength from approximately 400 to 700 nm). Genes contain the coding instructions for these pigments, and if the coding instructions are wrong, then the wrong pigments will be produced, and the cones will be sensitive to different wavelengths of light (resulting in a color deficiency). The colors that we see are completely dependent on the sensitivity ranges of those pigments</w:t>
+        <w:t xml:space="preserve">The </w:t>
+      </w:r>
+      <w:proofErr w:type="gramStart"/>
+      <w:r>
+        <w:rPr>
+          <w:rFonts w:asciiTheme="majorBidi" w:hAnsiTheme="majorBidi" w:cstheme="majorBidi"/>
+          <w:sz w:val="27"/>
+          <w:szCs w:val="27"/>
+        </w:rPr>
+        <w:t>cones,</w:t>
+      </w:r>
+      <w:proofErr w:type="gramEnd"/>
+      <w:r>
+        <w:rPr>
+          <w:rFonts w:asciiTheme="majorBidi" w:hAnsiTheme="majorBidi" w:cstheme="majorBidi"/>
+          <w:sz w:val="27"/>
+          <w:szCs w:val="27"/>
+        </w:rPr>
+        <w:t xml:space="preserve"> each contain a light sensitive pigment which is sensitive over a range of wavelengths (each visible color is a different wavelength from approximately 400 to 700 nm). Genes contain the coding instructions for these pigments, and if the coding instructions are wrong, then the wrong pigments will be produced, and the cones will be sensitive to different wavelengths of light (resulting in a color deficiency). The colors that we see are completely dependent on the sensitivity ranges of those pigments</w:t>
       </w:r>
       <w:r>
         <w:rPr>
@@ -618,7 +744,25 @@
           <w:sz w:val="27"/>
           <w:szCs w:val="27"/>
         </w:rPr>
-        <w:t>Many people think anyone labeled as "colorblind" only sees black and white - like watching a black and white movie or television. This is a big misconception and not true. It is extremely rare to be totally color blind (monochromasy - complete absence of any color sensation). There are many different types and degrees of colorblindness - more correctly called color vision deficiencies</w:t>
+        <w:t>Many people think anyone labeled as "colorblind" only sees black and white - like watching a black and white movie or television. This is a big misconception and not true. It is extremely rare to be totally color blind (</w:t>
+      </w:r>
+      <w:proofErr w:type="spellStart"/>
+      <w:r>
+        <w:rPr>
+          <w:rFonts w:asciiTheme="majorBidi" w:hAnsiTheme="majorBidi" w:cstheme="majorBidi"/>
+          <w:sz w:val="27"/>
+          <w:szCs w:val="27"/>
+        </w:rPr>
+        <w:t>monochromasy</w:t>
+      </w:r>
+      <w:proofErr w:type="spellEnd"/>
+      <w:r>
+        <w:rPr>
+          <w:rFonts w:asciiTheme="majorBidi" w:hAnsiTheme="majorBidi" w:cstheme="majorBidi"/>
+          <w:sz w:val="27"/>
+          <w:szCs w:val="27"/>
+        </w:rPr>
+        <w:t xml:space="preserve"> - complete absence of any color sensation). There are many different types and degrees of colorblindness - more correctly called color vision deficiencies</w:t>
       </w:r>
       <w:r>
         <w:rPr>
@@ -661,7 +805,169 @@
           <w:sz w:val="27"/>
           <w:szCs w:val="27"/>
         </w:rPr>
-        <w:t>People with normal cones and light sensitive pigment (trichromasy) are able to see all the different colors and subtle mixtures of them byusing cones sensitive to one of three wavelength of light - red, green, and blue. A mild color deficiency is present when one or more of the three cones light sensitive pigments are not quite right and their peak sensitivity is  shifted (anomalous trichromasy -  includes protanomaly and deuteranomaly).  A more severe color deficiency is present when one or more of the cones light sensitive pigments is really wrong (dichromasy - includes protanopia and deuteranopia).</w:t>
+        <w:t>People with normal cones and light sensitive pigment (</w:t>
+      </w:r>
+      <w:proofErr w:type="spellStart"/>
+      <w:r>
+        <w:rPr>
+          <w:rFonts w:asciiTheme="majorBidi" w:hAnsiTheme="majorBidi" w:cstheme="majorBidi"/>
+          <w:sz w:val="27"/>
+          <w:szCs w:val="27"/>
+        </w:rPr>
+        <w:t>trichromasy</w:t>
+      </w:r>
+      <w:proofErr w:type="spellEnd"/>
+      <w:r>
+        <w:rPr>
+          <w:rFonts w:asciiTheme="majorBidi" w:hAnsiTheme="majorBidi" w:cstheme="majorBidi"/>
+          <w:sz w:val="27"/>
+          <w:szCs w:val="27"/>
+        </w:rPr>
+        <w:t xml:space="preserve">) are able to see all the different colors and subtle mixtures of them </w:t>
+      </w:r>
+      <w:proofErr w:type="spellStart"/>
+      <w:r>
+        <w:rPr>
+          <w:rFonts w:asciiTheme="majorBidi" w:hAnsiTheme="majorBidi" w:cstheme="majorBidi"/>
+          <w:sz w:val="27"/>
+          <w:szCs w:val="27"/>
+        </w:rPr>
+        <w:t>byusing</w:t>
+      </w:r>
+      <w:proofErr w:type="spellEnd"/>
+      <w:r>
+        <w:rPr>
+          <w:rFonts w:asciiTheme="majorBidi" w:hAnsiTheme="majorBidi" w:cstheme="majorBidi"/>
+          <w:sz w:val="27"/>
+          <w:szCs w:val="27"/>
+        </w:rPr>
+        <w:t xml:space="preserve"> cones sensitive to one of three wavelength of light - red, green, and blue. A mild color deficiency is present when one or more of the three cones light sensitive pigments are not quite right and their peak sensitivity </w:t>
+      </w:r>
+      <w:proofErr w:type="gramStart"/>
+      <w:r>
+        <w:rPr>
+          <w:rFonts w:asciiTheme="majorBidi" w:hAnsiTheme="majorBidi" w:cstheme="majorBidi"/>
+          <w:sz w:val="27"/>
+          <w:szCs w:val="27"/>
+        </w:rPr>
+        <w:t>is  shifted</w:t>
+      </w:r>
+      <w:proofErr w:type="gramEnd"/>
+      <w:r>
+        <w:rPr>
+          <w:rFonts w:asciiTheme="majorBidi" w:hAnsiTheme="majorBidi" w:cstheme="majorBidi"/>
+          <w:sz w:val="27"/>
+          <w:szCs w:val="27"/>
+        </w:rPr>
+        <w:t xml:space="preserve"> (anomalous </w:t>
+      </w:r>
+      <w:proofErr w:type="spellStart"/>
+      <w:r>
+        <w:rPr>
+          <w:rFonts w:asciiTheme="majorBidi" w:hAnsiTheme="majorBidi" w:cstheme="majorBidi"/>
+          <w:sz w:val="27"/>
+          <w:szCs w:val="27"/>
+        </w:rPr>
+        <w:t>trichromasy</w:t>
+      </w:r>
+      <w:proofErr w:type="spellEnd"/>
+      <w:r>
+        <w:rPr>
+          <w:rFonts w:asciiTheme="majorBidi" w:hAnsiTheme="majorBidi" w:cstheme="majorBidi"/>
+          <w:sz w:val="27"/>
+          <w:szCs w:val="27"/>
+        </w:rPr>
+        <w:t xml:space="preserve"> -  includes </w:t>
+      </w:r>
+      <w:proofErr w:type="spellStart"/>
+      <w:r>
+        <w:rPr>
+          <w:rFonts w:asciiTheme="majorBidi" w:hAnsiTheme="majorBidi" w:cstheme="majorBidi"/>
+          <w:sz w:val="27"/>
+          <w:szCs w:val="27"/>
+        </w:rPr>
+        <w:t>protanomaly</w:t>
+      </w:r>
+      <w:proofErr w:type="spellEnd"/>
+      <w:r>
+        <w:rPr>
+          <w:rFonts w:asciiTheme="majorBidi" w:hAnsiTheme="majorBidi" w:cstheme="majorBidi"/>
+          <w:sz w:val="27"/>
+          <w:szCs w:val="27"/>
+        </w:rPr>
+        <w:t xml:space="preserve"> and </w:t>
+      </w:r>
+      <w:proofErr w:type="spellStart"/>
+      <w:r>
+        <w:rPr>
+          <w:rFonts w:asciiTheme="majorBidi" w:hAnsiTheme="majorBidi" w:cstheme="majorBidi"/>
+          <w:sz w:val="27"/>
+          <w:szCs w:val="27"/>
+        </w:rPr>
+        <w:t>deuteranomaly</w:t>
+      </w:r>
+      <w:proofErr w:type="spellEnd"/>
+      <w:r>
+        <w:rPr>
+          <w:rFonts w:asciiTheme="majorBidi" w:hAnsiTheme="majorBidi" w:cstheme="majorBidi"/>
+          <w:sz w:val="27"/>
+          <w:szCs w:val="27"/>
+        </w:rPr>
+        <w:t>).  A more severe color deficiency is present when one or more of the cones light sensitive pigments is really wrong (</w:t>
+      </w:r>
+      <w:proofErr w:type="spellStart"/>
+      <w:r>
+        <w:rPr>
+          <w:rFonts w:asciiTheme="majorBidi" w:hAnsiTheme="majorBidi" w:cstheme="majorBidi"/>
+          <w:sz w:val="27"/>
+          <w:szCs w:val="27"/>
+        </w:rPr>
+        <w:t>dichromasy</w:t>
+      </w:r>
+      <w:proofErr w:type="spellEnd"/>
+      <w:r>
+        <w:rPr>
+          <w:rFonts w:asciiTheme="majorBidi" w:hAnsiTheme="majorBidi" w:cstheme="majorBidi"/>
+          <w:sz w:val="27"/>
+          <w:szCs w:val="27"/>
+        </w:rPr>
+        <w:t xml:space="preserve"> - includes </w:t>
+      </w:r>
+      <w:proofErr w:type="spellStart"/>
+      <w:r>
+        <w:rPr>
+          <w:rFonts w:asciiTheme="majorBidi" w:hAnsiTheme="majorBidi" w:cstheme="majorBidi"/>
+          <w:sz w:val="27"/>
+          <w:szCs w:val="27"/>
+        </w:rPr>
+        <w:t>protanopia</w:t>
+      </w:r>
+      <w:proofErr w:type="spellEnd"/>
+      <w:r>
+        <w:rPr>
+          <w:rFonts w:asciiTheme="majorBidi" w:hAnsiTheme="majorBidi" w:cstheme="majorBidi"/>
+          <w:sz w:val="27"/>
+          <w:szCs w:val="27"/>
+        </w:rPr>
+        <w:t xml:space="preserve"> and </w:t>
+      </w:r>
+      <w:proofErr w:type="spellStart"/>
+      <w:r>
+        <w:rPr>
+          <w:rFonts w:asciiTheme="majorBidi" w:hAnsiTheme="majorBidi" w:cstheme="majorBidi"/>
+          <w:sz w:val="27"/>
+          <w:szCs w:val="27"/>
+        </w:rPr>
+        <w:t>deuteranopia</w:t>
+      </w:r>
+      <w:proofErr w:type="spellEnd"/>
+      <w:r>
+        <w:rPr>
+          <w:rFonts w:asciiTheme="majorBidi" w:hAnsiTheme="majorBidi" w:cstheme="majorBidi"/>
+          <w:sz w:val="27"/>
+          <w:szCs w:val="27"/>
+        </w:rPr>
+        <w:t>).</w:t>
       </w:r>
     </w:p>
     <w:p>
@@ -722,13 +1028,41 @@
         </w:rPr>
         <w:t xml:space="preserve">he </w:t>
       </w:r>
-      <w:r>
-        <w:rPr>
-          <w:rFonts w:asciiTheme="majorBidi" w:hAnsiTheme="majorBidi" w:cstheme="majorBidi"/>
-          <w:sz w:val="27"/>
-          <w:szCs w:val="27"/>
-        </w:rPr>
-        <w:t>protans (red weak) and deutans (green weak) make up 99% of this group.</w:t>
+      <w:proofErr w:type="spellStart"/>
+      <w:r>
+        <w:rPr>
+          <w:rFonts w:asciiTheme="majorBidi" w:hAnsiTheme="majorBidi" w:cstheme="majorBidi"/>
+          <w:sz w:val="27"/>
+          <w:szCs w:val="27"/>
+        </w:rPr>
+        <w:t>protans</w:t>
+      </w:r>
+      <w:proofErr w:type="spellEnd"/>
+      <w:r>
+        <w:rPr>
+          <w:rFonts w:asciiTheme="majorBidi" w:hAnsiTheme="majorBidi" w:cstheme="majorBidi"/>
+          <w:sz w:val="27"/>
+          <w:szCs w:val="27"/>
+        </w:rPr>
+        <w:t xml:space="preserve"> (red weak) and </w:t>
+      </w:r>
+      <w:proofErr w:type="spellStart"/>
+      <w:r>
+        <w:rPr>
+          <w:rFonts w:asciiTheme="majorBidi" w:hAnsiTheme="majorBidi" w:cstheme="majorBidi"/>
+          <w:sz w:val="27"/>
+          <w:szCs w:val="27"/>
+        </w:rPr>
+        <w:t>deutans</w:t>
+      </w:r>
+      <w:proofErr w:type="spellEnd"/>
+      <w:r>
+        <w:rPr>
+          <w:rFonts w:asciiTheme="majorBidi" w:hAnsiTheme="majorBidi" w:cstheme="majorBidi"/>
+          <w:sz w:val="27"/>
+          <w:szCs w:val="27"/>
+        </w:rPr>
+        <w:t xml:space="preserve"> (green weak) make up 99% of this group.</w:t>
       </w:r>
     </w:p>
     <w:p>
@@ -801,7 +1135,25 @@
           <w:sz w:val="27"/>
           <w:szCs w:val="27"/>
         </w:rPr>
-        <w:t xml:space="preserve">"Vischeck" </w:t>
+        <w:t>"</w:t>
+      </w:r>
+      <w:proofErr w:type="spellStart"/>
+      <w:r>
+        <w:rPr>
+          <w:rFonts w:asciiTheme="majorBidi" w:hAnsiTheme="majorBidi" w:cstheme="majorBidi"/>
+          <w:sz w:val="27"/>
+          <w:szCs w:val="27"/>
+        </w:rPr>
+        <w:t>Vischeck</w:t>
+      </w:r>
+      <w:proofErr w:type="spellEnd"/>
+      <w:r>
+        <w:rPr>
+          <w:rFonts w:asciiTheme="majorBidi" w:hAnsiTheme="majorBidi" w:cstheme="majorBidi"/>
+          <w:sz w:val="27"/>
+          <w:szCs w:val="27"/>
+        </w:rPr>
+        <w:t xml:space="preserve">" </w:t>
       </w:r>
       <w:r>
         <w:rPr>
@@ -811,7 +1163,7 @@
         </w:rPr>
         <w:t>site (</w:t>
       </w:r>
-      <w:hyperlink r:id="rId6" w:history="1">
+      <w:hyperlink r:id="rId7" w:history="1">
         <w:r>
           <w:rPr>
             <w:rStyle w:val="Hyperlink"/>
@@ -847,15 +1199,89 @@
           <w:sz w:val="27"/>
           <w:szCs w:val="27"/>
         </w:rPr>
-        <w:t xml:space="preserve"> This site also provides a model for daltonization, technique to modify a picture so that it is more visible to the visually impaired. In this project, we used the simulation data of [1,2] to generate a Matlab code that simulates how a color image is perceived by color blind people. Moreover, we generated a transformation code that daltonizes</w:t>
-      </w:r>
-      <w:r>
-        <w:rPr>
-          <w:rFonts w:asciiTheme="majorBidi" w:hAnsiTheme="majorBidi" w:cstheme="majorBidi"/>
-          <w:sz w:val="27"/>
-          <w:szCs w:val="27"/>
-        </w:rPr>
-        <w:t xml:space="preserve">  the digital image, base of [</w:t>
+        <w:t xml:space="preserve"> This site also provides a model for </w:t>
+      </w:r>
+      <w:proofErr w:type="spellStart"/>
+      <w:r>
+        <w:rPr>
+          <w:rFonts w:asciiTheme="majorBidi" w:hAnsiTheme="majorBidi" w:cstheme="majorBidi"/>
+          <w:sz w:val="27"/>
+          <w:szCs w:val="27"/>
+        </w:rPr>
+        <w:t>daltonization</w:t>
+      </w:r>
+      <w:proofErr w:type="spellEnd"/>
+      <w:r>
+        <w:rPr>
+          <w:rFonts w:asciiTheme="majorBidi" w:hAnsiTheme="majorBidi" w:cstheme="majorBidi"/>
+          <w:sz w:val="27"/>
+          <w:szCs w:val="27"/>
+        </w:rPr>
+        <w:t>, technique to modify a picture so that it is more visible to the visually impaired. In this project, we used the simulation data of [1</w:t>
+      </w:r>
+      <w:proofErr w:type="gramStart"/>
+      <w:r>
+        <w:rPr>
+          <w:rFonts w:asciiTheme="majorBidi" w:hAnsiTheme="majorBidi" w:cstheme="majorBidi"/>
+          <w:sz w:val="27"/>
+          <w:szCs w:val="27"/>
+        </w:rPr>
+        <w:t>,2</w:t>
+      </w:r>
+      <w:proofErr w:type="gramEnd"/>
+      <w:r>
+        <w:rPr>
+          <w:rFonts w:asciiTheme="majorBidi" w:hAnsiTheme="majorBidi" w:cstheme="majorBidi"/>
+          <w:sz w:val="27"/>
+          <w:szCs w:val="27"/>
+        </w:rPr>
+        <w:t xml:space="preserve">] to generate a </w:t>
+      </w:r>
+      <w:proofErr w:type="spellStart"/>
+      <w:r>
+        <w:rPr>
+          <w:rFonts w:asciiTheme="majorBidi" w:hAnsiTheme="majorBidi" w:cstheme="majorBidi"/>
+          <w:sz w:val="27"/>
+          <w:szCs w:val="27"/>
+        </w:rPr>
+        <w:t>Matlab</w:t>
+      </w:r>
+      <w:proofErr w:type="spellEnd"/>
+      <w:r>
+        <w:rPr>
+          <w:rFonts w:asciiTheme="majorBidi" w:hAnsiTheme="majorBidi" w:cstheme="majorBidi"/>
+          <w:sz w:val="27"/>
+          <w:szCs w:val="27"/>
+        </w:rPr>
+        <w:t xml:space="preserve"> code that simulates how a color image is perceived by color blind people. Moreover, we generated a transformation code that </w:t>
+      </w:r>
+      <w:proofErr w:type="spellStart"/>
+      <w:proofErr w:type="gramStart"/>
+      <w:r>
+        <w:rPr>
+          <w:rFonts w:asciiTheme="majorBidi" w:hAnsiTheme="majorBidi" w:cstheme="majorBidi"/>
+          <w:sz w:val="27"/>
+          <w:szCs w:val="27"/>
+        </w:rPr>
+        <w:t>daltonizes</w:t>
+      </w:r>
+      <w:proofErr w:type="spellEnd"/>
+      <w:r>
+        <w:rPr>
+          <w:rFonts w:asciiTheme="majorBidi" w:hAnsiTheme="majorBidi" w:cstheme="majorBidi"/>
+          <w:sz w:val="27"/>
+          <w:szCs w:val="27"/>
+        </w:rPr>
+        <w:t xml:space="preserve">  the</w:t>
+      </w:r>
+      <w:proofErr w:type="gramEnd"/>
+      <w:r>
+        <w:rPr>
+          <w:rFonts w:asciiTheme="majorBidi" w:hAnsiTheme="majorBidi" w:cstheme="majorBidi"/>
+          <w:sz w:val="27"/>
+          <w:szCs w:val="27"/>
+        </w:rPr>
+        <w:t xml:space="preserve"> digital image, base of [</w:t>
       </w:r>
       <w:r>
         <w:rPr>
@@ -914,37 +1340,91 @@
           <w:sz w:val="27"/>
           <w:szCs w:val="27"/>
         </w:rPr>
-        <w:t>We compare our results to those we get from the Vischeck site. The results we get turn out to be in reasonable agreement for both the color blindness simulation and daltonization. The algorithm was also verified by a fellow student who has color blindness. Hence we conclude our relatively simpler daltonization algorithm can be used to improve web site visibility for the color blind.</w:t>
-      </w:r>
-    </w:p>
-    <w:p>
-      <w:pPr>
-        <w:spacing w:after="0"/>
-        <w:jc w:val="center"/>
-        <w:rPr>
-          <w:rFonts w:asciiTheme="majorBidi" w:hAnsiTheme="majorBidi" w:cstheme="majorBidi"/>
-          <w:sz w:val="27"/>
-          <w:szCs w:val="27"/>
-        </w:rPr>
-      </w:pPr>
-    </w:p>
-    <w:p>
-      <w:pPr>
-        <w:spacing w:after="0"/>
-        <w:jc w:val="center"/>
-        <w:rPr>
-          <w:rFonts w:asciiTheme="majorBidi" w:hAnsiTheme="majorBidi" w:cstheme="majorBidi"/>
-          <w:sz w:val="27"/>
-          <w:szCs w:val="27"/>
-        </w:rPr>
-      </w:pPr>
-    </w:p>
-    <w:p>
-      <w:pPr>
-        <w:spacing w:after="0"/>
-        <w:jc w:val="center"/>
-        <w:rPr>
-          <w:rFonts w:asciiTheme="majorBidi" w:hAnsiTheme="majorBidi" w:cstheme="majorBidi" w:hint="cs"/>
+        <w:t xml:space="preserve">We compare our results to those we get from the </w:t>
+      </w:r>
+      <w:proofErr w:type="spellStart"/>
+      <w:r>
+        <w:rPr>
+          <w:rFonts w:asciiTheme="majorBidi" w:hAnsiTheme="majorBidi" w:cstheme="majorBidi"/>
+          <w:sz w:val="27"/>
+          <w:szCs w:val="27"/>
+        </w:rPr>
+        <w:t>Vischeck</w:t>
+      </w:r>
+      <w:proofErr w:type="spellEnd"/>
+      <w:r>
+        <w:rPr>
+          <w:rFonts w:asciiTheme="majorBidi" w:hAnsiTheme="majorBidi" w:cstheme="majorBidi"/>
+          <w:sz w:val="27"/>
+          <w:szCs w:val="27"/>
+        </w:rPr>
+        <w:t xml:space="preserve"> site. The results we get turn out to be in reasonable agreement for both the color blindness simulation and </w:t>
+      </w:r>
+      <w:proofErr w:type="spellStart"/>
+      <w:r>
+        <w:rPr>
+          <w:rFonts w:asciiTheme="majorBidi" w:hAnsiTheme="majorBidi" w:cstheme="majorBidi"/>
+          <w:sz w:val="27"/>
+          <w:szCs w:val="27"/>
+        </w:rPr>
+        <w:t>daltonization</w:t>
+      </w:r>
+      <w:proofErr w:type="spellEnd"/>
+      <w:r>
+        <w:rPr>
+          <w:rFonts w:asciiTheme="majorBidi" w:hAnsiTheme="majorBidi" w:cstheme="majorBidi"/>
+          <w:sz w:val="27"/>
+          <w:szCs w:val="27"/>
+        </w:rPr>
+        <w:t xml:space="preserve">. The algorithm was also verified by a fellow student who has color blindness. Hence we conclude our relatively simpler </w:t>
+      </w:r>
+      <w:proofErr w:type="spellStart"/>
+      <w:r>
+        <w:rPr>
+          <w:rFonts w:asciiTheme="majorBidi" w:hAnsiTheme="majorBidi" w:cstheme="majorBidi"/>
+          <w:sz w:val="27"/>
+          <w:szCs w:val="27"/>
+        </w:rPr>
+        <w:t>daltonization</w:t>
+      </w:r>
+      <w:proofErr w:type="spellEnd"/>
+      <w:r>
+        <w:rPr>
+          <w:rFonts w:asciiTheme="majorBidi" w:hAnsiTheme="majorBidi" w:cstheme="majorBidi"/>
+          <w:sz w:val="27"/>
+          <w:szCs w:val="27"/>
+        </w:rPr>
+        <w:t xml:space="preserve"> algorithm can be used to improve web site visibility for the color blind.</w:t>
+      </w:r>
+    </w:p>
+    <w:p>
+      <w:pPr>
+        <w:spacing w:after="0"/>
+        <w:jc w:val="center"/>
+        <w:rPr>
+          <w:rFonts w:asciiTheme="majorBidi" w:hAnsiTheme="majorBidi" w:cstheme="majorBidi"/>
+          <w:sz w:val="27"/>
+          <w:szCs w:val="27"/>
+        </w:rPr>
+      </w:pPr>
+    </w:p>
+    <w:p>
+      <w:pPr>
+        <w:spacing w:after="0"/>
+        <w:jc w:val="center"/>
+        <w:rPr>
+          <w:rFonts w:asciiTheme="majorBidi" w:hAnsiTheme="majorBidi" w:cstheme="majorBidi"/>
+          <w:sz w:val="27"/>
+          <w:szCs w:val="27"/>
+        </w:rPr>
+      </w:pPr>
+    </w:p>
+    <w:p>
+      <w:pPr>
+        <w:spacing w:after="0"/>
+        <w:jc w:val="center"/>
+        <w:rPr>
+          <w:rFonts w:asciiTheme="majorBidi" w:hAnsiTheme="majorBidi" w:cstheme="majorBidi"/>
           <w:b/>
           <w:bCs/>
           <w:sz w:val="48"/>
@@ -968,7 +1448,7 @@
         <w:spacing w:after="0"/>
         <w:jc w:val="center"/>
         <w:rPr>
-          <w:rFonts w:asciiTheme="majorBidi" w:hAnsiTheme="majorBidi" w:cstheme="majorBidi" w:hint="cs"/>
+          <w:rFonts w:asciiTheme="majorBidi" w:hAnsiTheme="majorBidi" w:cstheme="majorBidi"/>
           <w:b/>
           <w:bCs/>
           <w:sz w:val="48"/>
@@ -1031,7 +1511,41 @@
           <w:sz w:val="27"/>
           <w:szCs w:val="27"/>
         </w:rPr>
-        <w:t>This software will simulate what color blind people will see in an RGB image and correct (Daltonize) he picture so that they see better.</w:t>
+        <w:t>This software will simulate what color blind people will see in an RGB image and correct (</w:t>
+      </w:r>
+      <w:proofErr w:type="spellStart"/>
+      <w:r>
+        <w:rPr>
+          <w:rFonts w:asciiTheme="majorBidi" w:hAnsiTheme="majorBidi" w:cstheme="majorBidi"/>
+          <w:sz w:val="27"/>
+          <w:szCs w:val="27"/>
+        </w:rPr>
+        <w:t>Daltonize</w:t>
+      </w:r>
+      <w:proofErr w:type="spellEnd"/>
+      <w:r>
+        <w:rPr>
+          <w:rFonts w:asciiTheme="majorBidi" w:hAnsiTheme="majorBidi" w:cstheme="majorBidi"/>
+          <w:sz w:val="27"/>
+          <w:szCs w:val="27"/>
+        </w:rPr>
+        <w:t xml:space="preserve">) </w:t>
+      </w:r>
+      <w:r>
+        <w:rPr>
+          <w:rFonts w:asciiTheme="majorBidi" w:hAnsiTheme="majorBidi" w:cstheme="majorBidi"/>
+          <w:sz w:val="27"/>
+          <w:szCs w:val="27"/>
+        </w:rPr>
+        <w:t>t</w:t>
+      </w:r>
+      <w:r>
+        <w:rPr>
+          <w:rFonts w:asciiTheme="majorBidi" w:hAnsiTheme="majorBidi" w:cstheme="majorBidi"/>
+          <w:sz w:val="27"/>
+          <w:szCs w:val="27"/>
+        </w:rPr>
+        <w:t>he picture so that they see better.</w:t>
       </w:r>
     </w:p>
     <w:p>
@@ -1172,8 +1686,21 @@
           <w:szCs w:val="28"/>
           <w:u w:val="single"/>
         </w:rPr>
-        <w:t>ation Algorithm :</w:t>
-      </w:r>
+        <w:t xml:space="preserve">ation </w:t>
+      </w:r>
+      <w:proofErr w:type="gramStart"/>
+      <w:r>
+        <w:rPr>
+          <w:rFonts w:asciiTheme="majorBidi" w:hAnsiTheme="majorBidi" w:cstheme="majorBidi"/>
+          <w:b/>
+          <w:bCs/>
+          <w:sz w:val="28"/>
+          <w:szCs w:val="28"/>
+          <w:u w:val="single"/>
+        </w:rPr>
+        <w:t>Algorithm :</w:t>
+      </w:r>
+      <w:proofErr w:type="gramEnd"/>
     </w:p>
     <w:p>
       <w:pPr>
@@ -1208,7 +1735,61 @@
           <w:sz w:val="27"/>
           <w:szCs w:val="27"/>
         </w:rPr>
-        <w:t>Color vision is achieved through the L, M and S cones in the human retina. These photosensitive receptors are sensitive to the long, middle and short wavelength ranges of the visible spectrum, respectively. Color blindness is the result of a deficiency of one (or more) of these photoreceptors. There are three typical kinds of color-blindness: protanopic, deuteranopic, and tritanopic, which correspond to the deficiency of the L cone, M cone, and S cone. These people have problem perceiving the full spectrum of colors normal people can distinguish</w:t>
+        <w:t xml:space="preserve">Color vision is achieved through the L, M and S cones in the human retina. These photosensitive receptors are sensitive to the long, middle and short wavelength ranges of the visible spectrum, respectively. Color blindness is the result of a deficiency of one (or more) of these photoreceptors. There are three typical kinds of color-blindness: </w:t>
+      </w:r>
+      <w:proofErr w:type="spellStart"/>
+      <w:r>
+        <w:rPr>
+          <w:rFonts w:asciiTheme="majorBidi" w:hAnsiTheme="majorBidi" w:cstheme="majorBidi"/>
+          <w:sz w:val="27"/>
+          <w:szCs w:val="27"/>
+        </w:rPr>
+        <w:t>protanopic</w:t>
+      </w:r>
+      <w:proofErr w:type="spellEnd"/>
+      <w:r>
+        <w:rPr>
+          <w:rFonts w:asciiTheme="majorBidi" w:hAnsiTheme="majorBidi" w:cstheme="majorBidi"/>
+          <w:sz w:val="27"/>
+          <w:szCs w:val="27"/>
+        </w:rPr>
+        <w:t xml:space="preserve">, </w:t>
+      </w:r>
+      <w:proofErr w:type="spellStart"/>
+      <w:r>
+        <w:rPr>
+          <w:rFonts w:asciiTheme="majorBidi" w:hAnsiTheme="majorBidi" w:cstheme="majorBidi"/>
+          <w:sz w:val="27"/>
+          <w:szCs w:val="27"/>
+        </w:rPr>
+        <w:t>deuteranopic</w:t>
+      </w:r>
+      <w:proofErr w:type="spellEnd"/>
+      <w:r>
+        <w:rPr>
+          <w:rFonts w:asciiTheme="majorBidi" w:hAnsiTheme="majorBidi" w:cstheme="majorBidi"/>
+          <w:sz w:val="27"/>
+          <w:szCs w:val="27"/>
+        </w:rPr>
+        <w:t xml:space="preserve">, and </w:t>
+      </w:r>
+      <w:proofErr w:type="spellStart"/>
+      <w:r>
+        <w:rPr>
+          <w:rFonts w:asciiTheme="majorBidi" w:hAnsiTheme="majorBidi" w:cstheme="majorBidi"/>
+          <w:sz w:val="27"/>
+          <w:szCs w:val="27"/>
+        </w:rPr>
+        <w:t>tritanopic</w:t>
+      </w:r>
+      <w:proofErr w:type="spellEnd"/>
+      <w:r>
+        <w:rPr>
+          <w:rFonts w:asciiTheme="majorBidi" w:hAnsiTheme="majorBidi" w:cstheme="majorBidi"/>
+          <w:sz w:val="27"/>
+          <w:szCs w:val="27"/>
+        </w:rPr>
+        <w:t>, which correspond to the deficiency of the L cone, M cone, and S cone. These people have problem perceiving the full spectrum of colors normal people can distinguish</w:t>
       </w:r>
       <w:r>
         <w:rPr>
@@ -1284,7 +1865,25 @@
           <w:sz w:val="27"/>
           <w:szCs w:val="27"/>
         </w:rPr>
-        <w:t>represent color stimuli as vectors in a three  dimensional LMS space.</w:t>
+        <w:t xml:space="preserve">represent color stimuli as vectors in a </w:t>
+      </w:r>
+      <w:proofErr w:type="gramStart"/>
+      <w:r>
+        <w:rPr>
+          <w:rFonts w:asciiTheme="majorBidi" w:hAnsiTheme="majorBidi" w:cstheme="majorBidi"/>
+          <w:sz w:val="27"/>
+          <w:szCs w:val="27"/>
+        </w:rPr>
+        <w:t>three  dimensional</w:t>
+      </w:r>
+      <w:proofErr w:type="gramEnd"/>
+      <w:r>
+        <w:rPr>
+          <w:rFonts w:asciiTheme="majorBidi" w:hAnsiTheme="majorBidi" w:cstheme="majorBidi"/>
+          <w:sz w:val="27"/>
+          <w:szCs w:val="27"/>
+        </w:rPr>
+        <w:t xml:space="preserve"> LMS space.</w:t>
       </w:r>
     </w:p>
     <w:p>
@@ -1306,7 +1905,25 @@
           <w:sz w:val="27"/>
           <w:szCs w:val="27"/>
         </w:rPr>
-        <w:t xml:space="preserve">In the next step we make a conversion to delete the information associated with the loss of any of the cone types to get the modified LMS values LMS . </w:t>
+        <w:t xml:space="preserve">In the next step we make a conversion to delete the information associated with the loss of any of the cone types to get the modified LMS values </w:t>
+      </w:r>
+      <w:proofErr w:type="gramStart"/>
+      <w:r>
+        <w:rPr>
+          <w:rFonts w:asciiTheme="majorBidi" w:hAnsiTheme="majorBidi" w:cstheme="majorBidi"/>
+          <w:sz w:val="27"/>
+          <w:szCs w:val="27"/>
+        </w:rPr>
+        <w:t>LMS .</w:t>
+      </w:r>
+      <w:proofErr w:type="gramEnd"/>
+      <w:r>
+        <w:rPr>
+          <w:rFonts w:asciiTheme="majorBidi" w:hAnsiTheme="majorBidi" w:cstheme="majorBidi"/>
+          <w:sz w:val="27"/>
+          <w:szCs w:val="27"/>
+        </w:rPr>
+        <w:t xml:space="preserve"> </w:t>
       </w:r>
     </w:p>
     <w:p>
@@ -1328,7 +1945,43 @@
           <w:sz w:val="27"/>
           <w:szCs w:val="27"/>
         </w:rPr>
-        <w:t>Finally, we make a reverse transformation on the LMS  values to get the RGB  vales. RGB  presumably represent how that specific color RGB is perceived by a color blind person. When this operation is done for all the pixels, the image is converted.</w:t>
+        <w:t xml:space="preserve">Finally, we make a reverse transformation on the </w:t>
+      </w:r>
+      <w:proofErr w:type="gramStart"/>
+      <w:r>
+        <w:rPr>
+          <w:rFonts w:asciiTheme="majorBidi" w:hAnsiTheme="majorBidi" w:cstheme="majorBidi"/>
+          <w:sz w:val="27"/>
+          <w:szCs w:val="27"/>
+        </w:rPr>
+        <w:t>LMS  values</w:t>
+      </w:r>
+      <w:proofErr w:type="gramEnd"/>
+      <w:r>
+        <w:rPr>
+          <w:rFonts w:asciiTheme="majorBidi" w:hAnsiTheme="majorBidi" w:cstheme="majorBidi"/>
+          <w:sz w:val="27"/>
+          <w:szCs w:val="27"/>
+        </w:rPr>
+        <w:t xml:space="preserve"> to get the RGB  vales. </w:t>
+      </w:r>
+      <w:proofErr w:type="gramStart"/>
+      <w:r>
+        <w:rPr>
+          <w:rFonts w:asciiTheme="majorBidi" w:hAnsiTheme="majorBidi" w:cstheme="majorBidi"/>
+          <w:sz w:val="27"/>
+          <w:szCs w:val="27"/>
+        </w:rPr>
+        <w:t>RGB  presumably</w:t>
+      </w:r>
+      <w:proofErr w:type="gramEnd"/>
+      <w:r>
+        <w:rPr>
+          <w:rFonts w:asciiTheme="majorBidi" w:hAnsiTheme="majorBidi" w:cstheme="majorBidi"/>
+          <w:sz w:val="27"/>
+          <w:szCs w:val="27"/>
+        </w:rPr>
+        <w:t xml:space="preserve"> represent how that specific color RGB is perceived by a color blind person. When this operation is done for all the pixels, the image is converted.</w:t>
       </w:r>
     </w:p>
     <w:p>
@@ -1364,7 +2017,25 @@
           <w:sz w:val="27"/>
           <w:szCs w:val="27"/>
         </w:rPr>
-        <w:t xml:space="preserve">This involves a RGB to LMS transformation. This linear transformation can be achieved by a matrix multiplication., which is provided in [1]. </w:t>
+        <w:t xml:space="preserve">This involves a RGB to LMS transformation. This linear transformation can be achieved by a matrix </w:t>
+      </w:r>
+      <w:proofErr w:type="gramStart"/>
+      <w:r>
+        <w:rPr>
+          <w:rFonts w:asciiTheme="majorBidi" w:hAnsiTheme="majorBidi" w:cstheme="majorBidi"/>
+          <w:sz w:val="27"/>
+          <w:szCs w:val="27"/>
+        </w:rPr>
+        <w:t>multiplication.,</w:t>
+      </w:r>
+      <w:proofErr w:type="gramEnd"/>
+      <w:r>
+        <w:rPr>
+          <w:rFonts w:asciiTheme="majorBidi" w:hAnsiTheme="majorBidi" w:cstheme="majorBidi"/>
+          <w:sz w:val="27"/>
+          <w:szCs w:val="27"/>
+        </w:rPr>
+        <w:t xml:space="preserve"> which is provided in [1]. </w:t>
       </w:r>
     </w:p>
     <w:p>
@@ -1386,7 +2057,43 @@
           <w:sz w:val="27"/>
           <w:szCs w:val="27"/>
         </w:rPr>
-        <w:t>The algorithm prepared in Matlab first takes in an image using the imread command and generates a matrix with the RGB values for each pixel. Then using the RGB-to-LMS matrix, this data is transformed into the LMS space. After obtaining the LMS value, the critical step comes, where we delete the information corresponding to one of the cone types. The transformation is done by considering the LMS color space.</w:t>
+        <w:t xml:space="preserve">The algorithm prepared in </w:t>
+      </w:r>
+      <w:proofErr w:type="spellStart"/>
+      <w:r>
+        <w:rPr>
+          <w:rFonts w:asciiTheme="majorBidi" w:hAnsiTheme="majorBidi" w:cstheme="majorBidi"/>
+          <w:sz w:val="27"/>
+          <w:szCs w:val="27"/>
+        </w:rPr>
+        <w:t>Matlab</w:t>
+      </w:r>
+      <w:proofErr w:type="spellEnd"/>
+      <w:r>
+        <w:rPr>
+          <w:rFonts w:asciiTheme="majorBidi" w:hAnsiTheme="majorBidi" w:cstheme="majorBidi"/>
+          <w:sz w:val="27"/>
+          <w:szCs w:val="27"/>
+        </w:rPr>
+        <w:t xml:space="preserve"> first takes in an image using the </w:t>
+      </w:r>
+      <w:proofErr w:type="spellStart"/>
+      <w:r>
+        <w:rPr>
+          <w:rFonts w:asciiTheme="majorBidi" w:hAnsiTheme="majorBidi" w:cstheme="majorBidi"/>
+          <w:sz w:val="27"/>
+          <w:szCs w:val="27"/>
+        </w:rPr>
+        <w:t>imread</w:t>
+      </w:r>
+      <w:proofErr w:type="spellEnd"/>
+      <w:r>
+        <w:rPr>
+          <w:rFonts w:asciiTheme="majorBidi" w:hAnsiTheme="majorBidi" w:cstheme="majorBidi"/>
+          <w:sz w:val="27"/>
+          <w:szCs w:val="27"/>
+        </w:rPr>
+        <w:t xml:space="preserve"> command and generates a matrix with the RGB values for each pixel. Then using the RGB-to-LMS matrix, this data is transformed into the LMS space. After obtaining the LMS value, the critical step comes, where we delete the information corresponding to one of the cone types. The transformation is done by considering the LMS color space.</w:t>
       </w:r>
     </w:p>
     <w:p>
@@ -1485,10 +2192,10 @@
                     </pic:cNvPicPr>
                   </pic:nvPicPr>
                   <pic:blipFill>
-                    <a:blip r:embed="rId7" cstate="print">
+                    <a:blip r:embed="rId8" cstate="print">
                       <a:extLst>
                         <a:ext uri="{28A0092B-C50C-407E-A947-70E740481C1C}">
-                          <a14:useLocalDpi xmlns="" xmlns:p="http://schemas.openxmlformats.org/presentationml/2006/main" xmlns:a14="http://schemas.microsoft.com/office/drawing/2010/main" xmlns:lc="http://schemas.openxmlformats.org/drawingml/2006/lockedCanvas" val="0"/>
+                          <a14:useLocalDpi xmlns:a14="http://schemas.microsoft.com/office/drawing/2010/main" val="0"/>
                         </a:ext>
                       </a:extLst>
                     </a:blip>
@@ -1508,7 +2215,7 @@
                     <a:noFill/>
                     <a:extLst>
                       <a:ext uri="{909E8E84-426E-40DD-AFC4-6F175D3DCCD1}">
-                        <a14:hiddenFill xmlns="" xmlns:p="http://schemas.openxmlformats.org/presentationml/2006/main" xmlns:a14="http://schemas.microsoft.com/office/drawing/2010/main" xmlns:lc="http://schemas.openxmlformats.org/drawingml/2006/lockedCanvas">
+                        <a14:hiddenFill xmlns:a14="http://schemas.microsoft.com/office/drawing/2010/main">
                           <a:solidFill>
                             <a:srgbClr val="FFFFFF"/>
                           </a:solidFill>
@@ -1651,7 +2358,27 @@
           <w:sz w:val="27"/>
           <w:szCs w:val="27"/>
         </w:rPr>
-        <w:t>For a normal person the color space apans over the KBMRGCWY parallelepiped.</w:t>
+        <w:t xml:space="preserve">For a normal person the color space </w:t>
+      </w:r>
+      <w:proofErr w:type="spellStart"/>
+      <w:r>
+        <w:rPr>
+          <w:rFonts w:ascii="Times New Roman" w:eastAsia="Times New Roman" w:hAnsi="Times New Roman" w:cs="Times New Roman"/>
+          <w:color w:val="000000"/>
+          <w:sz w:val="27"/>
+          <w:szCs w:val="27"/>
+        </w:rPr>
+        <w:t>apans</w:t>
+      </w:r>
+      <w:proofErr w:type="spellEnd"/>
+      <w:r>
+        <w:rPr>
+          <w:rFonts w:ascii="Times New Roman" w:eastAsia="Times New Roman" w:hAnsi="Times New Roman" w:cs="Times New Roman"/>
+          <w:color w:val="000000"/>
+          <w:sz w:val="27"/>
+          <w:szCs w:val="27"/>
+        </w:rPr>
+        <w:t xml:space="preserve"> over the KBMRGCWY parallelepiped.</w:t>
       </w:r>
     </w:p>
     <w:p>
@@ -1673,7 +2400,37 @@
           <w:sz w:val="27"/>
           <w:szCs w:val="27"/>
         </w:rPr>
-        <w:t>For a protanope, all the colors which are on Q</w:t>
+        <w:t xml:space="preserve">For a </w:t>
+      </w:r>
+      <w:proofErr w:type="spellStart"/>
+      <w:r>
+        <w:rPr>
+          <w:rFonts w:ascii="Times New Roman" w:eastAsia="Times New Roman" w:hAnsi="Times New Roman" w:cs="Times New Roman"/>
+          <w:color w:val="000000"/>
+          <w:sz w:val="27"/>
+          <w:szCs w:val="27"/>
+        </w:rPr>
+        <w:t>protanope</w:t>
+      </w:r>
+      <w:proofErr w:type="spellEnd"/>
+      <w:r>
+        <w:rPr>
+          <w:rFonts w:ascii="Times New Roman" w:eastAsia="Times New Roman" w:hAnsi="Times New Roman" w:cs="Times New Roman"/>
+          <w:color w:val="000000"/>
+          <w:sz w:val="27"/>
+          <w:szCs w:val="27"/>
+        </w:rPr>
+        <w:t xml:space="preserve">, all the colors which are on </w:t>
+      </w:r>
+      <w:proofErr w:type="spellStart"/>
+      <w:r>
+        <w:rPr>
+          <w:rFonts w:ascii="Times New Roman" w:eastAsia="Times New Roman" w:hAnsi="Times New Roman" w:cs="Times New Roman"/>
+          <w:color w:val="000000"/>
+          <w:sz w:val="27"/>
+          <w:szCs w:val="27"/>
+        </w:rPr>
+        <w:t>Q</w:t>
       </w:r>
       <w:r>
         <w:rPr>
@@ -1692,7 +2449,27 @@
           <w:sz w:val="27"/>
           <w:szCs w:val="27"/>
         </w:rPr>
-        <w:t>Q line will appear the same, which is the intersection color of Q</w:t>
+        <w:t>Q</w:t>
+      </w:r>
+      <w:proofErr w:type="spellEnd"/>
+      <w:r>
+        <w:rPr>
+          <w:rFonts w:ascii="Times New Roman" w:eastAsia="Times New Roman" w:hAnsi="Times New Roman" w:cs="Times New Roman"/>
+          <w:color w:val="000000"/>
+          <w:sz w:val="27"/>
+          <w:szCs w:val="27"/>
+        </w:rPr>
+        <w:t xml:space="preserve"> line will appear the same, which is the intersection color of </w:t>
+      </w:r>
+      <w:proofErr w:type="spellStart"/>
+      <w:r>
+        <w:rPr>
+          <w:rFonts w:ascii="Times New Roman" w:eastAsia="Times New Roman" w:hAnsi="Times New Roman" w:cs="Times New Roman"/>
+          <w:color w:val="000000"/>
+          <w:sz w:val="27"/>
+          <w:szCs w:val="27"/>
+        </w:rPr>
+        <w:t>Q</w:t>
       </w:r>
       <w:r>
         <w:rPr>
@@ -1711,7 +2488,47 @@
           <w:sz w:val="27"/>
           <w:szCs w:val="27"/>
         </w:rPr>
-        <w:t>Q and KBWY plane. Similarly, for a deuteranope, all the colors which are on Q</w:t>
+        <w:t>Q</w:t>
+      </w:r>
+      <w:proofErr w:type="spellEnd"/>
+      <w:r>
+        <w:rPr>
+          <w:rFonts w:ascii="Times New Roman" w:eastAsia="Times New Roman" w:hAnsi="Times New Roman" w:cs="Times New Roman"/>
+          <w:color w:val="000000"/>
+          <w:sz w:val="27"/>
+          <w:szCs w:val="27"/>
+        </w:rPr>
+        <w:t xml:space="preserve"> and KBWY plane. Similarly, for a </w:t>
+      </w:r>
+      <w:proofErr w:type="spellStart"/>
+      <w:r>
+        <w:rPr>
+          <w:rFonts w:ascii="Times New Roman" w:eastAsia="Times New Roman" w:hAnsi="Times New Roman" w:cs="Times New Roman"/>
+          <w:color w:val="000000"/>
+          <w:sz w:val="27"/>
+          <w:szCs w:val="27"/>
+        </w:rPr>
+        <w:t>deuteranope</w:t>
+      </w:r>
+      <w:proofErr w:type="spellEnd"/>
+      <w:r>
+        <w:rPr>
+          <w:rFonts w:ascii="Times New Roman" w:eastAsia="Times New Roman" w:hAnsi="Times New Roman" w:cs="Times New Roman"/>
+          <w:color w:val="000000"/>
+          <w:sz w:val="27"/>
+          <w:szCs w:val="27"/>
+        </w:rPr>
+        <w:t xml:space="preserve">, all the colors which are on </w:t>
+      </w:r>
+      <w:proofErr w:type="spellStart"/>
+      <w:r>
+        <w:rPr>
+          <w:rFonts w:ascii="Times New Roman" w:eastAsia="Times New Roman" w:hAnsi="Times New Roman" w:cs="Times New Roman"/>
+          <w:color w:val="000000"/>
+          <w:sz w:val="27"/>
+          <w:szCs w:val="27"/>
+        </w:rPr>
+        <w:t>Q</w:t>
       </w:r>
       <w:r>
         <w:rPr>
@@ -1730,7 +2547,27 @@
           <w:sz w:val="27"/>
           <w:szCs w:val="27"/>
         </w:rPr>
-        <w:t>Q line will appear the same, which is the intersection color of Q</w:t>
+        <w:t>Q</w:t>
+      </w:r>
+      <w:proofErr w:type="spellEnd"/>
+      <w:r>
+        <w:rPr>
+          <w:rFonts w:ascii="Times New Roman" w:eastAsia="Times New Roman" w:hAnsi="Times New Roman" w:cs="Times New Roman"/>
+          <w:color w:val="000000"/>
+          <w:sz w:val="27"/>
+          <w:szCs w:val="27"/>
+        </w:rPr>
+        <w:t xml:space="preserve"> line will appear the same, which is the intersection color of </w:t>
+      </w:r>
+      <w:proofErr w:type="spellStart"/>
+      <w:r>
+        <w:rPr>
+          <w:rFonts w:ascii="Times New Roman" w:eastAsia="Times New Roman" w:hAnsi="Times New Roman" w:cs="Times New Roman"/>
+          <w:color w:val="000000"/>
+          <w:sz w:val="27"/>
+          <w:szCs w:val="27"/>
+        </w:rPr>
+        <w:t>Q</w:t>
       </w:r>
       <w:r>
         <w:rPr>
@@ -1749,7 +2586,57 @@
           <w:sz w:val="27"/>
           <w:szCs w:val="27"/>
         </w:rPr>
-        <w:t xml:space="preserve">Q and KBWY plane. Clearly, information outside KBWY plane is lost for protanope and deuteranope. </w:t>
+        <w:t>Q</w:t>
+      </w:r>
+      <w:proofErr w:type="spellEnd"/>
+      <w:r>
+        <w:rPr>
+          <w:rFonts w:ascii="Times New Roman" w:eastAsia="Times New Roman" w:hAnsi="Times New Roman" w:cs="Times New Roman"/>
+          <w:color w:val="000000"/>
+          <w:sz w:val="27"/>
+          <w:szCs w:val="27"/>
+        </w:rPr>
+        <w:t xml:space="preserve"> and KBWY plane. Clearly, information outside KBWY plane is lost for </w:t>
+      </w:r>
+      <w:proofErr w:type="spellStart"/>
+      <w:r>
+        <w:rPr>
+          <w:rFonts w:ascii="Times New Roman" w:eastAsia="Times New Roman" w:hAnsi="Times New Roman" w:cs="Times New Roman"/>
+          <w:color w:val="000000"/>
+          <w:sz w:val="27"/>
+          <w:szCs w:val="27"/>
+        </w:rPr>
+        <w:t>protanope</w:t>
+      </w:r>
+      <w:proofErr w:type="spellEnd"/>
+      <w:r>
+        <w:rPr>
+          <w:rFonts w:ascii="Times New Roman" w:eastAsia="Times New Roman" w:hAnsi="Times New Roman" w:cs="Times New Roman"/>
+          <w:color w:val="000000"/>
+          <w:sz w:val="27"/>
+          <w:szCs w:val="27"/>
+        </w:rPr>
+        <w:t xml:space="preserve"> and </w:t>
+      </w:r>
+      <w:proofErr w:type="spellStart"/>
+      <w:r>
+        <w:rPr>
+          <w:rFonts w:ascii="Times New Roman" w:eastAsia="Times New Roman" w:hAnsi="Times New Roman" w:cs="Times New Roman"/>
+          <w:color w:val="000000"/>
+          <w:sz w:val="27"/>
+          <w:szCs w:val="27"/>
+        </w:rPr>
+        <w:t>deuteranope</w:t>
+      </w:r>
+      <w:proofErr w:type="spellEnd"/>
+      <w:r>
+        <w:rPr>
+          <w:rFonts w:ascii="Times New Roman" w:eastAsia="Times New Roman" w:hAnsi="Times New Roman" w:cs="Times New Roman"/>
+          <w:color w:val="000000"/>
+          <w:sz w:val="27"/>
+          <w:szCs w:val="27"/>
+        </w:rPr>
+        <w:t xml:space="preserve">. </w:t>
       </w:r>
     </w:p>
     <w:p>
@@ -1791,7 +2678,31 @@
           <w:sz w:val="27"/>
           <w:szCs w:val="27"/>
         </w:rPr>
-        <w:t>αL+βM+γS = 0</w:t>
+        <w:t>αL+β</w:t>
+      </w:r>
+      <w:proofErr w:type="spellStart"/>
+      <w:r>
+        <w:rPr>
+          <w:rFonts w:ascii="Times New Roman" w:eastAsia="Times New Roman" w:hAnsi="Times New Roman" w:cs="Times New Roman"/>
+          <w:i/>
+          <w:iCs/>
+          <w:color w:val="000000"/>
+          <w:sz w:val="27"/>
+          <w:szCs w:val="27"/>
+        </w:rPr>
+        <w:t>M+γS</w:t>
+      </w:r>
+      <w:proofErr w:type="spellEnd"/>
+      <w:r>
+        <w:rPr>
+          <w:rFonts w:ascii="Times New Roman" w:eastAsia="Times New Roman" w:hAnsi="Times New Roman" w:cs="Times New Roman"/>
+          <w:i/>
+          <w:iCs/>
+          <w:color w:val="000000"/>
+          <w:sz w:val="27"/>
+          <w:szCs w:val="27"/>
+        </w:rPr>
+        <w:t xml:space="preserve"> = 0</w:t>
       </w:r>
     </w:p>
     <w:p>
@@ -1806,14 +2717,25 @@
           <w:szCs w:val="27"/>
         </w:rPr>
       </w:pPr>
-      <w:r>
-        <w:rPr>
-          <w:rFonts w:ascii="Times New Roman" w:eastAsia="Times New Roman" w:hAnsi="Times New Roman" w:cs="Times New Roman"/>
-          <w:color w:val="000000"/>
-          <w:sz w:val="27"/>
-          <w:szCs w:val="27"/>
-        </w:rPr>
-        <w:t>which passes through the points</w:t>
+      <w:proofErr w:type="gramStart"/>
+      <w:r>
+        <w:rPr>
+          <w:rFonts w:ascii="Times New Roman" w:eastAsia="Times New Roman" w:hAnsi="Times New Roman" w:cs="Times New Roman"/>
+          <w:color w:val="000000"/>
+          <w:sz w:val="27"/>
+          <w:szCs w:val="27"/>
+        </w:rPr>
+        <w:t>which</w:t>
+      </w:r>
+      <w:proofErr w:type="gramEnd"/>
+      <w:r>
+        <w:rPr>
+          <w:rFonts w:ascii="Times New Roman" w:eastAsia="Times New Roman" w:hAnsi="Times New Roman" w:cs="Times New Roman"/>
+          <w:color w:val="000000"/>
+          <w:sz w:val="27"/>
+          <w:szCs w:val="27"/>
+        </w:rPr>
+        <w:t xml:space="preserve"> passes through the points</w:t>
       </w:r>
       <w:r>
         <w:rPr>
@@ -2000,32 +2922,10 @@
           <w:sz w:val="27"/>
           <w:szCs w:val="27"/>
         </w:rPr>
-        <w:t>α,β,γ</w:t>
-      </w:r>
-      <w:r>
-        <w:rPr>
-          <w:rFonts w:ascii="Times New Roman" w:eastAsia="Times New Roman" w:hAnsi="Times New Roman" w:cs="Times New Roman"/>
-          <w:color w:val="000000"/>
-          <w:sz w:val="27"/>
-          <w:szCs w:val="27"/>
-        </w:rPr>
-        <w:t> </w:t>
-      </w:r>
-      <w:r>
-        <w:rPr>
-          <w:rFonts w:ascii="Times New Roman" w:eastAsia="Times New Roman" w:hAnsi="Times New Roman" w:cs="Times New Roman"/>
-          <w:color w:val="000000"/>
-          <w:sz w:val="27"/>
-          <w:szCs w:val="27"/>
-        </w:rPr>
-        <w:t>using these three points, we can obtain</w:t>
-      </w:r>
-    </w:p>
-    <w:p>
-      <w:pPr>
-        <w:bidi w:val="0"/>
-        <w:spacing w:after="0" w:line="240" w:lineRule="auto"/>
-        <w:jc w:val="center"/>
+        <w:t>α</w:t>
+      </w:r>
+      <w:proofErr w:type="gramStart"/>
+      <w:r>
         <w:rPr>
           <w:rFonts w:ascii="Times New Roman" w:eastAsia="Times New Roman" w:hAnsi="Times New Roman" w:cs="Times New Roman"/>
           <w:i/>
@@ -2034,21 +2934,33 @@
           <w:sz w:val="27"/>
           <w:szCs w:val="27"/>
         </w:rPr>
-      </w:pPr>
+        <w:t>,β,γ</w:t>
+      </w:r>
+      <w:proofErr w:type="gramEnd"/>
+      <w:r>
+        <w:rPr>
+          <w:rFonts w:ascii="Times New Roman" w:eastAsia="Times New Roman" w:hAnsi="Times New Roman" w:cs="Times New Roman"/>
+          <w:color w:val="000000"/>
+          <w:sz w:val="27"/>
+          <w:szCs w:val="27"/>
+        </w:rPr>
+        <w:t> </w:t>
+      </w:r>
+      <w:r>
+        <w:rPr>
+          <w:rFonts w:ascii="Times New Roman" w:eastAsia="Times New Roman" w:hAnsi="Times New Roman" w:cs="Times New Roman"/>
+          <w:color w:val="000000"/>
+          <w:sz w:val="27"/>
+          <w:szCs w:val="27"/>
+        </w:rPr>
+        <w:t>using these three points, we can obtain</w:t>
+      </w:r>
     </w:p>
     <w:p>
       <w:pPr>
         <w:bidi w:val="0"/>
         <w:spacing w:after="0" w:line="240" w:lineRule="auto"/>
         <w:jc w:val="center"/>
-        <w:rPr>
-          <w:rFonts w:ascii="Times New Roman" w:eastAsia="Times New Roman" w:hAnsi="Times New Roman" w:cs="Times New Roman"/>
-          <w:color w:val="000000"/>
-          <w:sz w:val="27"/>
-          <w:szCs w:val="27"/>
-        </w:rPr>
-      </w:pPr>
-      <w:r>
         <w:rPr>
           <w:rFonts w:ascii="Times New Roman" w:eastAsia="Times New Roman" w:hAnsi="Times New Roman" w:cs="Times New Roman"/>
           <w:i/>
@@ -2057,8 +2969,20 @@
           <w:sz w:val="27"/>
           <w:szCs w:val="27"/>
         </w:rPr>
-        <w:t>α =M</w:t>
-      </w:r>
+      </w:pPr>
+    </w:p>
+    <w:p>
+      <w:pPr>
+        <w:bidi w:val="0"/>
+        <w:spacing w:after="0" w:line="240" w:lineRule="auto"/>
+        <w:jc w:val="center"/>
+        <w:rPr>
+          <w:rFonts w:ascii="Times New Roman" w:eastAsia="Times New Roman" w:hAnsi="Times New Roman" w:cs="Times New Roman"/>
+          <w:color w:val="000000"/>
+          <w:sz w:val="27"/>
+          <w:szCs w:val="27"/>
+        </w:rPr>
+      </w:pPr>
       <w:r>
         <w:rPr>
           <w:rFonts w:ascii="Times New Roman" w:eastAsia="Times New Roman" w:hAnsi="Times New Roman" w:cs="Times New Roman"/>
@@ -2067,9 +2991,8 @@
           <w:color w:val="000000"/>
           <w:sz w:val="27"/>
           <w:szCs w:val="27"/>
-          <w:vertAlign w:val="subscript"/>
-        </w:rPr>
-        <w:t>W</w:t>
+        </w:rPr>
+        <w:t>α =M</w:t>
       </w:r>
       <w:r>
         <w:rPr>
@@ -2079,8 +3002,9 @@
           <w:color w:val="000000"/>
           <w:sz w:val="27"/>
           <w:szCs w:val="27"/>
-        </w:rPr>
-        <w:t>S</w:t>
+          <w:vertAlign w:val="subscript"/>
+        </w:rPr>
+        <w:t>W</w:t>
       </w:r>
       <w:r>
         <w:rPr>
@@ -2090,9 +3014,8 @@
           <w:color w:val="000000"/>
           <w:sz w:val="27"/>
           <w:szCs w:val="27"/>
-          <w:vertAlign w:val="subscript"/>
-        </w:rPr>
-        <w:t>B</w:t>
+        </w:rPr>
+        <w:t>S</w:t>
       </w:r>
       <w:r>
         <w:rPr>
@@ -2102,8 +3025,9 @@
           <w:color w:val="000000"/>
           <w:sz w:val="27"/>
           <w:szCs w:val="27"/>
-        </w:rPr>
-        <w:t> </w:t>
+          <w:vertAlign w:val="subscript"/>
+        </w:rPr>
+        <w:t>B</w:t>
       </w:r>
       <w:r>
         <w:rPr>
@@ -2114,7 +3038,7 @@
           <w:sz w:val="27"/>
           <w:szCs w:val="27"/>
         </w:rPr>
-        <w:t>- M</w:t>
+        <w:t> </w:t>
       </w:r>
       <w:r>
         <w:rPr>
@@ -2124,9 +3048,8 @@
           <w:color w:val="000000"/>
           <w:sz w:val="27"/>
           <w:szCs w:val="27"/>
-          <w:vertAlign w:val="subscript"/>
-        </w:rPr>
-        <w:t>B</w:t>
+        </w:rPr>
+        <w:t>- M</w:t>
       </w:r>
       <w:r>
         <w:rPr>
@@ -2136,8 +3059,9 @@
           <w:color w:val="000000"/>
           <w:sz w:val="27"/>
           <w:szCs w:val="27"/>
-        </w:rPr>
-        <w:t>S</w:t>
+          <w:vertAlign w:val="subscript"/>
+        </w:rPr>
+        <w:t>B</w:t>
       </w:r>
       <w:r>
         <w:rPr>
@@ -2147,23 +3071,9 @@
           <w:color w:val="000000"/>
           <w:sz w:val="27"/>
           <w:szCs w:val="27"/>
-          <w:vertAlign w:val="subscript"/>
-        </w:rPr>
-        <w:t>W</w:t>
-      </w:r>
-    </w:p>
-    <w:p>
-      <w:pPr>
-        <w:bidi w:val="0"/>
-        <w:spacing w:after="0" w:line="240" w:lineRule="auto"/>
-        <w:jc w:val="center"/>
-        <w:rPr>
-          <w:rFonts w:ascii="Times New Roman" w:eastAsia="Times New Roman" w:hAnsi="Times New Roman" w:cs="Times New Roman"/>
-          <w:color w:val="000000"/>
-          <w:sz w:val="27"/>
-          <w:szCs w:val="27"/>
-        </w:rPr>
-      </w:pPr>
+        </w:rPr>
+        <w:t>S</w:t>
+      </w:r>
       <w:r>
         <w:rPr>
           <w:rFonts w:ascii="Times New Roman" w:eastAsia="Times New Roman" w:hAnsi="Times New Roman" w:cs="Times New Roman"/>
@@ -2172,9 +3082,23 @@
           <w:color w:val="000000"/>
           <w:sz w:val="27"/>
           <w:szCs w:val="27"/>
-        </w:rPr>
-        <w:t>β = S</w:t>
-      </w:r>
+          <w:vertAlign w:val="subscript"/>
+        </w:rPr>
+        <w:t>W</w:t>
+      </w:r>
+    </w:p>
+    <w:p>
+      <w:pPr>
+        <w:bidi w:val="0"/>
+        <w:spacing w:after="0" w:line="240" w:lineRule="auto"/>
+        <w:jc w:val="center"/>
+        <w:rPr>
+          <w:rFonts w:ascii="Times New Roman" w:eastAsia="Times New Roman" w:hAnsi="Times New Roman" w:cs="Times New Roman"/>
+          <w:color w:val="000000"/>
+          <w:sz w:val="27"/>
+          <w:szCs w:val="27"/>
+        </w:rPr>
+      </w:pPr>
       <w:r>
         <w:rPr>
           <w:rFonts w:ascii="Times New Roman" w:eastAsia="Times New Roman" w:hAnsi="Times New Roman" w:cs="Times New Roman"/>
@@ -2183,9 +3107,8 @@
           <w:color w:val="000000"/>
           <w:sz w:val="27"/>
           <w:szCs w:val="27"/>
-          <w:vertAlign w:val="subscript"/>
-        </w:rPr>
-        <w:t>W</w:t>
+        </w:rPr>
+        <w:t>β = S</w:t>
       </w:r>
       <w:r>
         <w:rPr>
@@ -2195,8 +3118,9 @@
           <w:color w:val="000000"/>
           <w:sz w:val="27"/>
           <w:szCs w:val="27"/>
-        </w:rPr>
-        <w:t>L</w:t>
+          <w:vertAlign w:val="subscript"/>
+        </w:rPr>
+        <w:t>W</w:t>
       </w:r>
       <w:r>
         <w:rPr>
@@ -2206,9 +3130,8 @@
           <w:color w:val="000000"/>
           <w:sz w:val="27"/>
           <w:szCs w:val="27"/>
-          <w:vertAlign w:val="subscript"/>
-        </w:rPr>
-        <w:t>B</w:t>
+        </w:rPr>
+        <w:t>L</w:t>
       </w:r>
       <w:r>
         <w:rPr>
@@ -2218,8 +3141,9 @@
           <w:color w:val="000000"/>
           <w:sz w:val="27"/>
           <w:szCs w:val="27"/>
-        </w:rPr>
-        <w:t> </w:t>
+          <w:vertAlign w:val="subscript"/>
+        </w:rPr>
+        <w:t>B</w:t>
       </w:r>
       <w:r>
         <w:rPr>
@@ -2230,7 +3154,7 @@
           <w:sz w:val="27"/>
           <w:szCs w:val="27"/>
         </w:rPr>
-        <w:t>- S</w:t>
+        <w:t> </w:t>
       </w:r>
       <w:r>
         <w:rPr>
@@ -2240,9 +3164,8 @@
           <w:color w:val="000000"/>
           <w:sz w:val="27"/>
           <w:szCs w:val="27"/>
-          <w:vertAlign w:val="subscript"/>
-        </w:rPr>
-        <w:t>B</w:t>
+        </w:rPr>
+        <w:t>- S</w:t>
       </w:r>
       <w:r>
         <w:rPr>
@@ -2252,8 +3175,9 @@
           <w:color w:val="000000"/>
           <w:sz w:val="27"/>
           <w:szCs w:val="27"/>
-        </w:rPr>
-        <w:t>L</w:t>
+          <w:vertAlign w:val="subscript"/>
+        </w:rPr>
+        <w:t>B</w:t>
       </w:r>
       <w:r>
         <w:rPr>
@@ -2263,16 +3187,10 @@
           <w:color w:val="000000"/>
           <w:sz w:val="27"/>
           <w:szCs w:val="27"/>
-          <w:vertAlign w:val="subscript"/>
-        </w:rPr>
-        <w:t>W</w:t>
-      </w:r>
-    </w:p>
-    <w:p>
-      <w:pPr>
-        <w:bidi w:val="0"/>
-        <w:spacing w:after="0" w:line="240" w:lineRule="auto"/>
-        <w:jc w:val="center"/>
+        </w:rPr>
+        <w:t>L</w:t>
+      </w:r>
+      <w:r>
         <w:rPr>
           <w:rFonts w:ascii="Times New Roman" w:eastAsia="Times New Roman" w:hAnsi="Times New Roman" w:cs="Times New Roman"/>
           <w:i/>
@@ -2282,8 +3200,14 @@
           <w:szCs w:val="27"/>
           <w:vertAlign w:val="subscript"/>
         </w:rPr>
-      </w:pPr>
-      <w:r>
+        <w:t>W</w:t>
+      </w:r>
+    </w:p>
+    <w:p>
+      <w:pPr>
+        <w:bidi w:val="0"/>
+        <w:spacing w:after="0" w:line="240" w:lineRule="auto"/>
+        <w:jc w:val="center"/>
         <w:rPr>
           <w:rFonts w:ascii="Times New Roman" w:eastAsia="Times New Roman" w:hAnsi="Times New Roman" w:cs="Times New Roman"/>
           <w:i/>
@@ -2291,9 +3215,9 @@
           <w:color w:val="000000"/>
           <w:sz w:val="27"/>
           <w:szCs w:val="27"/>
-        </w:rPr>
-        <w:t>γ = L</w:t>
-      </w:r>
+          <w:vertAlign w:val="subscript"/>
+        </w:rPr>
+      </w:pPr>
       <w:r>
         <w:rPr>
           <w:rFonts w:ascii="Times New Roman" w:eastAsia="Times New Roman" w:hAnsi="Times New Roman" w:cs="Times New Roman"/>
@@ -2302,9 +3226,8 @@
           <w:color w:val="000000"/>
           <w:sz w:val="27"/>
           <w:szCs w:val="27"/>
-          <w:vertAlign w:val="subscript"/>
-        </w:rPr>
-        <w:t>W</w:t>
+        </w:rPr>
+        <w:t>γ = L</w:t>
       </w:r>
       <w:r>
         <w:rPr>
@@ -2314,8 +3237,9 @@
           <w:color w:val="000000"/>
           <w:sz w:val="27"/>
           <w:szCs w:val="27"/>
-        </w:rPr>
-        <w:t>M</w:t>
+          <w:vertAlign w:val="subscript"/>
+        </w:rPr>
+        <w:t>W</w:t>
       </w:r>
       <w:r>
         <w:rPr>
@@ -2325,9 +3249,8 @@
           <w:color w:val="000000"/>
           <w:sz w:val="27"/>
           <w:szCs w:val="27"/>
-          <w:vertAlign w:val="subscript"/>
-        </w:rPr>
-        <w:t>B</w:t>
+        </w:rPr>
+        <w:t>M</w:t>
       </w:r>
       <w:r>
         <w:rPr>
@@ -2337,8 +3260,9 @@
           <w:color w:val="000000"/>
           <w:sz w:val="27"/>
           <w:szCs w:val="27"/>
-        </w:rPr>
-        <w:t> </w:t>
+          <w:vertAlign w:val="subscript"/>
+        </w:rPr>
+        <w:t>B</w:t>
       </w:r>
       <w:r>
         <w:rPr>
@@ -2349,7 +3273,7 @@
           <w:sz w:val="27"/>
           <w:szCs w:val="27"/>
         </w:rPr>
-        <w:t>- L</w:t>
+        <w:t> </w:t>
       </w:r>
       <w:r>
         <w:rPr>
@@ -2359,9 +3283,8 @@
           <w:color w:val="000000"/>
           <w:sz w:val="27"/>
           <w:szCs w:val="27"/>
-          <w:vertAlign w:val="subscript"/>
-        </w:rPr>
-        <w:t>B</w:t>
+        </w:rPr>
+        <w:t>- L</w:t>
       </w:r>
       <w:r>
         <w:rPr>
@@ -2371,8 +3294,9 @@
           <w:color w:val="000000"/>
           <w:sz w:val="27"/>
           <w:szCs w:val="27"/>
-        </w:rPr>
-        <w:t>M</w:t>
+          <w:vertAlign w:val="subscript"/>
+        </w:rPr>
+        <w:t>B</w:t>
       </w:r>
       <w:r>
         <w:rPr>
@@ -2382,6 +3306,17 @@
           <w:color w:val="000000"/>
           <w:sz w:val="27"/>
           <w:szCs w:val="27"/>
+        </w:rPr>
+        <w:t>M</w:t>
+      </w:r>
+      <w:r>
+        <w:rPr>
+          <w:rFonts w:ascii="Times New Roman" w:eastAsia="Times New Roman" w:hAnsi="Times New Roman" w:cs="Times New Roman"/>
+          <w:i/>
+          <w:iCs/>
+          <w:color w:val="000000"/>
+          <w:sz w:val="27"/>
+          <w:szCs w:val="27"/>
           <w:vertAlign w:val="subscript"/>
         </w:rPr>
         <w:t>W</w:t>
@@ -2430,6 +3365,8 @@
         </w:rPr>
         <w:t> </w:t>
       </w:r>
+      <w:proofErr w:type="spellStart"/>
+      <w:proofErr w:type="gramStart"/>
       <w:r>
         <w:rPr>
           <w:rFonts w:ascii="Times New Roman" w:eastAsia="Times New Roman" w:hAnsi="Times New Roman" w:cs="Times New Roman"/>
@@ -2453,6 +3390,8 @@
         </w:rPr>
         <w:t>p</w:t>
       </w:r>
+      <w:proofErr w:type="spellEnd"/>
+      <w:proofErr w:type="gramEnd"/>
       <w:r>
         <w:rPr>
           <w:rFonts w:ascii="Times New Roman" w:eastAsia="Times New Roman" w:hAnsi="Times New Roman" w:cs="Times New Roman"/>
@@ -2469,7 +3408,27 @@
           <w:sz w:val="27"/>
           <w:szCs w:val="27"/>
         </w:rPr>
-        <w:t>for protanope and</w:t>
+        <w:t xml:space="preserve">for </w:t>
+      </w:r>
+      <w:proofErr w:type="spellStart"/>
+      <w:r>
+        <w:rPr>
+          <w:rFonts w:ascii="Times New Roman" w:eastAsia="Times New Roman" w:hAnsi="Times New Roman" w:cs="Times New Roman"/>
+          <w:color w:val="000000"/>
+          <w:sz w:val="27"/>
+          <w:szCs w:val="27"/>
+        </w:rPr>
+        <w:t>protanope</w:t>
+      </w:r>
+      <w:proofErr w:type="spellEnd"/>
+      <w:r>
+        <w:rPr>
+          <w:rFonts w:ascii="Times New Roman" w:eastAsia="Times New Roman" w:hAnsi="Times New Roman" w:cs="Times New Roman"/>
+          <w:color w:val="000000"/>
+          <w:sz w:val="27"/>
+          <w:szCs w:val="27"/>
+        </w:rPr>
+        <w:t xml:space="preserve"> and</w:t>
       </w:r>
       <w:r>
         <w:rPr>
@@ -2480,6 +3439,7 @@
         </w:rPr>
         <w:t> </w:t>
       </w:r>
+      <w:proofErr w:type="spellStart"/>
       <w:r>
         <w:rPr>
           <w:rFonts w:ascii="Times New Roman" w:eastAsia="Times New Roman" w:hAnsi="Times New Roman" w:cs="Times New Roman"/>
@@ -2503,6 +3463,7 @@
         </w:rPr>
         <w:t>d</w:t>
       </w:r>
+      <w:proofErr w:type="spellEnd"/>
       <w:r>
         <w:rPr>
           <w:rFonts w:ascii="Times New Roman" w:eastAsia="Times New Roman" w:hAnsi="Times New Roman" w:cs="Times New Roman"/>
@@ -2521,7 +3482,27 @@
           <w:sz w:val="27"/>
           <w:szCs w:val="27"/>
         </w:rPr>
-        <w:t>for deuteranope:</w:t>
+        <w:t xml:space="preserve">for </w:t>
+      </w:r>
+      <w:proofErr w:type="spellStart"/>
+      <w:r>
+        <w:rPr>
+          <w:rFonts w:ascii="Times New Roman" w:eastAsia="Times New Roman" w:hAnsi="Times New Roman" w:cs="Times New Roman"/>
+          <w:color w:val="000000"/>
+          <w:sz w:val="27"/>
+          <w:szCs w:val="27"/>
+        </w:rPr>
+        <w:t>deuteranope</w:t>
+      </w:r>
+      <w:proofErr w:type="spellEnd"/>
+      <w:r>
+        <w:rPr>
+          <w:rFonts w:ascii="Times New Roman" w:eastAsia="Times New Roman" w:hAnsi="Times New Roman" w:cs="Times New Roman"/>
+          <w:color w:val="000000"/>
+          <w:sz w:val="27"/>
+          <w:szCs w:val="27"/>
+        </w:rPr>
+        <w:t>:</w:t>
       </w:r>
     </w:p>
     <w:p>
@@ -2536,6 +3517,7 @@
           <w:szCs w:val="27"/>
         </w:rPr>
       </w:pPr>
+      <w:proofErr w:type="spellStart"/>
       <w:r>
         <w:rPr>
           <w:rFonts w:ascii="Times New Roman" w:eastAsia="Times New Roman" w:hAnsi="Times New Roman" w:cs="Times New Roman"/>
@@ -2559,6 +3541,7 @@
         </w:rPr>
         <w:t>p</w:t>
       </w:r>
+      <w:proofErr w:type="spellEnd"/>
       <w:r>
         <w:rPr>
           <w:rFonts w:ascii="Times New Roman" w:eastAsia="Times New Roman" w:hAnsi="Times New Roman" w:cs="Times New Roman"/>
@@ -2579,14 +3562,10 @@
           <w:sz w:val="27"/>
           <w:szCs w:val="27"/>
         </w:rPr>
-        <w:t>= -(βM+γS)/α</w:t>
-      </w:r>
-    </w:p>
-    <w:p>
-      <w:pPr>
-        <w:bidi w:val="0"/>
-        <w:spacing w:after="0" w:line="240" w:lineRule="auto"/>
-        <w:jc w:val="center"/>
+        <w:t xml:space="preserve">= </w:t>
+      </w:r>
+      <w:proofErr w:type="gramStart"/>
+      <w:r>
         <w:rPr>
           <w:rFonts w:ascii="Times New Roman" w:eastAsia="Times New Roman" w:hAnsi="Times New Roman" w:cs="Times New Roman"/>
           <w:i/>
@@ -2595,7 +3574,9 @@
           <w:sz w:val="27"/>
           <w:szCs w:val="27"/>
         </w:rPr>
-      </w:pPr>
+        <w:t>-(</w:t>
+      </w:r>
+      <w:proofErr w:type="gramEnd"/>
       <w:r>
         <w:rPr>
           <w:rFonts w:ascii="Times New Roman" w:eastAsia="Times New Roman" w:hAnsi="Times New Roman" w:cs="Times New Roman"/>
@@ -2605,8 +3586,9 @@
           <w:sz w:val="27"/>
           <w:szCs w:val="27"/>
         </w:rPr>
-        <w:t>M</w:t>
-      </w:r>
+        <w:t>β</w:t>
+      </w:r>
+      <w:proofErr w:type="spellStart"/>
       <w:r>
         <w:rPr>
           <w:rFonts w:ascii="Times New Roman" w:eastAsia="Times New Roman" w:hAnsi="Times New Roman" w:cs="Times New Roman"/>
@@ -2615,10 +3597,10 @@
           <w:color w:val="000000"/>
           <w:sz w:val="27"/>
           <w:szCs w:val="27"/>
-          <w:vertAlign w:val="subscript"/>
-        </w:rPr>
-        <w:t>d</w:t>
-      </w:r>
+        </w:rPr>
+        <w:t>M+γS</w:t>
+      </w:r>
+      <w:proofErr w:type="spellEnd"/>
       <w:r>
         <w:rPr>
           <w:rFonts w:ascii="Times New Roman" w:eastAsia="Times New Roman" w:hAnsi="Times New Roman" w:cs="Times New Roman"/>
@@ -2628,9 +3610,14 @@
           <w:sz w:val="27"/>
           <w:szCs w:val="27"/>
         </w:rPr>
-        <w:t> </w:t>
-      </w:r>
-      <w:r>
+        <w:t>)/α</w:t>
+      </w:r>
+    </w:p>
+    <w:p>
+      <w:pPr>
+        <w:bidi w:val="0"/>
+        <w:spacing w:after="0" w:line="240" w:lineRule="auto"/>
+        <w:jc w:val="center"/>
         <w:rPr>
           <w:rFonts w:ascii="Times New Roman" w:eastAsia="Times New Roman" w:hAnsi="Times New Roman" w:cs="Times New Roman"/>
           <w:i/>
@@ -2639,7 +3626,77 @@
           <w:sz w:val="27"/>
           <w:szCs w:val="27"/>
         </w:rPr>
-        <w:t>=-(αL+γS)/β</w:t>
+      </w:pPr>
+      <w:proofErr w:type="spellStart"/>
+      <w:r>
+        <w:rPr>
+          <w:rFonts w:ascii="Times New Roman" w:eastAsia="Times New Roman" w:hAnsi="Times New Roman" w:cs="Times New Roman"/>
+          <w:i/>
+          <w:iCs/>
+          <w:color w:val="000000"/>
+          <w:sz w:val="27"/>
+          <w:szCs w:val="27"/>
+        </w:rPr>
+        <w:t>M</w:t>
+      </w:r>
+      <w:r>
+        <w:rPr>
+          <w:rFonts w:ascii="Times New Roman" w:eastAsia="Times New Roman" w:hAnsi="Times New Roman" w:cs="Times New Roman"/>
+          <w:i/>
+          <w:iCs/>
+          <w:color w:val="000000"/>
+          <w:sz w:val="27"/>
+          <w:szCs w:val="27"/>
+          <w:vertAlign w:val="subscript"/>
+        </w:rPr>
+        <w:t>d</w:t>
+      </w:r>
+      <w:proofErr w:type="spellEnd"/>
+      <w:r>
+        <w:rPr>
+          <w:rFonts w:ascii="Times New Roman" w:eastAsia="Times New Roman" w:hAnsi="Times New Roman" w:cs="Times New Roman"/>
+          <w:i/>
+          <w:iCs/>
+          <w:color w:val="000000"/>
+          <w:sz w:val="27"/>
+          <w:szCs w:val="27"/>
+        </w:rPr>
+        <w:t> </w:t>
+      </w:r>
+      <w:r>
+        <w:rPr>
+          <w:rFonts w:ascii="Times New Roman" w:eastAsia="Times New Roman" w:hAnsi="Times New Roman" w:cs="Times New Roman"/>
+          <w:i/>
+          <w:iCs/>
+          <w:color w:val="000000"/>
+          <w:sz w:val="27"/>
+          <w:szCs w:val="27"/>
+        </w:rPr>
+        <w:t>=-(α</w:t>
+      </w:r>
+      <w:proofErr w:type="spellStart"/>
+      <w:r>
+        <w:rPr>
+          <w:rFonts w:ascii="Times New Roman" w:eastAsia="Times New Roman" w:hAnsi="Times New Roman" w:cs="Times New Roman"/>
+          <w:i/>
+          <w:iCs/>
+          <w:color w:val="000000"/>
+          <w:sz w:val="27"/>
+          <w:szCs w:val="27"/>
+        </w:rPr>
+        <w:t>L+γS</w:t>
+      </w:r>
+      <w:proofErr w:type="spellEnd"/>
+      <w:r>
+        <w:rPr>
+          <w:rFonts w:ascii="Times New Roman" w:eastAsia="Times New Roman" w:hAnsi="Times New Roman" w:cs="Times New Roman"/>
+          <w:i/>
+          <w:iCs/>
+          <w:color w:val="000000"/>
+          <w:sz w:val="27"/>
+          <w:szCs w:val="27"/>
+        </w:rPr>
+        <w:t>)/β</w:t>
       </w:r>
     </w:p>
     <w:p>
@@ -2667,14 +3724,65 @@
           <w:szCs w:val="27"/>
         </w:rPr>
       </w:pPr>
-      <w:r>
-        <w:rPr>
-          <w:rFonts w:ascii="Times New Roman" w:eastAsia="Times New Roman" w:hAnsi="Times New Roman" w:cs="Times New Roman"/>
-          <w:color w:val="000000"/>
-          <w:sz w:val="27"/>
-          <w:szCs w:val="27"/>
-        </w:rPr>
-        <w:t>which are the L cone response for a protanope and the M cone response for a deuteranope. The symbolic parameters are a function of the phosphor intensity functions of the specific CRT monitor used, and should be experimentally determined. In our simulations, we assumed a generic monitor.</w:t>
+      <w:proofErr w:type="gramStart"/>
+      <w:r>
+        <w:rPr>
+          <w:rFonts w:ascii="Times New Roman" w:eastAsia="Times New Roman" w:hAnsi="Times New Roman" w:cs="Times New Roman"/>
+          <w:color w:val="000000"/>
+          <w:sz w:val="27"/>
+          <w:szCs w:val="27"/>
+        </w:rPr>
+        <w:t>which</w:t>
+      </w:r>
+      <w:proofErr w:type="gramEnd"/>
+      <w:r>
+        <w:rPr>
+          <w:rFonts w:ascii="Times New Roman" w:eastAsia="Times New Roman" w:hAnsi="Times New Roman" w:cs="Times New Roman"/>
+          <w:color w:val="000000"/>
+          <w:sz w:val="27"/>
+          <w:szCs w:val="27"/>
+        </w:rPr>
+        <w:t xml:space="preserve"> are the L cone response for a </w:t>
+      </w:r>
+      <w:proofErr w:type="spellStart"/>
+      <w:r>
+        <w:rPr>
+          <w:rFonts w:ascii="Times New Roman" w:eastAsia="Times New Roman" w:hAnsi="Times New Roman" w:cs="Times New Roman"/>
+          <w:color w:val="000000"/>
+          <w:sz w:val="27"/>
+          <w:szCs w:val="27"/>
+        </w:rPr>
+        <w:t>protanope</w:t>
+      </w:r>
+      <w:proofErr w:type="spellEnd"/>
+      <w:r>
+        <w:rPr>
+          <w:rFonts w:ascii="Times New Roman" w:eastAsia="Times New Roman" w:hAnsi="Times New Roman" w:cs="Times New Roman"/>
+          <w:color w:val="000000"/>
+          <w:sz w:val="27"/>
+          <w:szCs w:val="27"/>
+        </w:rPr>
+        <w:t xml:space="preserve"> and the M cone response for a </w:t>
+      </w:r>
+      <w:proofErr w:type="spellStart"/>
+      <w:r>
+        <w:rPr>
+          <w:rFonts w:ascii="Times New Roman" w:eastAsia="Times New Roman" w:hAnsi="Times New Roman" w:cs="Times New Roman"/>
+          <w:color w:val="000000"/>
+          <w:sz w:val="27"/>
+          <w:szCs w:val="27"/>
+        </w:rPr>
+        <w:t>deuteranope</w:t>
+      </w:r>
+      <w:proofErr w:type="spellEnd"/>
+      <w:r>
+        <w:rPr>
+          <w:rFonts w:ascii="Times New Roman" w:eastAsia="Times New Roman" w:hAnsi="Times New Roman" w:cs="Times New Roman"/>
+          <w:color w:val="000000"/>
+          <w:sz w:val="27"/>
+          <w:szCs w:val="27"/>
+        </w:rPr>
+        <w:t>. The symbolic parameters are a function of the phosphor intensity functions of the specific CRT monitor used, and should be experimentally determined. In our simulations, we assumed a generic monitor.</w:t>
       </w:r>
     </w:p>
     <w:p>
@@ -2776,6 +3884,8 @@
           <w:u w:val="single"/>
         </w:rPr>
       </w:pPr>
+      <w:proofErr w:type="spellStart"/>
+      <w:proofErr w:type="gramStart"/>
       <w:r>
         <w:rPr>
           <w:rFonts w:asciiTheme="majorBidi" w:hAnsiTheme="majorBidi" w:cstheme="majorBidi"/>
@@ -2788,6 +3898,7 @@
         <w:lastRenderedPageBreak/>
         <w:t>Daltonize</w:t>
       </w:r>
+      <w:proofErr w:type="spellEnd"/>
       <w:r>
         <w:rPr>
           <w:rFonts w:asciiTheme="majorBidi" w:hAnsiTheme="majorBidi" w:cstheme="majorBidi"/>
@@ -2799,6 +3910,65 @@
         </w:rPr>
         <w:t xml:space="preserve"> :</w:t>
       </w:r>
+      <w:proofErr w:type="gramEnd"/>
+    </w:p>
+    <w:p>
+      <w:pPr>
+        <w:autoSpaceDE w:val="0"/>
+        <w:autoSpaceDN w:val="0"/>
+        <w:bidi w:val="0"/>
+        <w:adjustRightInd w:val="0"/>
+        <w:spacing w:after="0" w:line="240" w:lineRule="auto"/>
+        <w:rPr>
+          <w:rFonts w:ascii="TimesNewRomanPSMT" w:hAnsi="TimesNewRomanPSMT" w:cs="TimesNewRomanPSMT"/>
+          <w:sz w:val="19"/>
+          <w:szCs w:val="19"/>
+        </w:rPr>
+      </w:pPr>
+      <w:proofErr w:type="spellStart"/>
+      <w:r>
+        <w:rPr>
+          <w:rFonts w:ascii="TimesNewRomanPSMT" w:hAnsi="TimesNewRomanPSMT" w:cs="TimesNewRomanPSMT"/>
+          <w:sz w:val="19"/>
+          <w:szCs w:val="19"/>
+        </w:rPr>
+        <w:t>Daltonization</w:t>
+      </w:r>
+      <w:proofErr w:type="spellEnd"/>
+      <w:r>
+        <w:rPr>
+          <w:rFonts w:ascii="TimesNewRomanPSMT" w:hAnsi="TimesNewRomanPSMT" w:cs="TimesNewRomanPSMT"/>
+          <w:sz w:val="19"/>
+          <w:szCs w:val="19"/>
+        </w:rPr>
+        <w:t xml:space="preserve"> is a procedure for adapting colors in an image or a sequence of images for</w:t>
+      </w:r>
+      <w:r>
+        <w:rPr>
+          <w:rFonts w:ascii="TimesNewRomanPSMT" w:hAnsi="TimesNewRomanPSMT" w:cs="TimesNewRomanPSMT"/>
+          <w:sz w:val="19"/>
+          <w:szCs w:val="19"/>
+        </w:rPr>
+        <w:t xml:space="preserve"> </w:t>
+      </w:r>
+      <w:r>
+        <w:rPr>
+          <w:rFonts w:ascii="TimesNewRomanPSMT" w:hAnsi="TimesNewRomanPSMT" w:cs="TimesNewRomanPSMT"/>
+          <w:sz w:val="19"/>
+          <w:szCs w:val="19"/>
+        </w:rPr>
+        <w:t>improving the color perception by a color-deficient viewer</w:t>
+      </w:r>
+      <w:r>
+        <w:rPr>
+          <w:rFonts w:ascii="TimesNewRomanPSMT" w:hAnsi="TimesNewRomanPSMT" w:cs="TimesNewRomanPSMT"/>
+          <w:sz w:val="19"/>
+          <w:szCs w:val="19"/>
+        </w:rPr>
+        <w:t>.</w:t>
+      </w:r>
+      <w:bookmarkStart w:id="0" w:name="_GoBack"/>
+      <w:bookmarkEnd w:id="0"/>
     </w:p>
     <w:p>
       <w:pPr>
@@ -2832,7 +4002,27 @@
           <w:sz w:val="27"/>
           <w:szCs w:val="27"/>
         </w:rPr>
-        <w:t>The basic idea behind daltonization is to calculate the error matrix, which is the image consisting of RGB values subtracted from the original image. This represents the information l</w:t>
+        <w:t xml:space="preserve">The basic idea behind </w:t>
+      </w:r>
+      <w:proofErr w:type="spellStart"/>
+      <w:r>
+        <w:rPr>
+          <w:rFonts w:ascii="Times New Roman" w:eastAsia="Times New Roman" w:hAnsi="Times New Roman" w:cs="Times New Roman"/>
+          <w:color w:val="000000"/>
+          <w:sz w:val="27"/>
+          <w:szCs w:val="27"/>
+        </w:rPr>
+        <w:t>daltonization</w:t>
+      </w:r>
+      <w:proofErr w:type="spellEnd"/>
+      <w:r>
+        <w:rPr>
+          <w:rFonts w:ascii="Times New Roman" w:eastAsia="Times New Roman" w:hAnsi="Times New Roman" w:cs="Times New Roman"/>
+          <w:color w:val="000000"/>
+          <w:sz w:val="27"/>
+          <w:szCs w:val="27"/>
+        </w:rPr>
+        <w:t xml:space="preserve"> is to calculate the error matrix, which is the image consisting of RGB values subtracted from the original image. This represents the information l</w:t>
       </w:r>
       <w:r>
         <w:rPr>
@@ -2850,7 +4040,27 @@
           <w:sz w:val="27"/>
           <w:szCs w:val="27"/>
         </w:rPr>
-        <w:t xml:space="preserve"> error picture is what cannot be conveyed to a color blind person. We make a linear transformation on this picture so that it can be conveyed, and add this on the original picture to find the daltonized image. </w:t>
+        <w:t xml:space="preserve"> error picture is what cannot be conveyed to a color blind person. We make a linear transformation on this picture so that it can be conveyed, and add this on the original picture to find the </w:t>
+      </w:r>
+      <w:proofErr w:type="spellStart"/>
+      <w:r>
+        <w:rPr>
+          <w:rFonts w:ascii="Times New Roman" w:eastAsia="Times New Roman" w:hAnsi="Times New Roman" w:cs="Times New Roman"/>
+          <w:color w:val="000000"/>
+          <w:sz w:val="27"/>
+          <w:szCs w:val="27"/>
+        </w:rPr>
+        <w:t>daltonized</w:t>
+      </w:r>
+      <w:proofErr w:type="spellEnd"/>
+      <w:r>
+        <w:rPr>
+          <w:rFonts w:ascii="Times New Roman" w:eastAsia="Times New Roman" w:hAnsi="Times New Roman" w:cs="Times New Roman"/>
+          <w:color w:val="000000"/>
+          <w:sz w:val="27"/>
+          <w:szCs w:val="27"/>
+        </w:rPr>
+        <w:t xml:space="preserve"> image. </w:t>
       </w:r>
     </w:p>
     <w:p>
@@ -2872,7 +4082,67 @@
           <w:sz w:val="27"/>
           <w:szCs w:val="27"/>
         </w:rPr>
-        <w:t>For example, if the L cone is missing (protanope) the person will have difficulty in seeing the red part of the spectrum. Consequently, in the simulation, the error picture will consist of red shades mostly. Our transformation maps this information to the blue side of the spectrum. When this is added on the original picture we will get a daltonized version. The visibility of this image, therefore, is increased for a protanope.</w:t>
+        <w:t>For example, if the L cone is missing (</w:t>
+      </w:r>
+      <w:proofErr w:type="spellStart"/>
+      <w:r>
+        <w:rPr>
+          <w:rFonts w:ascii="Times New Roman" w:eastAsia="Times New Roman" w:hAnsi="Times New Roman" w:cs="Times New Roman"/>
+          <w:color w:val="000000"/>
+          <w:sz w:val="27"/>
+          <w:szCs w:val="27"/>
+        </w:rPr>
+        <w:t>protanope</w:t>
+      </w:r>
+      <w:proofErr w:type="spellEnd"/>
+      <w:r>
+        <w:rPr>
+          <w:rFonts w:ascii="Times New Roman" w:eastAsia="Times New Roman" w:hAnsi="Times New Roman" w:cs="Times New Roman"/>
+          <w:color w:val="000000"/>
+          <w:sz w:val="27"/>
+          <w:szCs w:val="27"/>
+        </w:rPr>
+        <w:t xml:space="preserve">) the person will have difficulty in seeing the red part of the spectrum. Consequently, in the simulation, the error picture will consist of red shades mostly. Our transformation maps this information to the blue side of the spectrum. When this is added on the original picture we will get a </w:t>
+      </w:r>
+      <w:proofErr w:type="spellStart"/>
+      <w:r>
+        <w:rPr>
+          <w:rFonts w:ascii="Times New Roman" w:eastAsia="Times New Roman" w:hAnsi="Times New Roman" w:cs="Times New Roman"/>
+          <w:color w:val="000000"/>
+          <w:sz w:val="27"/>
+          <w:szCs w:val="27"/>
+        </w:rPr>
+        <w:t>daltonized</w:t>
+      </w:r>
+      <w:proofErr w:type="spellEnd"/>
+      <w:r>
+        <w:rPr>
+          <w:rFonts w:ascii="Times New Roman" w:eastAsia="Times New Roman" w:hAnsi="Times New Roman" w:cs="Times New Roman"/>
+          <w:color w:val="000000"/>
+          <w:sz w:val="27"/>
+          <w:szCs w:val="27"/>
+        </w:rPr>
+        <w:t xml:space="preserve"> version. The visibility of this image, therefore, is increased for a </w:t>
+      </w:r>
+      <w:proofErr w:type="spellStart"/>
+      <w:r>
+        <w:rPr>
+          <w:rFonts w:ascii="Times New Roman" w:eastAsia="Times New Roman" w:hAnsi="Times New Roman" w:cs="Times New Roman"/>
+          <w:color w:val="000000"/>
+          <w:sz w:val="27"/>
+          <w:szCs w:val="27"/>
+        </w:rPr>
+        <w:t>protanope</w:t>
+      </w:r>
+      <w:proofErr w:type="spellEnd"/>
+      <w:r>
+        <w:rPr>
+          <w:rFonts w:ascii="Times New Roman" w:eastAsia="Times New Roman" w:hAnsi="Times New Roman" w:cs="Times New Roman"/>
+          <w:color w:val="000000"/>
+          <w:sz w:val="27"/>
+          <w:szCs w:val="27"/>
+        </w:rPr>
+        <w:t>.</w:t>
       </w:r>
     </w:p>
     <w:p>
@@ -2901,6 +4171,7 @@
           <w:u w:val="single"/>
         </w:rPr>
       </w:pPr>
+      <w:proofErr w:type="spellStart"/>
       <w:r>
         <w:rPr>
           <w:rFonts w:ascii="Times New Roman" w:eastAsia="Times New Roman" w:hAnsi="Times New Roman" w:cs="Times New Roman"/>
@@ -2909,7 +4180,18 @@
           <w:szCs w:val="27"/>
           <w:u w:val="single"/>
         </w:rPr>
-        <w:t>Daltonize Algorithm Steps:</w:t>
+        <w:t>Daltonize</w:t>
+      </w:r>
+      <w:proofErr w:type="spellEnd"/>
+      <w:r>
+        <w:rPr>
+          <w:rFonts w:ascii="Times New Roman" w:eastAsia="Times New Roman" w:hAnsi="Times New Roman" w:cs="Times New Roman"/>
+          <w:color w:val="000000"/>
+          <w:sz w:val="27"/>
+          <w:szCs w:val="27"/>
+          <w:u w:val="single"/>
+        </w:rPr>
+        <w:t xml:space="preserve"> Algorithm Steps:</w:t>
       </w:r>
     </w:p>
     <w:p>
@@ -2972,7 +4254,17 @@
           <w:sz w:val="27"/>
           <w:szCs w:val="27"/>
         </w:rPr>
-        <w:t xml:space="preserve">Create quantized list of colors </w:t>
+        <w:t xml:space="preserve">Create quantized list of </w:t>
+      </w:r>
+      <w:proofErr w:type="gramStart"/>
+      <w:r>
+        <w:rPr>
+          <w:rFonts w:ascii="Times New Roman" w:eastAsia="Times New Roman" w:hAnsi="Times New Roman" w:cs="Times New Roman"/>
+          <w:color w:val="000000"/>
+          <w:sz w:val="27"/>
+          <w:szCs w:val="27"/>
+        </w:rPr>
+        <w:t xml:space="preserve">colors </w:t>
       </w:r>
       <w:r>
         <w:rPr>
@@ -2983,6 +4275,7 @@
         </w:rPr>
         <w:t>.</w:t>
       </w:r>
+      <w:proofErr w:type="gramEnd"/>
     </w:p>
     <w:p>
       <w:pPr>
@@ -3008,17 +4301,9 @@
           <w:sz w:val="27"/>
           <w:szCs w:val="27"/>
         </w:rPr>
-        <w:t xml:space="preserve">Classify each color from </w:t>
-      </w:r>
-      <w:r>
-        <w:rPr>
-          <w:rFonts w:ascii="Times New Roman" w:eastAsia="Times New Roman" w:hAnsi="Times New Roman" w:cs="Times New Roman"/>
-          <w:color w:val="000000"/>
-          <w:sz w:val="27"/>
-          <w:szCs w:val="27"/>
-        </w:rPr>
-        <w:t xml:space="preserve">list of colors, as belonging to </w:t>
-      </w:r>
+        <w:t xml:space="preserve">Classify each color from list of colors, as belonging to </w:t>
+      </w:r>
+      <w:proofErr w:type="spellStart"/>
       <w:r>
         <w:rPr>
           <w:rFonts w:ascii="Times New Roman" w:eastAsia="Times New Roman" w:hAnsi="Times New Roman" w:cs="Times New Roman"/>
@@ -3037,8 +4322,20 @@
           <w:sz w:val="27"/>
           <w:szCs w:val="27"/>
         </w:rPr>
-        <w:t xml:space="preserve">correct or </w:t>
-      </w:r>
+        <w:t>correct</w:t>
+      </w:r>
+      <w:proofErr w:type="spellEnd"/>
+      <w:r>
+        <w:rPr>
+          <w:rFonts w:ascii="Times New Roman" w:eastAsia="Times New Roman" w:hAnsi="Times New Roman" w:cs="Times New Roman"/>
+          <w:color w:val="000000"/>
+          <w:sz w:val="27"/>
+          <w:szCs w:val="27"/>
+        </w:rPr>
+        <w:t xml:space="preserve"> or </w:t>
+      </w:r>
+      <w:proofErr w:type="spellStart"/>
+      <w:proofErr w:type="gramStart"/>
       <w:r>
         <w:rPr>
           <w:rFonts w:ascii="Times New Roman" w:eastAsia="Times New Roman" w:hAnsi="Times New Roman" w:cs="Times New Roman"/>
@@ -3057,7 +4354,17 @@
           <w:sz w:val="27"/>
           <w:szCs w:val="27"/>
         </w:rPr>
-        <w:t xml:space="preserve">incorrect </w:t>
+        <w:t>incorrect</w:t>
+      </w:r>
+      <w:proofErr w:type="spellEnd"/>
+      <w:r>
+        <w:rPr>
+          <w:rFonts w:ascii="Times New Roman" w:eastAsia="Times New Roman" w:hAnsi="Times New Roman" w:cs="Times New Roman"/>
+          <w:color w:val="000000"/>
+          <w:sz w:val="27"/>
+          <w:szCs w:val="27"/>
+        </w:rPr>
+        <w:t xml:space="preserve"> </w:t>
       </w:r>
       <w:r>
         <w:rPr>
@@ -3068,6 +4375,7 @@
         </w:rPr>
         <w:t>.</w:t>
       </w:r>
+      <w:proofErr w:type="gramEnd"/>
     </w:p>
     <w:p>
       <w:pPr>
@@ -3093,8 +4401,29 @@
           <w:sz w:val="27"/>
           <w:szCs w:val="27"/>
         </w:rPr>
-        <w:t xml:space="preserve"> Apply color daltonization to every color in </w:t>
-      </w:r>
+        <w:t xml:space="preserve"> Apply color </w:t>
+      </w:r>
+      <w:proofErr w:type="spellStart"/>
+      <w:r>
+        <w:rPr>
+          <w:rFonts w:ascii="Times New Roman" w:eastAsia="Times New Roman" w:hAnsi="Times New Roman" w:cs="Times New Roman"/>
+          <w:color w:val="000000"/>
+          <w:sz w:val="27"/>
+          <w:szCs w:val="27"/>
+        </w:rPr>
+        <w:t>daltonization</w:t>
+      </w:r>
+      <w:proofErr w:type="spellEnd"/>
+      <w:r>
+        <w:rPr>
+          <w:rFonts w:ascii="Times New Roman" w:eastAsia="Times New Roman" w:hAnsi="Times New Roman" w:cs="Times New Roman"/>
+          <w:color w:val="000000"/>
+          <w:sz w:val="27"/>
+          <w:szCs w:val="27"/>
+        </w:rPr>
+        <w:t xml:space="preserve"> to every color in </w:t>
+      </w:r>
+      <w:proofErr w:type="spellStart"/>
       <w:r>
         <w:rPr>
           <w:rFonts w:ascii="Times New Roman" w:eastAsia="Times New Roman" w:hAnsi="Times New Roman" w:cs="Times New Roman"/>
@@ -3113,8 +4442,19 @@
           <w:sz w:val="27"/>
           <w:szCs w:val="27"/>
         </w:rPr>
-        <w:t xml:space="preserve">incorrect and name the resulting matrix </w:t>
-      </w:r>
+        <w:t>incorrect</w:t>
+      </w:r>
+      <w:proofErr w:type="spellEnd"/>
+      <w:r>
+        <w:rPr>
+          <w:rFonts w:ascii="Times New Roman" w:eastAsia="Times New Roman" w:hAnsi="Times New Roman" w:cs="Times New Roman"/>
+          <w:color w:val="000000"/>
+          <w:sz w:val="27"/>
+          <w:szCs w:val="27"/>
+        </w:rPr>
+        <w:t xml:space="preserve"> and name the resulting matrix </w:t>
+      </w:r>
+      <w:proofErr w:type="spellStart"/>
       <w:r>
         <w:rPr>
           <w:rFonts w:ascii="Times New Roman" w:eastAsia="Times New Roman" w:hAnsi="Times New Roman" w:cs="Times New Roman"/>
@@ -3133,7 +4473,17 @@
           <w:sz w:val="27"/>
           <w:szCs w:val="27"/>
         </w:rPr>
-        <w:t xml:space="preserve">dalton </w:t>
+        <w:t>dalton</w:t>
+      </w:r>
+      <w:proofErr w:type="spellEnd"/>
+      <w:r>
+        <w:rPr>
+          <w:rFonts w:ascii="Times New Roman" w:eastAsia="Times New Roman" w:hAnsi="Times New Roman" w:cs="Times New Roman"/>
+          <w:color w:val="000000"/>
+          <w:sz w:val="27"/>
+          <w:szCs w:val="27"/>
+        </w:rPr>
+        <w:t xml:space="preserve"> </w:t>
       </w:r>
     </w:p>
     <w:p>
@@ -3160,8 +4510,29 @@
           <w:sz w:val="27"/>
           <w:szCs w:val="27"/>
         </w:rPr>
-        <w:t xml:space="preserve">Run protanope simulation on every color in </w:t>
-      </w:r>
+        <w:t xml:space="preserve">Run </w:t>
+      </w:r>
+      <w:proofErr w:type="spellStart"/>
+      <w:r>
+        <w:rPr>
+          <w:rFonts w:ascii="Times New Roman" w:eastAsia="Times New Roman" w:hAnsi="Times New Roman" w:cs="Times New Roman"/>
+          <w:color w:val="000000"/>
+          <w:sz w:val="27"/>
+          <w:szCs w:val="27"/>
+        </w:rPr>
+        <w:t>protanope</w:t>
+      </w:r>
+      <w:proofErr w:type="spellEnd"/>
+      <w:r>
+        <w:rPr>
+          <w:rFonts w:ascii="Times New Roman" w:eastAsia="Times New Roman" w:hAnsi="Times New Roman" w:cs="Times New Roman"/>
+          <w:color w:val="000000"/>
+          <w:sz w:val="27"/>
+          <w:szCs w:val="27"/>
+        </w:rPr>
+        <w:t xml:space="preserve"> simulation on every color in </w:t>
+      </w:r>
+      <w:proofErr w:type="spellStart"/>
       <w:r>
         <w:rPr>
           <w:rFonts w:ascii="Times New Roman" w:eastAsia="Times New Roman" w:hAnsi="Times New Roman" w:cs="Times New Roman"/>
@@ -3180,7 +4551,17 @@
           <w:sz w:val="27"/>
           <w:szCs w:val="27"/>
         </w:rPr>
-        <w:t xml:space="preserve">dalton and name the </w:t>
+        <w:t>dalton</w:t>
+      </w:r>
+      <w:proofErr w:type="spellEnd"/>
+      <w:r>
+        <w:rPr>
+          <w:rFonts w:ascii="Times New Roman" w:eastAsia="Times New Roman" w:hAnsi="Times New Roman" w:cs="Times New Roman"/>
+          <w:color w:val="000000"/>
+          <w:sz w:val="27"/>
+          <w:szCs w:val="27"/>
+        </w:rPr>
+        <w:t xml:space="preserve"> and name the </w:t>
       </w:r>
     </w:p>
     <w:p>
@@ -3197,15 +4578,27 @@
           <w:rtl/>
         </w:rPr>
       </w:pPr>
-      <w:r>
-        <w:rPr>
-          <w:rFonts w:ascii="Times New Roman" w:eastAsia="Times New Roman" w:hAnsi="Times New Roman" w:cs="Times New Roman"/>
-          <w:color w:val="000000"/>
-          <w:sz w:val="27"/>
-          <w:szCs w:val="27"/>
-        </w:rPr>
-        <w:t xml:space="preserve">resulting matrix </w:t>
-      </w:r>
+      <w:proofErr w:type="gramStart"/>
+      <w:r>
+        <w:rPr>
+          <w:rFonts w:ascii="Times New Roman" w:eastAsia="Times New Roman" w:hAnsi="Times New Roman" w:cs="Times New Roman"/>
+          <w:color w:val="000000"/>
+          <w:sz w:val="27"/>
+          <w:szCs w:val="27"/>
+        </w:rPr>
+        <w:t>resulting</w:t>
+      </w:r>
+      <w:proofErr w:type="gramEnd"/>
+      <w:r>
+        <w:rPr>
+          <w:rFonts w:ascii="Times New Roman" w:eastAsia="Times New Roman" w:hAnsi="Times New Roman" w:cs="Times New Roman"/>
+          <w:color w:val="000000"/>
+          <w:sz w:val="27"/>
+          <w:szCs w:val="27"/>
+        </w:rPr>
+        <w:t xml:space="preserve"> matrix </w:t>
+      </w:r>
+      <w:proofErr w:type="spellStart"/>
       <w:r>
         <w:rPr>
           <w:rFonts w:ascii="Times New Roman" w:eastAsia="Times New Roman" w:hAnsi="Times New Roman" w:cs="Times New Roman"/>
@@ -3224,7 +4617,17 @@
           <w:sz w:val="27"/>
           <w:szCs w:val="27"/>
         </w:rPr>
-        <w:t xml:space="preserve">protanope </w:t>
+        <w:t>protanope</w:t>
+      </w:r>
+      <w:proofErr w:type="spellEnd"/>
+      <w:r>
+        <w:rPr>
+          <w:rFonts w:ascii="Times New Roman" w:eastAsia="Times New Roman" w:hAnsi="Times New Roman" w:cs="Times New Roman"/>
+          <w:color w:val="000000"/>
+          <w:sz w:val="27"/>
+          <w:szCs w:val="27"/>
+        </w:rPr>
+        <w:t xml:space="preserve"> </w:t>
       </w:r>
     </w:p>
     <w:p>
@@ -3253,6 +4656,7 @@
         </w:rPr>
         <w:t xml:space="preserve">If there is no color conflict between </w:t>
       </w:r>
+      <w:proofErr w:type="spellStart"/>
       <w:r>
         <w:rPr>
           <w:rFonts w:ascii="Times New Roman" w:eastAsia="Times New Roman" w:hAnsi="Times New Roman" w:cs="Times New Roman"/>
@@ -3271,8 +4675,19 @@
           <w:sz w:val="27"/>
           <w:szCs w:val="27"/>
         </w:rPr>
-        <w:t xml:space="preserve">correct and </w:t>
-      </w:r>
+        <w:t>correct</w:t>
+      </w:r>
+      <w:proofErr w:type="spellEnd"/>
+      <w:r>
+        <w:rPr>
+          <w:rFonts w:ascii="Times New Roman" w:eastAsia="Times New Roman" w:hAnsi="Times New Roman" w:cs="Times New Roman"/>
+          <w:color w:val="000000"/>
+          <w:sz w:val="27"/>
+          <w:szCs w:val="27"/>
+        </w:rPr>
+        <w:t xml:space="preserve"> and </w:t>
+      </w:r>
+      <w:proofErr w:type="spellStart"/>
       <w:r>
         <w:rPr>
           <w:rFonts w:ascii="Times New Roman" w:eastAsia="Times New Roman" w:hAnsi="Times New Roman" w:cs="Times New Roman"/>
@@ -3291,7 +4706,17 @@
           <w:sz w:val="27"/>
           <w:szCs w:val="27"/>
         </w:rPr>
-        <w:t xml:space="preserve">protanope go to </w:t>
+        <w:t>protanope</w:t>
+      </w:r>
+      <w:proofErr w:type="spellEnd"/>
+      <w:r>
+        <w:rPr>
+          <w:rFonts w:ascii="Times New Roman" w:eastAsia="Times New Roman" w:hAnsi="Times New Roman" w:cs="Times New Roman"/>
+          <w:color w:val="000000"/>
+          <w:sz w:val="27"/>
+          <w:szCs w:val="27"/>
+        </w:rPr>
+        <w:t xml:space="preserve"> go to </w:t>
       </w:r>
     </w:p>
     <w:p>
@@ -3308,14 +4733,25 @@
           <w:rtl/>
         </w:rPr>
       </w:pPr>
-      <w:r>
-        <w:rPr>
-          <w:rFonts w:ascii="Times New Roman" w:eastAsia="Times New Roman" w:hAnsi="Times New Roman" w:cs="Times New Roman"/>
-          <w:color w:val="000000"/>
-          <w:sz w:val="27"/>
-          <w:szCs w:val="27"/>
-        </w:rPr>
-        <w:t xml:space="preserve">step 7. Otherwise go back to step 2, after modifying M </w:t>
+      <w:proofErr w:type="gramStart"/>
+      <w:r>
+        <w:rPr>
+          <w:rFonts w:ascii="Times New Roman" w:eastAsia="Times New Roman" w:hAnsi="Times New Roman" w:cs="Times New Roman"/>
+          <w:color w:val="000000"/>
+          <w:sz w:val="27"/>
+          <w:szCs w:val="27"/>
+        </w:rPr>
+        <w:t>step</w:t>
+      </w:r>
+      <w:proofErr w:type="gramEnd"/>
+      <w:r>
+        <w:rPr>
+          <w:rFonts w:ascii="Times New Roman" w:eastAsia="Times New Roman" w:hAnsi="Times New Roman" w:cs="Times New Roman"/>
+          <w:color w:val="000000"/>
+          <w:sz w:val="27"/>
+          <w:szCs w:val="27"/>
+        </w:rPr>
+        <w:t xml:space="preserve"> 7. Otherwise go back to step 2, after modifying M </w:t>
       </w:r>
     </w:p>
     <w:p>
@@ -3361,15 +4797,27 @@
           <w:szCs w:val="27"/>
         </w:rPr>
       </w:pPr>
-      <w:r>
-        <w:rPr>
-          <w:rFonts w:ascii="Times New Roman" w:eastAsia="Times New Roman" w:hAnsi="Times New Roman" w:cs="Times New Roman"/>
-          <w:color w:val="000000"/>
-          <w:sz w:val="27"/>
-          <w:szCs w:val="27"/>
-        </w:rPr>
-        <w:t xml:space="preserve">color in </w:t>
-      </w:r>
+      <w:proofErr w:type="gramStart"/>
+      <w:r>
+        <w:rPr>
+          <w:rFonts w:ascii="Times New Roman" w:eastAsia="Times New Roman" w:hAnsi="Times New Roman" w:cs="Times New Roman"/>
+          <w:color w:val="000000"/>
+          <w:sz w:val="27"/>
+          <w:szCs w:val="27"/>
+        </w:rPr>
+        <w:t>color</w:t>
+      </w:r>
+      <w:proofErr w:type="gramEnd"/>
+      <w:r>
+        <w:rPr>
+          <w:rFonts w:ascii="Times New Roman" w:eastAsia="Times New Roman" w:hAnsi="Times New Roman" w:cs="Times New Roman"/>
+          <w:color w:val="000000"/>
+          <w:sz w:val="27"/>
+          <w:szCs w:val="27"/>
+        </w:rPr>
+        <w:t xml:space="preserve"> in </w:t>
+      </w:r>
+      <w:proofErr w:type="spellStart"/>
       <w:r>
         <w:rPr>
           <w:rFonts w:ascii="Times New Roman" w:eastAsia="Times New Roman" w:hAnsi="Times New Roman" w:cs="Times New Roman"/>
@@ -3388,8 +4836,19 @@
           <w:sz w:val="27"/>
           <w:szCs w:val="27"/>
         </w:rPr>
-        <w:t xml:space="preserve">incorrect with the corresponding color in </w:t>
-      </w:r>
+        <w:t>incorrect</w:t>
+      </w:r>
+      <w:proofErr w:type="spellEnd"/>
+      <w:r>
+        <w:rPr>
+          <w:rFonts w:ascii="Times New Roman" w:eastAsia="Times New Roman" w:hAnsi="Times New Roman" w:cs="Times New Roman"/>
+          <w:color w:val="000000"/>
+          <w:sz w:val="27"/>
+          <w:szCs w:val="27"/>
+        </w:rPr>
+        <w:t xml:space="preserve"> with the corresponding color in </w:t>
+      </w:r>
+      <w:proofErr w:type="spellStart"/>
       <w:r>
         <w:rPr>
           <w:rFonts w:ascii="Times New Roman" w:eastAsia="Times New Roman" w:hAnsi="Times New Roman" w:cs="Times New Roman"/>
@@ -3408,7 +4867,17 @@
           <w:sz w:val="27"/>
           <w:szCs w:val="27"/>
         </w:rPr>
-        <w:t xml:space="preserve">dalton </w:t>
+        <w:t>dalton</w:t>
+      </w:r>
+      <w:proofErr w:type="spellEnd"/>
+      <w:r>
+        <w:rPr>
+          <w:rFonts w:ascii="Times New Roman" w:eastAsia="Times New Roman" w:hAnsi="Times New Roman" w:cs="Times New Roman"/>
+          <w:color w:val="000000"/>
+          <w:sz w:val="27"/>
+          <w:szCs w:val="27"/>
+        </w:rPr>
+        <w:t xml:space="preserve"> </w:t>
       </w:r>
       <w:r>
         <w:rPr>
@@ -3537,7 +5006,7 @@
         <w:spacing w:after="0"/>
         <w:jc w:val="center"/>
         <w:rPr>
-          <w:rFonts w:asciiTheme="majorBidi" w:hAnsiTheme="majorBidi" w:cstheme="majorBidi" w:hint="cs"/>
+          <w:rFonts w:asciiTheme="majorBidi" w:hAnsiTheme="majorBidi" w:cstheme="majorBidi"/>
           <w:b/>
           <w:bCs/>
           <w:sz w:val="48"/>
@@ -3553,7 +5022,6 @@
           <w:sz w:val="48"/>
           <w:szCs w:val="48"/>
         </w:rPr>
-        <w:lastRenderedPageBreak/>
         <w:t>Results</w:t>
       </w:r>
     </w:p>
@@ -3562,7 +5030,7 @@
         <w:spacing w:after="0"/>
         <w:jc w:val="center"/>
         <w:rPr>
-          <w:rFonts w:asciiTheme="majorBidi" w:hAnsiTheme="majorBidi" w:cstheme="majorBidi" w:hint="cs"/>
+          <w:rFonts w:asciiTheme="majorBidi" w:hAnsiTheme="majorBidi" w:cstheme="majorBidi"/>
           <w:b/>
           <w:bCs/>
           <w:sz w:val="48"/>
@@ -3661,7 +5129,7 @@
                     <pic:cNvPicPr/>
                   </pic:nvPicPr>
                   <pic:blipFill>
-                    <a:blip r:embed="rId8" cstate="print"/>
+                    <a:blip r:embed="rId9" cstate="print"/>
                     <a:stretch>
                       <a:fillRect/>
                     </a:stretch>
@@ -3717,7 +5185,7 @@
         <w:bidi w:val="0"/>
         <w:spacing w:after="0"/>
         <w:rPr>
-          <w:rFonts w:asciiTheme="majorBidi" w:hAnsiTheme="majorBidi" w:cstheme="majorBidi" w:hint="cs"/>
+          <w:rFonts w:asciiTheme="majorBidi" w:hAnsiTheme="majorBidi" w:cstheme="majorBidi"/>
           <w:b/>
           <w:bCs/>
           <w:sz w:val="48"/>
@@ -3731,7 +5199,7 @@
         <w:spacing w:after="0"/>
         <w:jc w:val="center"/>
         <w:rPr>
-          <w:rFonts w:asciiTheme="majorBidi" w:hAnsiTheme="majorBidi" w:cstheme="majorBidi" w:hint="cs"/>
+          <w:rFonts w:asciiTheme="majorBidi" w:hAnsiTheme="majorBidi" w:cstheme="majorBidi"/>
           <w:sz w:val="28"/>
           <w:szCs w:val="28"/>
           <w:rtl/>
@@ -3743,7 +5211,7 @@
         <w:spacing w:after="0"/>
         <w:jc w:val="center"/>
         <w:rPr>
-          <w:rFonts w:asciiTheme="majorBidi" w:hAnsiTheme="majorBidi" w:cstheme="majorBidi" w:hint="cs"/>
+          <w:rFonts w:asciiTheme="majorBidi" w:hAnsiTheme="majorBidi" w:cstheme="majorBidi"/>
           <w:sz w:val="28"/>
           <w:szCs w:val="28"/>
           <w:rtl/>
@@ -3755,7 +5223,7 @@
         <w:spacing w:after="0"/>
         <w:jc w:val="center"/>
         <w:rPr>
-          <w:rFonts w:asciiTheme="majorBidi" w:hAnsiTheme="majorBidi" w:cstheme="majorBidi" w:hint="cs"/>
+          <w:rFonts w:asciiTheme="majorBidi" w:hAnsiTheme="majorBidi" w:cstheme="majorBidi"/>
           <w:sz w:val="28"/>
           <w:szCs w:val="28"/>
           <w:rtl/>
@@ -3767,7 +5235,7 @@
         <w:spacing w:after="0"/>
         <w:jc w:val="center"/>
         <w:rPr>
-          <w:rFonts w:asciiTheme="majorBidi" w:hAnsiTheme="majorBidi" w:cstheme="majorBidi" w:hint="cs"/>
+          <w:rFonts w:asciiTheme="majorBidi" w:hAnsiTheme="majorBidi" w:cstheme="majorBidi"/>
           <w:sz w:val="28"/>
           <w:szCs w:val="28"/>
           <w:rtl/>
@@ -3779,7 +5247,7 @@
         <w:spacing w:after="0"/>
         <w:jc w:val="center"/>
         <w:rPr>
-          <w:rFonts w:asciiTheme="majorBidi" w:hAnsiTheme="majorBidi" w:cstheme="majorBidi" w:hint="cs"/>
+          <w:rFonts w:asciiTheme="majorBidi" w:hAnsiTheme="majorBidi" w:cstheme="majorBidi"/>
           <w:b/>
           <w:bCs/>
           <w:color w:val="000000"/>
@@ -3794,7 +5262,7 @@
         <w:spacing w:after="0"/>
         <w:jc w:val="center"/>
         <w:rPr>
-          <w:rFonts w:asciiTheme="majorBidi" w:hAnsiTheme="majorBidi" w:cstheme="majorBidi" w:hint="cs"/>
+          <w:rFonts w:asciiTheme="majorBidi" w:hAnsiTheme="majorBidi" w:cstheme="majorBidi"/>
           <w:b/>
           <w:bCs/>
           <w:color w:val="000000"/>
@@ -3809,7 +5277,7 @@
         <w:spacing w:after="0"/>
         <w:jc w:val="center"/>
         <w:rPr>
-          <w:rFonts w:asciiTheme="majorBidi" w:hAnsiTheme="majorBidi" w:cstheme="majorBidi" w:hint="cs"/>
+          <w:rFonts w:asciiTheme="majorBidi" w:hAnsiTheme="majorBidi" w:cstheme="majorBidi"/>
           <w:b/>
           <w:bCs/>
           <w:color w:val="000000"/>
@@ -3824,7 +5292,7 @@
         <w:spacing w:after="0"/>
         <w:jc w:val="center"/>
         <w:rPr>
-          <w:rFonts w:asciiTheme="majorBidi" w:hAnsiTheme="majorBidi" w:cstheme="majorBidi" w:hint="cs"/>
+          <w:rFonts w:asciiTheme="majorBidi" w:hAnsiTheme="majorBidi" w:cstheme="majorBidi"/>
           <w:b/>
           <w:bCs/>
           <w:color w:val="000000"/>
@@ -3881,7 +5349,7 @@
                     <pic:cNvPicPr/>
                   </pic:nvPicPr>
                   <pic:blipFill>
-                    <a:blip r:embed="rId9" cstate="print"/>
+                    <a:blip r:embed="rId10" cstate="print"/>
                     <a:stretch>
                       <a:fillRect/>
                     </a:stretch>
@@ -3951,7 +5419,7 @@
         <w:spacing w:after="0"/>
         <w:jc w:val="center"/>
         <w:rPr>
-          <w:rFonts w:asciiTheme="majorBidi" w:hAnsiTheme="majorBidi" w:cstheme="majorBidi" w:hint="cs"/>
+          <w:rFonts w:asciiTheme="majorBidi" w:hAnsiTheme="majorBidi" w:cstheme="majorBidi"/>
           <w:b/>
           <w:bCs/>
           <w:color w:val="000000"/>
@@ -3966,7 +5434,7 @@
         <w:spacing w:after="0"/>
         <w:jc w:val="center"/>
         <w:rPr>
-          <w:rFonts w:asciiTheme="majorBidi" w:hAnsiTheme="majorBidi" w:cstheme="majorBidi" w:hint="cs"/>
+          <w:rFonts w:asciiTheme="majorBidi" w:hAnsiTheme="majorBidi" w:cstheme="majorBidi"/>
           <w:b/>
           <w:bCs/>
           <w:color w:val="000000"/>
@@ -3981,7 +5449,7 @@
         <w:spacing w:after="0"/>
         <w:jc w:val="center"/>
         <w:rPr>
-          <w:rFonts w:asciiTheme="majorBidi" w:hAnsiTheme="majorBidi" w:cstheme="majorBidi" w:hint="cs"/>
+          <w:rFonts w:asciiTheme="majorBidi" w:hAnsiTheme="majorBidi" w:cstheme="majorBidi"/>
           <w:b/>
           <w:bCs/>
           <w:color w:val="000000"/>
@@ -3996,7 +5464,7 @@
         <w:spacing w:after="0"/>
         <w:jc w:val="center"/>
         <w:rPr>
-          <w:rFonts w:asciiTheme="majorBidi" w:hAnsiTheme="majorBidi" w:cstheme="majorBidi" w:hint="cs"/>
+          <w:rFonts w:asciiTheme="majorBidi" w:hAnsiTheme="majorBidi" w:cstheme="majorBidi"/>
           <w:b/>
           <w:bCs/>
           <w:color w:val="000000"/>
@@ -4011,7 +5479,7 @@
         <w:spacing w:after="0"/>
         <w:jc w:val="center"/>
         <w:rPr>
-          <w:rFonts w:asciiTheme="majorBidi" w:hAnsiTheme="majorBidi" w:cstheme="majorBidi" w:hint="cs"/>
+          <w:rFonts w:asciiTheme="majorBidi" w:hAnsiTheme="majorBidi" w:cstheme="majorBidi"/>
           <w:b/>
           <w:bCs/>
           <w:color w:val="000000"/>
@@ -4052,7 +5520,6 @@
           <w:sz w:val="28"/>
           <w:szCs w:val="28"/>
         </w:rPr>
-        <w:lastRenderedPageBreak/>
         <w:drawing>
           <wp:anchor distT="0" distB="0" distL="114300" distR="114300" simplePos="0" relativeHeight="251662336" behindDoc="1" locked="0" layoutInCell="1" allowOverlap="1">
             <wp:simplePos x="0" y="0"/>
@@ -4077,7 +5544,7 @@
                     <pic:cNvPicPr/>
                   </pic:nvPicPr>
                   <pic:blipFill>
-                    <a:blip r:embed="rId10" cstate="print"/>
+                    <a:blip r:embed="rId11" cstate="print"/>
                     <a:stretch>
                       <a:fillRect/>
                     </a:stretch>
@@ -4144,7 +5611,7 @@
         <w:spacing w:after="0"/>
         <w:jc w:val="right"/>
         <w:rPr>
-          <w:rFonts w:asciiTheme="majorBidi" w:hAnsiTheme="majorBidi" w:cstheme="majorBidi" w:hint="cs"/>
+          <w:rFonts w:asciiTheme="majorBidi" w:hAnsiTheme="majorBidi" w:cstheme="majorBidi"/>
           <w:sz w:val="28"/>
           <w:szCs w:val="28"/>
           <w:rtl/>
@@ -4156,7 +5623,7 @@
         <w:spacing w:after="0"/>
         <w:jc w:val="right"/>
         <w:rPr>
-          <w:rFonts w:asciiTheme="majorBidi" w:hAnsiTheme="majorBidi" w:cstheme="majorBidi" w:hint="cs"/>
+          <w:rFonts w:asciiTheme="majorBidi" w:hAnsiTheme="majorBidi" w:cstheme="majorBidi"/>
           <w:sz w:val="28"/>
           <w:szCs w:val="28"/>
           <w:rtl/>
@@ -4168,7 +5635,7 @@
         <w:spacing w:after="0"/>
         <w:jc w:val="right"/>
         <w:rPr>
-          <w:rFonts w:asciiTheme="majorBidi" w:hAnsiTheme="majorBidi" w:cstheme="majorBidi" w:hint="cs"/>
+          <w:rFonts w:asciiTheme="majorBidi" w:hAnsiTheme="majorBidi" w:cstheme="majorBidi"/>
           <w:sz w:val="28"/>
           <w:szCs w:val="28"/>
           <w:rtl/>
@@ -4180,7 +5647,7 @@
         <w:spacing w:after="0"/>
         <w:jc w:val="right"/>
         <w:rPr>
-          <w:rFonts w:asciiTheme="majorBidi" w:hAnsiTheme="majorBidi" w:cstheme="majorBidi" w:hint="cs"/>
+          <w:rFonts w:asciiTheme="majorBidi" w:hAnsiTheme="majorBidi" w:cstheme="majorBidi"/>
           <w:sz w:val="28"/>
           <w:szCs w:val="28"/>
           <w:rtl/>
@@ -4192,7 +5659,7 @@
         <w:spacing w:after="0"/>
         <w:jc w:val="right"/>
         <w:rPr>
-          <w:rFonts w:asciiTheme="majorBidi" w:hAnsiTheme="majorBidi" w:cstheme="majorBidi" w:hint="cs"/>
+          <w:rFonts w:asciiTheme="majorBidi" w:hAnsiTheme="majorBidi" w:cstheme="majorBidi"/>
           <w:sz w:val="28"/>
           <w:szCs w:val="28"/>
           <w:rtl/>
@@ -4204,7 +5671,7 @@
         <w:spacing w:after="0"/>
         <w:jc w:val="right"/>
         <w:rPr>
-          <w:rFonts w:asciiTheme="majorBidi" w:hAnsiTheme="majorBidi" w:cstheme="majorBidi" w:hint="cs"/>
+          <w:rFonts w:asciiTheme="majorBidi" w:hAnsiTheme="majorBidi" w:cstheme="majorBidi"/>
           <w:sz w:val="28"/>
           <w:szCs w:val="28"/>
           <w:rtl/>
@@ -4216,7 +5683,7 @@
         <w:spacing w:after="0"/>
         <w:jc w:val="right"/>
         <w:rPr>
-          <w:rFonts w:asciiTheme="majorBidi" w:hAnsiTheme="majorBidi" w:cstheme="majorBidi" w:hint="cs"/>
+          <w:rFonts w:asciiTheme="majorBidi" w:hAnsiTheme="majorBidi" w:cstheme="majorBidi"/>
           <w:sz w:val="28"/>
           <w:szCs w:val="28"/>
           <w:rtl/>
@@ -4228,7 +5695,7 @@
         <w:spacing w:after="0"/>
         <w:jc w:val="right"/>
         <w:rPr>
-          <w:rFonts w:asciiTheme="majorBidi" w:hAnsiTheme="majorBidi" w:cstheme="majorBidi" w:hint="cs"/>
+          <w:rFonts w:asciiTheme="majorBidi" w:hAnsiTheme="majorBidi" w:cstheme="majorBidi"/>
           <w:sz w:val="28"/>
           <w:szCs w:val="28"/>
           <w:rtl/>
@@ -4240,7 +5707,7 @@
         <w:spacing w:after="0"/>
         <w:jc w:val="right"/>
         <w:rPr>
-          <w:rFonts w:asciiTheme="majorBidi" w:hAnsiTheme="majorBidi" w:cstheme="majorBidi" w:hint="cs"/>
+          <w:rFonts w:asciiTheme="majorBidi" w:hAnsiTheme="majorBidi" w:cstheme="majorBidi"/>
           <w:sz w:val="28"/>
           <w:szCs w:val="28"/>
           <w:rtl/>
@@ -4252,7 +5719,7 @@
         <w:spacing w:after="0"/>
         <w:jc w:val="right"/>
         <w:rPr>
-          <w:rFonts w:asciiTheme="majorBidi" w:hAnsiTheme="majorBidi" w:cstheme="majorBidi" w:hint="cs"/>
+          <w:rFonts w:asciiTheme="majorBidi" w:hAnsiTheme="majorBidi" w:cstheme="majorBidi"/>
           <w:sz w:val="28"/>
           <w:szCs w:val="28"/>
           <w:rtl/>
@@ -4286,7 +5753,7 @@
         <w:spacing w:after="0"/>
         <w:jc w:val="right"/>
         <w:rPr>
-          <w:rFonts w:asciiTheme="majorBidi" w:hAnsiTheme="majorBidi" w:cstheme="majorBidi" w:hint="cs"/>
+          <w:rFonts w:asciiTheme="majorBidi" w:hAnsiTheme="majorBidi" w:cstheme="majorBidi"/>
           <w:sz w:val="28"/>
           <w:szCs w:val="28"/>
           <w:rtl/>
@@ -4324,7 +5791,7 @@
                     <pic:cNvPicPr/>
                   </pic:nvPicPr>
                   <pic:blipFill>
-                    <a:blip r:embed="rId11" cstate="print"/>
+                    <a:blip r:embed="rId12" cstate="print"/>
                     <a:stretch>
                       <a:fillRect/>
                     </a:stretch>
@@ -4350,7 +5817,7 @@
         <w:spacing w:after="0"/>
         <w:jc w:val="right"/>
         <w:rPr>
-          <w:rFonts w:asciiTheme="majorBidi" w:hAnsiTheme="majorBidi" w:cstheme="majorBidi" w:hint="cs"/>
+          <w:rFonts w:asciiTheme="majorBidi" w:hAnsiTheme="majorBidi" w:cstheme="majorBidi"/>
           <w:b/>
           <w:bCs/>
           <w:sz w:val="48"/>
@@ -4381,7 +5848,7 @@
         <w:spacing w:after="0"/>
         <w:jc w:val="right"/>
         <w:rPr>
-          <w:rFonts w:asciiTheme="majorBidi" w:hAnsiTheme="majorBidi" w:cstheme="majorBidi" w:hint="cs"/>
+          <w:rFonts w:asciiTheme="majorBidi" w:hAnsiTheme="majorBidi" w:cstheme="majorBidi"/>
           <w:b/>
           <w:bCs/>
           <w:sz w:val="48"/>
@@ -4395,7 +5862,7 @@
         <w:spacing w:after="0"/>
         <w:jc w:val="center"/>
         <w:rPr>
-          <w:rFonts w:asciiTheme="majorBidi" w:hAnsiTheme="majorBidi" w:cstheme="majorBidi" w:hint="cs"/>
+          <w:rFonts w:asciiTheme="majorBidi" w:hAnsiTheme="majorBidi" w:cstheme="majorBidi"/>
           <w:b/>
           <w:bCs/>
           <w:sz w:val="48"/>
@@ -4409,7 +5876,7 @@
         <w:spacing w:after="0"/>
         <w:jc w:val="center"/>
         <w:rPr>
-          <w:rFonts w:asciiTheme="majorBidi" w:hAnsiTheme="majorBidi" w:cstheme="majorBidi" w:hint="cs"/>
+          <w:rFonts w:asciiTheme="majorBidi" w:hAnsiTheme="majorBidi" w:cstheme="majorBidi"/>
           <w:b/>
           <w:bCs/>
           <w:sz w:val="48"/>
@@ -4423,7 +5890,7 @@
         <w:spacing w:after="0"/>
         <w:jc w:val="center"/>
         <w:rPr>
-          <w:rFonts w:asciiTheme="majorBidi" w:hAnsiTheme="majorBidi" w:cstheme="majorBidi" w:hint="cs"/>
+          <w:rFonts w:asciiTheme="majorBidi" w:hAnsiTheme="majorBidi" w:cstheme="majorBidi"/>
           <w:b/>
           <w:bCs/>
           <w:sz w:val="48"/>
@@ -4437,7 +5904,7 @@
         <w:spacing w:after="0"/>
         <w:jc w:val="center"/>
         <w:rPr>
-          <w:rFonts w:asciiTheme="majorBidi" w:hAnsiTheme="majorBidi" w:cstheme="majorBidi" w:hint="cs"/>
+          <w:rFonts w:asciiTheme="majorBidi" w:hAnsiTheme="majorBidi" w:cstheme="majorBidi"/>
           <w:b/>
           <w:bCs/>
           <w:sz w:val="48"/>
@@ -4451,7 +5918,7 @@
         <w:spacing w:after="0"/>
         <w:jc w:val="center"/>
         <w:rPr>
-          <w:rFonts w:asciiTheme="majorBidi" w:hAnsiTheme="majorBidi" w:cstheme="majorBidi" w:hint="cs"/>
+          <w:rFonts w:asciiTheme="majorBidi" w:hAnsiTheme="majorBidi" w:cstheme="majorBidi"/>
           <w:b/>
           <w:bCs/>
           <w:sz w:val="48"/>
@@ -4465,7 +5932,7 @@
         <w:spacing w:after="0"/>
         <w:jc w:val="center"/>
         <w:rPr>
-          <w:rFonts w:asciiTheme="majorBidi" w:hAnsiTheme="majorBidi" w:cstheme="majorBidi" w:hint="cs"/>
+          <w:rFonts w:asciiTheme="majorBidi" w:hAnsiTheme="majorBidi" w:cstheme="majorBidi"/>
           <w:b/>
           <w:bCs/>
           <w:sz w:val="48"/>
@@ -4479,7 +5946,7 @@
         <w:spacing w:after="0"/>
         <w:jc w:val="center"/>
         <w:rPr>
-          <w:rFonts w:asciiTheme="majorBidi" w:hAnsiTheme="majorBidi" w:cstheme="majorBidi" w:hint="cs"/>
+          <w:rFonts w:asciiTheme="majorBidi" w:hAnsiTheme="majorBidi" w:cstheme="majorBidi"/>
           <w:b/>
           <w:bCs/>
           <w:sz w:val="48"/>
@@ -4493,7 +5960,7 @@
         <w:spacing w:after="0"/>
         <w:jc w:val="center"/>
         <w:rPr>
-          <w:rFonts w:asciiTheme="majorBidi" w:hAnsiTheme="majorBidi" w:cstheme="majorBidi" w:hint="cs"/>
+          <w:rFonts w:asciiTheme="majorBidi" w:hAnsiTheme="majorBidi" w:cstheme="majorBidi"/>
           <w:b/>
           <w:bCs/>
           <w:sz w:val="48"/>
@@ -4507,7 +5974,7 @@
         <w:spacing w:after="0"/>
         <w:jc w:val="center"/>
         <w:rPr>
-          <w:rFonts w:asciiTheme="majorBidi" w:hAnsiTheme="majorBidi" w:cstheme="majorBidi" w:hint="cs"/>
+          <w:rFonts w:asciiTheme="majorBidi" w:hAnsiTheme="majorBidi" w:cstheme="majorBidi"/>
           <w:b/>
           <w:bCs/>
           <w:sz w:val="48"/>
@@ -4530,10 +5997,131 @@
     </w:p>
     <w:p>
       <w:pPr>
-        <w:spacing w:after="0"/>
-        <w:jc w:val="center"/>
-        <w:rPr>
-          <w:rFonts w:asciiTheme="majorBidi" w:hAnsiTheme="majorBidi" w:cstheme="majorBidi" w:hint="cs"/>
+        <w:bidi w:val="0"/>
+        <w:jc w:val="center"/>
+        <w:rPr>
+          <w:rFonts w:asciiTheme="majorBidi" w:hAnsiTheme="majorBidi" w:cstheme="majorBidi"/>
+          <w:b/>
+          <w:bCs/>
+          <w:sz w:val="48"/>
+          <w:szCs w:val="48"/>
+        </w:rPr>
+      </w:pPr>
+      <w:r>
+        <w:rPr>
+          <w:rFonts w:asciiTheme="majorBidi" w:hAnsiTheme="majorBidi" w:cstheme="majorBidi"/>
+          <w:b/>
+          <w:bCs/>
+          <w:sz w:val="48"/>
+          <w:szCs w:val="48"/>
+        </w:rPr>
+        <w:br w:type="page"/>
+      </w:r>
+      <w:r>
+        <w:rPr>
+          <w:rFonts w:asciiTheme="majorBidi" w:hAnsiTheme="majorBidi" w:cstheme="majorBidi"/>
+          <w:b/>
+          <w:bCs/>
+          <w:sz w:val="48"/>
+          <w:szCs w:val="48"/>
+        </w:rPr>
+        <w:lastRenderedPageBreak/>
+        <w:t>User-Guide</w:t>
+      </w:r>
+    </w:p>
+    <w:p>
+      <w:pPr>
+        <w:bidi w:val="0"/>
+        <w:jc w:val="center"/>
+        <w:rPr>
+          <w:rFonts w:asciiTheme="majorBidi" w:hAnsiTheme="majorBidi" w:cstheme="majorBidi"/>
+          <w:b/>
+          <w:bCs/>
+          <w:sz w:val="48"/>
+          <w:szCs w:val="48"/>
+        </w:rPr>
+      </w:pPr>
+    </w:p>
+    <w:p>
+      <w:pPr>
+        <w:bidi w:val="0"/>
+        <w:jc w:val="center"/>
+        <w:rPr>
+          <w:rFonts w:asciiTheme="majorBidi" w:hAnsiTheme="majorBidi" w:cstheme="majorBidi"/>
+          <w:b/>
+          <w:bCs/>
+          <w:sz w:val="48"/>
+          <w:szCs w:val="48"/>
+        </w:rPr>
+      </w:pPr>
+    </w:p>
+    <w:p>
+      <w:pPr>
+        <w:bidi w:val="0"/>
+        <w:jc w:val="center"/>
+        <w:rPr>
+          <w:rFonts w:asciiTheme="majorBidi" w:hAnsiTheme="majorBidi" w:cstheme="majorBidi"/>
+          <w:b/>
+          <w:bCs/>
+          <w:sz w:val="48"/>
+          <w:szCs w:val="48"/>
+        </w:rPr>
+      </w:pPr>
+    </w:p>
+    <w:p>
+      <w:pPr>
+        <w:bidi w:val="0"/>
+        <w:jc w:val="center"/>
+        <w:rPr>
+          <w:rFonts w:asciiTheme="majorBidi" w:hAnsiTheme="majorBidi" w:cstheme="majorBidi"/>
+          <w:b/>
+          <w:bCs/>
+          <w:sz w:val="48"/>
+          <w:szCs w:val="48"/>
+        </w:rPr>
+      </w:pPr>
+    </w:p>
+    <w:p>
+      <w:pPr>
+        <w:bidi w:val="0"/>
+        <w:jc w:val="center"/>
+        <w:rPr>
+          <w:rFonts w:asciiTheme="majorBidi" w:hAnsiTheme="majorBidi" w:cstheme="majorBidi"/>
+          <w:b/>
+          <w:bCs/>
+          <w:sz w:val="48"/>
+          <w:szCs w:val="48"/>
+        </w:rPr>
+      </w:pPr>
+    </w:p>
+    <w:p>
+      <w:pPr>
+        <w:bidi w:val="0"/>
+        <w:rPr>
+          <w:rFonts w:asciiTheme="majorBidi" w:hAnsiTheme="majorBidi" w:cstheme="majorBidi"/>
+          <w:b/>
+          <w:bCs/>
+          <w:sz w:val="48"/>
+          <w:szCs w:val="48"/>
+        </w:rPr>
+      </w:pPr>
+      <w:r>
+        <w:rPr>
+          <w:rFonts w:asciiTheme="majorBidi" w:hAnsiTheme="majorBidi" w:cstheme="majorBidi"/>
+          <w:b/>
+          <w:bCs/>
+          <w:sz w:val="48"/>
+          <w:szCs w:val="48"/>
+        </w:rPr>
+        <w:br w:type="page"/>
+      </w:r>
+    </w:p>
+    <w:p>
+      <w:pPr>
+        <w:spacing w:after="0"/>
+        <w:jc w:val="center"/>
+        <w:rPr>
+          <w:rFonts w:asciiTheme="majorBidi" w:hAnsiTheme="majorBidi" w:cstheme="majorBidi"/>
           <w:b/>
           <w:bCs/>
           <w:sz w:val="48"/>
@@ -4550,7 +6138,7 @@
           <w:szCs w:val="48"/>
         </w:rPr>
         <w:lastRenderedPageBreak/>
-        <w:t>User-Guide</w:t>
+        <w:t>Screenshot:</w:t>
       </w:r>
     </w:p>
     <w:p>
@@ -4565,6 +6153,305 @@
           <w:szCs w:val="48"/>
         </w:rPr>
       </w:pPr>
+      <w:r>
+        <w:rPr>
+          <w:noProof/>
+        </w:rPr>
+        <w:pict>
+          <v:group id="Group 15" o:spid="_x0000_s1026" style="position:absolute;left:0;text-align:left;margin-left:-46.75pt;margin-top:20.7pt;width:518.6pt;height:614.5pt;z-index:251665408" coordsize="65862,78041" o:gfxdata="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">
+            <v:shapetype id="_x0000_t75" coordsize="21600,21600" o:spt="75" o:preferrelative="t" path="m@4@5l@4@11@9@11@9@5xe" filled="f" stroked="f">
+              <v:stroke joinstyle="miter"/>
+              <v:formulas>
+                <v:f eqn="if lineDrawn pixelLineWidth 0"/>
+                <v:f eqn="sum @0 1 0"/>
+                <v:f eqn="sum 0 0 @1"/>
+                <v:f eqn="prod @2 1 2"/>
+                <v:f eqn="prod @3 21600 pixelWidth"/>
+                <v:f eqn="prod @3 21600 pixelHeight"/>
+                <v:f eqn="sum @0 0 1"/>
+                <v:f eqn="prod @6 1 2"/>
+                <v:f eqn="prod @7 21600 pixelWidth"/>
+                <v:f eqn="sum @8 21600 0"/>
+                <v:f eqn="prod @7 21600 pixelHeight"/>
+                <v:f eqn="sum @10 21600 0"/>
+              </v:formulas>
+              <v:path o:extrusionok="f" gradientshapeok="t" o:connecttype="rect"/>
+              <o:lock v:ext="edit" aspectratio="t"/>
+            </v:shapetype>
+            <v:shape id="Picture 8" o:spid="_x0000_s1027" type="#_x0000_t75" style="position:absolute;top:508;width:65722;height:77533;visibility:visible;mso-wrap-style:square" o:gfxdata="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">
+              <v:imagedata r:id="rId13" o:title="2"/>
+            </v:shape>
+            <v:shapetype id="_x0000_t202" coordsize="21600,21600" o:spt="202" path="m,l,21600r21600,l21600,xe">
+              <v:stroke joinstyle="miter"/>
+              <v:path gradientshapeok="t" o:connecttype="rect"/>
+            </v:shapetype>
+            <v:shape id="Text Box 5" o:spid="_x0000_s1028" type="#_x0000_t202" style="position:absolute;left:54768;top:16319;width:4699;height:4648;visibility:visible;mso-wrap-style:none;v-text-anchor:top" o:gfxdata="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" filled="f" stroked="f">
+              <v:textbox>
+                <w:txbxContent>
+                  <w:p>
+                    <w:pPr>
+                      <w:pStyle w:val="NormalWeb"/>
+                      <w:spacing w:before="0" w:beforeAutospacing="0" w:after="200" w:afterAutospacing="0" w:line="276" w:lineRule="auto"/>
+                    </w:pPr>
+                    <w:r>
+                      <w:rPr>
+                        <w:rFonts w:ascii="Calibri" w:eastAsia="Calibri" w:hAnsi="Calibri" w:cs="Arial"/>
+                        <w:b/>
+                        <w:bCs/>
+                        <w:color w:val="FC7B79"/>
+                        <w:kern w:val="24"/>
+                        <w:sz w:val="40"/>
+                        <w:szCs w:val="40"/>
+                      </w:rPr>
+                      <w:t>(3)</w:t>
+                    </w:r>
+                  </w:p>
+                </w:txbxContent>
+              </v:textbox>
+            </v:shape>
+            <v:shape id="Text Box 5" o:spid="_x0000_s1029" type="#_x0000_t202" style="position:absolute;left:45769;top:52070;width:4699;height:4648;visibility:visible;mso-wrap-style:none;v-text-anchor:top" o:gfxdata="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" filled="f" stroked="f">
+              <v:textbox>
+                <w:txbxContent>
+                  <w:p>
+                    <w:pPr>
+                      <w:pStyle w:val="NormalWeb"/>
+                      <w:spacing w:before="0" w:beforeAutospacing="0" w:after="200" w:afterAutospacing="0" w:line="276" w:lineRule="auto"/>
+                    </w:pPr>
+                    <w:r>
+                      <w:rPr>
+                        <w:rFonts w:ascii="Calibri" w:eastAsia="Calibri" w:hAnsi="Calibri" w:cs="Arial"/>
+                        <w:b/>
+                        <w:bCs/>
+                        <w:color w:val="FC7B79"/>
+                        <w:kern w:val="24"/>
+                        <w:sz w:val="40"/>
+                        <w:szCs w:val="40"/>
+                      </w:rPr>
+                      <w:t>(7)</w:t>
+                    </w:r>
+                  </w:p>
+                </w:txbxContent>
+              </v:textbox>
+            </v:shape>
+            <v:shape id="Text Box 11" o:spid="_x0000_s1030" type="#_x0000_t202" style="position:absolute;left:13308;top:52070;width:4699;height:4648;visibility:visible;mso-wrap-style:none;v-text-anchor:top" o:gfxdata="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" filled="f" stroked="f">
+              <v:textbox>
+                <w:txbxContent>
+                  <w:p>
+                    <w:pPr>
+                      <w:pStyle w:val="NormalWeb"/>
+                      <w:spacing w:before="0" w:beforeAutospacing="0" w:after="200" w:afterAutospacing="0" w:line="276" w:lineRule="auto"/>
+                    </w:pPr>
+                    <w:r>
+                      <w:rPr>
+                        <w:rFonts w:ascii="Calibri" w:eastAsia="Calibri" w:hAnsi="Calibri" w:cs="Arial"/>
+                        <w:b/>
+                        <w:bCs/>
+                        <w:color w:val="FC7B79"/>
+                        <w:kern w:val="24"/>
+                        <w:sz w:val="40"/>
+                        <w:szCs w:val="40"/>
+                      </w:rPr>
+                      <w:t>(6)</w:t>
+                    </w:r>
+                  </w:p>
+                </w:txbxContent>
+              </v:textbox>
+            </v:shape>
+            <v:shape id="Text Box 5" o:spid="_x0000_s1031" type="#_x0000_t202" style="position:absolute;left:13511;top:22707;width:4699;height:4648;visibility:visible;mso-wrap-style:none;v-text-anchor:top" o:gfxdata="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" filled="f" stroked="f">
+              <v:textbox>
+                <w:txbxContent>
+                  <w:p>
+                    <w:pPr>
+                      <w:pStyle w:val="NormalWeb"/>
+                      <w:spacing w:before="0" w:beforeAutospacing="0" w:after="200" w:afterAutospacing="0" w:line="276" w:lineRule="auto"/>
+                    </w:pPr>
+                    <w:r>
+                      <w:rPr>
+                        <w:rFonts w:ascii="Calibri" w:eastAsia="Calibri" w:hAnsi="Calibri" w:cs="Arial"/>
+                        <w:b/>
+                        <w:bCs/>
+                        <w:color w:val="FC7B79"/>
+                        <w:kern w:val="24"/>
+                        <w:sz w:val="40"/>
+                        <w:szCs w:val="40"/>
+                      </w:rPr>
+                      <w:t>(4)</w:t>
+                    </w:r>
+                  </w:p>
+                </w:txbxContent>
+              </v:textbox>
+            </v:shape>
+            <v:shape id="Text Box 5" o:spid="_x0000_s1032" type="#_x0000_t202" style="position:absolute;left:46251;top:22707;width:4699;height:4648;visibility:visible;mso-wrap-style:none;v-text-anchor:top" o:gfxdata="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" filled="f" stroked="f">
+              <v:textbox>
+                <w:txbxContent>
+                  <w:p>
+                    <w:pPr>
+                      <w:pStyle w:val="NormalWeb"/>
+                      <w:spacing w:before="0" w:beforeAutospacing="0" w:after="200" w:afterAutospacing="0" w:line="276" w:lineRule="auto"/>
+                    </w:pPr>
+                    <w:r>
+                      <w:rPr>
+                        <w:rFonts w:ascii="Calibri" w:eastAsia="Calibri" w:hAnsi="Calibri" w:cs="Arial"/>
+                        <w:b/>
+                        <w:bCs/>
+                        <w:color w:val="FC7B79"/>
+                        <w:kern w:val="24"/>
+                        <w:sz w:val="40"/>
+                        <w:szCs w:val="40"/>
+                      </w:rPr>
+                      <w:t>(5)</w:t>
+                    </w:r>
+                  </w:p>
+                </w:txbxContent>
+              </v:textbox>
+            </v:shape>
+            <v:shape id="Text Box 5" o:spid="_x0000_s1033" type="#_x0000_t202" style="position:absolute;left:3402;top:16344;width:4699;height:4649;visibility:visible;mso-wrap-style:none;v-text-anchor:top" o:gfxdata="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" filled="f" stroked="f">
+              <v:textbox>
+                <w:txbxContent>
+                  <w:p>
+                    <w:pPr>
+                      <w:pStyle w:val="NormalWeb"/>
+                      <w:spacing w:before="0" w:beforeAutospacing="0" w:after="200" w:afterAutospacing="0" w:line="276" w:lineRule="auto"/>
+                    </w:pPr>
+                    <w:r>
+                      <w:rPr>
+                        <w:rFonts w:ascii="Calibri" w:eastAsia="Calibri" w:hAnsi="Calibri" w:cs="Arial"/>
+                        <w:b/>
+                        <w:bCs/>
+                        <w:color w:val="FC7B79"/>
+                        <w:kern w:val="24"/>
+                        <w:sz w:val="40"/>
+                        <w:szCs w:val="40"/>
+                      </w:rPr>
+                      <w:t>(1)</w:t>
+                    </w:r>
+                  </w:p>
+                </w:txbxContent>
+              </v:textbox>
+            </v:shape>
+            <v:shape id="Text Box 5" o:spid="_x0000_s1034" type="#_x0000_t202" style="position:absolute;left:27227;top:19634;width:4699;height:4648;visibility:visible;mso-wrap-style:none;v-text-anchor:top" o:gfxdata="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" filled="f" stroked="f">
+              <v:textbox>
+                <w:txbxContent>
+                  <w:p>
+                    <w:pPr>
+                      <w:pStyle w:val="NormalWeb"/>
+                      <w:spacing w:before="0" w:beforeAutospacing="0" w:after="200" w:afterAutospacing="0" w:line="276" w:lineRule="auto"/>
+                    </w:pPr>
+                    <w:r>
+                      <w:rPr>
+                        <w:rFonts w:ascii="Calibri" w:eastAsia="Calibri" w:hAnsi="Calibri" w:cs="Arial"/>
+                        <w:b/>
+                        <w:bCs/>
+                        <w:color w:val="FC7B79"/>
+                        <w:kern w:val="24"/>
+                        <w:sz w:val="40"/>
+                        <w:szCs w:val="40"/>
+                      </w:rPr>
+                      <w:t>(2)</w:t>
+                    </w:r>
+                  </w:p>
+                </w:txbxContent>
+              </v:textbox>
+            </v:shape>
+            <v:shape id="Text Box 5" o:spid="_x0000_s1035" type="#_x0000_t202" style="position:absolute;left:227;top:4241;width:4699;height:4649;visibility:visible;mso-wrap-style:none;v-text-anchor:top" o:gfxdata="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" filled="f" stroked="f">
+              <v:textbox>
+                <w:txbxContent>
+                  <w:p>
+                    <w:pPr>
+                      <w:pStyle w:val="NormalWeb"/>
+                      <w:spacing w:before="0" w:beforeAutospacing="0" w:after="200" w:afterAutospacing="0" w:line="276" w:lineRule="auto"/>
+                    </w:pPr>
+                    <w:r>
+                      <w:rPr>
+                        <w:rFonts w:ascii="Calibri" w:eastAsia="Calibri" w:hAnsi="Calibri" w:cs="Arial"/>
+                        <w:b/>
+                        <w:bCs/>
+                        <w:color w:val="FC7B79"/>
+                        <w:kern w:val="24"/>
+                        <w:sz w:val="40"/>
+                        <w:szCs w:val="40"/>
+                      </w:rPr>
+                      <w:t>(8)</w:t>
+                    </w:r>
+                  </w:p>
+                </w:txbxContent>
+              </v:textbox>
+            </v:shape>
+            <v:shape id="Text Box 5" o:spid="_x0000_s1036" type="#_x0000_t202" style="position:absolute;left:3402;top:1193;width:4699;height:4649;visibility:visible;mso-wrap-style:none;v-text-anchor:top" o:gfxdata="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" filled="f" stroked="f">
+              <v:textbox>
+                <w:txbxContent>
+                  <w:p>
+                    <w:pPr>
+                      <w:pStyle w:val="NormalWeb"/>
+                      <w:spacing w:before="0" w:beforeAutospacing="0" w:after="200" w:afterAutospacing="0" w:line="276" w:lineRule="auto"/>
+                    </w:pPr>
+                    <w:r>
+                      <w:rPr>
+                        <w:rFonts w:ascii="Calibri" w:eastAsia="Calibri" w:hAnsi="Calibri" w:cs="Arial"/>
+                        <w:b/>
+                        <w:bCs/>
+                        <w:color w:val="FC7B79"/>
+                        <w:kern w:val="24"/>
+                        <w:sz w:val="40"/>
+                        <w:szCs w:val="40"/>
+                      </w:rPr>
+                      <w:t>(9)</w:t>
+                    </w:r>
+                  </w:p>
+                </w:txbxContent>
+              </v:textbox>
+            </v:shape>
+            <v:shape id="Text Box 5" o:spid="_x0000_s1037" type="#_x0000_t202" style="position:absolute;left:50925;width:5988;height:4648;visibility:visible;mso-wrap-style:none;v-text-anchor:top" o:gfxdata="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" filled="f" stroked="f">
+              <v:textbox>
+                <w:txbxContent>
+                  <w:p>
+                    <w:pPr>
+                      <w:pStyle w:val="NormalWeb"/>
+                      <w:spacing w:before="0" w:beforeAutospacing="0" w:after="200" w:afterAutospacing="0" w:line="276" w:lineRule="auto"/>
+                    </w:pPr>
+                    <w:r>
+                      <w:rPr>
+                        <w:rFonts w:ascii="Calibri" w:eastAsia="Calibri" w:hAnsi="Calibri" w:cs="Arial"/>
+                        <w:b/>
+                        <w:bCs/>
+                        <w:color w:val="FC7B79"/>
+                        <w:kern w:val="24"/>
+                        <w:sz w:val="40"/>
+                        <w:szCs w:val="40"/>
+                      </w:rPr>
+                      <w:t>(10)</w:t>
+                    </w:r>
+                  </w:p>
+                </w:txbxContent>
+              </v:textbox>
+            </v:shape>
+            <v:shape id="Text Box 5" o:spid="_x0000_s1038" type="#_x0000_t202" style="position:absolute;left:59874;top:1676;width:5988;height:4648;visibility:visible;mso-wrap-style:none;v-text-anchor:top" o:gfxdata="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" filled="f" stroked="f">
+              <v:textbox>
+                <w:txbxContent>
+                  <w:p>
+                    <w:pPr>
+                      <w:pStyle w:val="NormalWeb"/>
+                      <w:spacing w:before="0" w:beforeAutospacing="0" w:after="200" w:afterAutospacing="0" w:line="276" w:lineRule="auto"/>
+                    </w:pPr>
+                    <w:r>
+                      <w:rPr>
+                        <w:rFonts w:ascii="Calibri" w:eastAsia="Calibri" w:hAnsi="Calibri" w:cs="Arial"/>
+                        <w:b/>
+                        <w:bCs/>
+                        <w:color w:val="FC7B79"/>
+                        <w:kern w:val="24"/>
+                        <w:sz w:val="40"/>
+                        <w:szCs w:val="40"/>
+                      </w:rPr>
+                      <w:t>(11)</w:t>
+                    </w:r>
+                  </w:p>
+                </w:txbxContent>
+              </v:textbox>
+            </v:shape>
+          </v:group>
+        </w:pict>
+      </w:r>
     </w:p>
     <w:p>
       <w:pPr>
@@ -4584,7 +6471,1826 @@
         <w:spacing w:after="0"/>
         <w:jc w:val="center"/>
         <w:rPr>
-          <w:rFonts w:asciiTheme="majorBidi" w:hAnsiTheme="majorBidi" w:cstheme="majorBidi" w:hint="cs"/>
+          <w:rFonts w:asciiTheme="majorBidi" w:hAnsiTheme="majorBidi" w:cstheme="majorBidi"/>
+          <w:b/>
+          <w:bCs/>
+          <w:sz w:val="48"/>
+          <w:szCs w:val="48"/>
+        </w:rPr>
+      </w:pPr>
+    </w:p>
+    <w:p>
+      <w:pPr>
+        <w:spacing w:after="0"/>
+        <w:jc w:val="center"/>
+        <w:rPr>
+          <w:rFonts w:asciiTheme="majorBidi" w:hAnsiTheme="majorBidi" w:cstheme="majorBidi"/>
+          <w:b/>
+          <w:bCs/>
+          <w:sz w:val="48"/>
+          <w:szCs w:val="48"/>
+        </w:rPr>
+      </w:pPr>
+    </w:p>
+    <w:p>
+      <w:pPr>
+        <w:spacing w:after="0"/>
+        <w:jc w:val="center"/>
+        <w:rPr>
+          <w:rFonts w:asciiTheme="majorBidi" w:hAnsiTheme="majorBidi" w:cstheme="majorBidi"/>
+          <w:b/>
+          <w:bCs/>
+          <w:sz w:val="48"/>
+          <w:szCs w:val="48"/>
+        </w:rPr>
+      </w:pPr>
+    </w:p>
+    <w:p>
+      <w:pPr>
+        <w:spacing w:after="0"/>
+        <w:jc w:val="center"/>
+        <w:rPr>
+          <w:rFonts w:asciiTheme="majorBidi" w:hAnsiTheme="majorBidi" w:cstheme="majorBidi"/>
+          <w:b/>
+          <w:bCs/>
+          <w:sz w:val="48"/>
+          <w:szCs w:val="48"/>
+        </w:rPr>
+      </w:pPr>
+    </w:p>
+    <w:p>
+      <w:pPr>
+        <w:spacing w:after="0"/>
+        <w:jc w:val="center"/>
+        <w:rPr>
+          <w:rFonts w:asciiTheme="majorBidi" w:hAnsiTheme="majorBidi" w:cstheme="majorBidi"/>
+          <w:b/>
+          <w:bCs/>
+          <w:sz w:val="48"/>
+          <w:szCs w:val="48"/>
+        </w:rPr>
+      </w:pPr>
+    </w:p>
+    <w:p>
+      <w:pPr>
+        <w:spacing w:after="0"/>
+        <w:jc w:val="center"/>
+        <w:rPr>
+          <w:rFonts w:asciiTheme="majorBidi" w:hAnsiTheme="majorBidi" w:cstheme="majorBidi"/>
+          <w:b/>
+          <w:bCs/>
+          <w:sz w:val="48"/>
+          <w:szCs w:val="48"/>
+        </w:rPr>
+      </w:pPr>
+    </w:p>
+    <w:p>
+      <w:pPr>
+        <w:spacing w:after="0"/>
+        <w:jc w:val="center"/>
+        <w:rPr>
+          <w:rFonts w:asciiTheme="majorBidi" w:hAnsiTheme="majorBidi" w:cstheme="majorBidi"/>
+          <w:b/>
+          <w:bCs/>
+          <w:sz w:val="48"/>
+          <w:szCs w:val="48"/>
+        </w:rPr>
+      </w:pPr>
+    </w:p>
+    <w:p>
+      <w:pPr>
+        <w:spacing w:after="0"/>
+        <w:jc w:val="center"/>
+        <w:rPr>
+          <w:rFonts w:asciiTheme="majorBidi" w:hAnsiTheme="majorBidi" w:cstheme="majorBidi"/>
+          <w:b/>
+          <w:bCs/>
+          <w:sz w:val="48"/>
+          <w:szCs w:val="48"/>
+        </w:rPr>
+      </w:pPr>
+    </w:p>
+    <w:p>
+      <w:pPr>
+        <w:spacing w:after="0"/>
+        <w:jc w:val="center"/>
+        <w:rPr>
+          <w:rFonts w:asciiTheme="majorBidi" w:hAnsiTheme="majorBidi" w:cstheme="majorBidi"/>
+          <w:b/>
+          <w:bCs/>
+          <w:sz w:val="48"/>
+          <w:szCs w:val="48"/>
+        </w:rPr>
+      </w:pPr>
+    </w:p>
+    <w:p>
+      <w:pPr>
+        <w:spacing w:after="0"/>
+        <w:jc w:val="center"/>
+        <w:rPr>
+          <w:rFonts w:asciiTheme="majorBidi" w:hAnsiTheme="majorBidi" w:cstheme="majorBidi"/>
+          <w:b/>
+          <w:bCs/>
+          <w:sz w:val="48"/>
+          <w:szCs w:val="48"/>
+        </w:rPr>
+      </w:pPr>
+    </w:p>
+    <w:p>
+      <w:pPr>
+        <w:spacing w:after="0"/>
+        <w:jc w:val="center"/>
+        <w:rPr>
+          <w:rFonts w:asciiTheme="majorBidi" w:hAnsiTheme="majorBidi" w:cstheme="majorBidi"/>
+          <w:b/>
+          <w:bCs/>
+          <w:sz w:val="48"/>
+          <w:szCs w:val="48"/>
+        </w:rPr>
+      </w:pPr>
+    </w:p>
+    <w:p>
+      <w:pPr>
+        <w:spacing w:after="0"/>
+        <w:jc w:val="center"/>
+        <w:rPr>
+          <w:rFonts w:asciiTheme="majorBidi" w:hAnsiTheme="majorBidi" w:cstheme="majorBidi"/>
+          <w:b/>
+          <w:bCs/>
+          <w:sz w:val="48"/>
+          <w:szCs w:val="48"/>
+        </w:rPr>
+      </w:pPr>
+    </w:p>
+    <w:p>
+      <w:pPr>
+        <w:spacing w:after="0"/>
+        <w:jc w:val="center"/>
+        <w:rPr>
+          <w:rFonts w:asciiTheme="majorBidi" w:hAnsiTheme="majorBidi" w:cstheme="majorBidi"/>
+          <w:b/>
+          <w:bCs/>
+          <w:sz w:val="48"/>
+          <w:szCs w:val="48"/>
+        </w:rPr>
+      </w:pPr>
+    </w:p>
+    <w:p>
+      <w:pPr>
+        <w:spacing w:after="0"/>
+        <w:jc w:val="center"/>
+        <w:rPr>
+          <w:rFonts w:asciiTheme="majorBidi" w:hAnsiTheme="majorBidi" w:cstheme="majorBidi"/>
+          <w:b/>
+          <w:bCs/>
+          <w:sz w:val="48"/>
+          <w:szCs w:val="48"/>
+        </w:rPr>
+      </w:pPr>
+    </w:p>
+    <w:p>
+      <w:pPr>
+        <w:spacing w:after="0"/>
+        <w:jc w:val="center"/>
+        <w:rPr>
+          <w:rFonts w:asciiTheme="majorBidi" w:hAnsiTheme="majorBidi" w:cstheme="majorBidi"/>
+          <w:b/>
+          <w:bCs/>
+          <w:sz w:val="48"/>
+          <w:szCs w:val="48"/>
+        </w:rPr>
+      </w:pPr>
+    </w:p>
+    <w:p>
+      <w:pPr>
+        <w:spacing w:after="0"/>
+        <w:jc w:val="center"/>
+        <w:rPr>
+          <w:rFonts w:asciiTheme="majorBidi" w:hAnsiTheme="majorBidi" w:cstheme="majorBidi"/>
+          <w:b/>
+          <w:bCs/>
+          <w:sz w:val="48"/>
+          <w:szCs w:val="48"/>
+        </w:rPr>
+      </w:pPr>
+    </w:p>
+    <w:p>
+      <w:pPr>
+        <w:spacing w:after="0"/>
+        <w:jc w:val="center"/>
+        <w:rPr>
+          <w:rFonts w:asciiTheme="majorBidi" w:hAnsiTheme="majorBidi" w:cstheme="majorBidi"/>
+          <w:b/>
+          <w:bCs/>
+          <w:sz w:val="48"/>
+          <w:szCs w:val="48"/>
+        </w:rPr>
+      </w:pPr>
+    </w:p>
+    <w:p>
+      <w:pPr>
+        <w:spacing w:after="0"/>
+        <w:jc w:val="center"/>
+        <w:rPr>
+          <w:rFonts w:asciiTheme="majorBidi" w:hAnsiTheme="majorBidi" w:cstheme="majorBidi"/>
+          <w:b/>
+          <w:bCs/>
+          <w:sz w:val="48"/>
+          <w:szCs w:val="48"/>
+        </w:rPr>
+      </w:pPr>
+    </w:p>
+    <w:p>
+      <w:pPr>
+        <w:spacing w:after="0"/>
+        <w:jc w:val="center"/>
+        <w:rPr>
+          <w:rFonts w:asciiTheme="majorBidi" w:hAnsiTheme="majorBidi" w:cstheme="majorBidi"/>
+          <w:b/>
+          <w:bCs/>
+          <w:sz w:val="48"/>
+          <w:szCs w:val="48"/>
+        </w:rPr>
+      </w:pPr>
+    </w:p>
+    <w:p>
+      <w:pPr>
+        <w:spacing w:after="0"/>
+        <w:jc w:val="center"/>
+        <w:rPr>
+          <w:rFonts w:asciiTheme="majorBidi" w:hAnsiTheme="majorBidi" w:cstheme="majorBidi"/>
+          <w:b/>
+          <w:bCs/>
+          <w:sz w:val="48"/>
+          <w:szCs w:val="48"/>
+        </w:rPr>
+      </w:pPr>
+      <w:r>
+        <w:rPr>
+          <w:noProof/>
+        </w:rPr>
+        <w:lastRenderedPageBreak/>
+        <w:pict>
+          <v:rect id="Rectangle 396" o:spid="_x0000_s1040" style="position:absolute;left:0;text-align:left;margin-left:-16.75pt;margin-top:-4pt;width:398.4pt;height:582pt;flip:x;z-index:251667456;visibility:visible;mso-wrap-style:square;mso-width-percent:0;mso-height-percent:0;mso-wrap-distance-left:9pt;mso-wrap-distance-top:7.2pt;mso-wrap-distance-right:9pt;mso-wrap-distance-bottom:7.2pt;mso-position-horizontal-relative:margin;mso-position-vertical-relative:margin;mso-width-percent:0;mso-height-percent:0;mso-width-relative:margin;mso-height-relative:page;v-text-anchor:middle" o:gfxdata="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" o:allowincell="f" fillcolor="white [3201]" strokecolor="black [3200]" strokeweight="2pt">
+            <v:textbox inset="21.6pt,21.6pt,21.6pt,21.6pt">
+              <w:txbxContent>
+                <w:p>
+                  <w:pPr>
+                    <w:pStyle w:val="NormalWeb"/>
+                    <w:spacing w:before="0" w:beforeAutospacing="0" w:after="0" w:afterAutospacing="0" w:line="276" w:lineRule="auto"/>
+                    <w:rPr>
+                      <w:rFonts w:asciiTheme="majorBidi" w:hAnsiTheme="majorBidi" w:cstheme="majorBidi"/>
+                      <w:sz w:val="22"/>
+                      <w:szCs w:val="22"/>
+                    </w:rPr>
+                  </w:pPr>
+                  <w:r>
+                    <w:rPr>
+                      <w:rFonts w:asciiTheme="majorBidi" w:eastAsia="Calibri" w:hAnsiTheme="majorBidi" w:cstheme="majorBidi"/>
+                      <w:b/>
+                      <w:bCs/>
+                      <w:color w:val="FC7B79"/>
+                      <w:kern w:val="24"/>
+                      <w:sz w:val="22"/>
+                      <w:szCs w:val="22"/>
+                    </w:rPr>
+                    <w:t xml:space="preserve">(1) </w:t>
+                  </w:r>
+                  <w:proofErr w:type="gramStart"/>
+                  <w:r>
+                    <w:rPr>
+                      <w:rFonts w:asciiTheme="majorBidi" w:eastAsia="Calibri" w:hAnsiTheme="majorBidi" w:cstheme="majorBidi"/>
+                      <w:b/>
+                      <w:bCs/>
+                      <w:color w:val="FC7B79"/>
+                      <w:kern w:val="24"/>
+                      <w:sz w:val="22"/>
+                      <w:szCs w:val="22"/>
+                    </w:rPr>
+                    <w:t xml:space="preserve">-  </w:t>
+                  </w:r>
+                  <w:r>
+                    <w:rPr>
+                      <w:rFonts w:asciiTheme="majorBidi" w:hAnsiTheme="majorBidi" w:cstheme="majorBidi"/>
+                      <w:sz w:val="22"/>
+                      <w:szCs w:val="22"/>
+                    </w:rPr>
+                    <w:t>Mode</w:t>
+                  </w:r>
+                  <w:proofErr w:type="gramEnd"/>
+                  <w:r>
+                    <w:rPr>
+                      <w:rFonts w:asciiTheme="majorBidi" w:hAnsiTheme="majorBidi" w:cstheme="majorBidi"/>
+                      <w:sz w:val="22"/>
+                      <w:szCs w:val="22"/>
+                    </w:rPr>
+                    <w:t xml:space="preserve"> checkbox,</w:t>
+                  </w:r>
+                </w:p>
+                <w:p>
+                  <w:pPr>
+                    <w:pStyle w:val="NormalWeb"/>
+                    <w:spacing w:before="0" w:beforeAutospacing="0" w:after="0" w:afterAutospacing="0" w:line="276" w:lineRule="auto"/>
+                    <w:ind w:firstLine="720"/>
+                    <w:rPr>
+                      <w:rFonts w:asciiTheme="majorBidi" w:hAnsiTheme="majorBidi" w:cstheme="majorBidi"/>
+                      <w:sz w:val="22"/>
+                      <w:szCs w:val="22"/>
+                    </w:rPr>
+                  </w:pPr>
+                  <w:proofErr w:type="gramStart"/>
+                  <w:r>
+                    <w:rPr>
+                      <w:rFonts w:asciiTheme="majorBidi" w:hAnsiTheme="majorBidi" w:cstheme="majorBidi"/>
+                      <w:sz w:val="22"/>
+                      <w:szCs w:val="22"/>
+                    </w:rPr>
+                    <w:t>choose</w:t>
+                  </w:r>
+                  <w:proofErr w:type="gramEnd"/>
+                  <w:r>
+                    <w:rPr>
+                      <w:rFonts w:asciiTheme="majorBidi" w:hAnsiTheme="majorBidi" w:cstheme="majorBidi"/>
+                      <w:sz w:val="22"/>
+                      <w:szCs w:val="22"/>
+                    </w:rPr>
+                    <w:t xml:space="preserve"> between 2 modes:</w:t>
+                  </w:r>
+                </w:p>
+                <w:p>
+                  <w:pPr>
+                    <w:pStyle w:val="NormalWeb"/>
+                    <w:spacing w:before="0" w:beforeAutospacing="0" w:after="0" w:afterAutospacing="0" w:line="276" w:lineRule="auto"/>
+                    <w:ind w:firstLine="720"/>
+                    <w:rPr>
+                      <w:rFonts w:asciiTheme="majorBidi" w:hAnsiTheme="majorBidi" w:cstheme="majorBidi"/>
+                      <w:sz w:val="22"/>
+                      <w:szCs w:val="22"/>
+                    </w:rPr>
+                  </w:pPr>
+                  <w:r>
+                    <w:rPr>
+                      <w:rFonts w:asciiTheme="majorBidi" w:hAnsiTheme="majorBidi" w:cstheme="majorBidi"/>
+                      <w:sz w:val="22"/>
+                      <w:szCs w:val="22"/>
+                    </w:rPr>
+                    <w:t>Simulate mode - simulate image through color blinds eyes.</w:t>
+                  </w:r>
+                </w:p>
+                <w:p>
+                  <w:pPr>
+                    <w:pStyle w:val="NormalWeb"/>
+                    <w:spacing w:before="0" w:beforeAutospacing="0" w:after="0" w:afterAutospacing="0" w:line="276" w:lineRule="auto"/>
+                    <w:ind w:firstLine="720"/>
+                    <w:rPr>
+                      <w:rFonts w:asciiTheme="majorBidi" w:hAnsiTheme="majorBidi" w:cstheme="majorBidi"/>
+                      <w:sz w:val="22"/>
+                      <w:szCs w:val="22"/>
+                    </w:rPr>
+                  </w:pPr>
+                  <w:proofErr w:type="spellStart"/>
+                  <w:r>
+                    <w:rPr>
+                      <w:rFonts w:asciiTheme="majorBidi" w:hAnsiTheme="majorBidi" w:cstheme="majorBidi"/>
+                      <w:sz w:val="22"/>
+                      <w:szCs w:val="22"/>
+                    </w:rPr>
+                    <w:t>Daltonize</w:t>
+                  </w:r>
+                  <w:proofErr w:type="spellEnd"/>
+                  <w:r>
+                    <w:rPr>
+                      <w:rFonts w:asciiTheme="majorBidi" w:hAnsiTheme="majorBidi" w:cstheme="majorBidi"/>
+                      <w:sz w:val="22"/>
+                      <w:szCs w:val="22"/>
+                    </w:rPr>
+                    <w:t xml:space="preserve"> mode - fix image for color blind.</w:t>
+                  </w:r>
+                </w:p>
+                <w:p>
+                  <w:pPr>
+                    <w:pStyle w:val="NormalWeb"/>
+                    <w:spacing w:before="0" w:beforeAutospacing="0" w:after="0" w:afterAutospacing="0" w:line="276" w:lineRule="auto"/>
+                    <w:rPr>
+                      <w:rFonts w:asciiTheme="majorBidi" w:eastAsia="Calibri" w:hAnsiTheme="majorBidi" w:cstheme="majorBidi"/>
+                      <w:b/>
+                      <w:bCs/>
+                      <w:color w:val="FC7B79"/>
+                      <w:kern w:val="24"/>
+                      <w:sz w:val="22"/>
+                      <w:szCs w:val="22"/>
+                    </w:rPr>
+                  </w:pPr>
+                  <w:r>
+                    <w:rPr>
+                      <w:rFonts w:asciiTheme="majorBidi" w:eastAsia="Calibri" w:hAnsiTheme="majorBidi" w:cstheme="majorBidi"/>
+                      <w:b/>
+                      <w:bCs/>
+                      <w:color w:val="FC7B79"/>
+                      <w:kern w:val="24"/>
+                      <w:sz w:val="22"/>
+                      <w:szCs w:val="22"/>
+                    </w:rPr>
+                    <w:t xml:space="preserve">(2) - </w:t>
+                  </w:r>
+                  <w:r>
+                    <w:rPr>
+                      <w:sz w:val="22"/>
+                      <w:szCs w:val="22"/>
+                    </w:rPr>
+                    <w:t>Run button,</w:t>
+                  </w:r>
+                </w:p>
+                <w:p>
+                  <w:pPr>
+                    <w:pStyle w:val="NormalWeb"/>
+                    <w:spacing w:before="0" w:beforeAutospacing="0" w:after="0" w:afterAutospacing="0" w:line="276" w:lineRule="auto"/>
+                    <w:ind w:firstLine="720"/>
+                    <w:rPr>
+                      <w:rFonts w:asciiTheme="majorBidi" w:hAnsiTheme="majorBidi" w:cstheme="majorBidi"/>
+                      <w:sz w:val="22"/>
+                      <w:szCs w:val="22"/>
+                    </w:rPr>
+                  </w:pPr>
+                  <w:r>
+                    <w:rPr>
+                      <w:rFonts w:asciiTheme="majorBidi" w:hAnsiTheme="majorBidi" w:cstheme="majorBidi"/>
+                      <w:sz w:val="22"/>
+                      <w:szCs w:val="22"/>
+                    </w:rPr>
+                    <w:t>In Simulate mode - start simulation.</w:t>
+                  </w:r>
+                </w:p>
+                <w:p>
+                  <w:pPr>
+                    <w:pStyle w:val="NormalWeb"/>
+                    <w:spacing w:before="0" w:beforeAutospacing="0" w:after="0" w:afterAutospacing="0" w:line="276" w:lineRule="auto"/>
+                    <w:ind w:firstLine="720"/>
+                    <w:rPr>
+                      <w:rFonts w:asciiTheme="majorBidi" w:hAnsiTheme="majorBidi" w:cstheme="majorBidi"/>
+                      <w:sz w:val="22"/>
+                      <w:szCs w:val="22"/>
+                    </w:rPr>
+                  </w:pPr>
+                  <w:r>
+                    <w:rPr>
+                      <w:rFonts w:asciiTheme="majorBidi" w:hAnsiTheme="majorBidi" w:cstheme="majorBidi"/>
+                      <w:sz w:val="22"/>
+                      <w:szCs w:val="22"/>
+                    </w:rPr>
+                    <w:t xml:space="preserve">In </w:t>
+                  </w:r>
+                  <w:proofErr w:type="spellStart"/>
+                  <w:r>
+                    <w:rPr>
+                      <w:rFonts w:asciiTheme="majorBidi" w:hAnsiTheme="majorBidi" w:cstheme="majorBidi"/>
+                      <w:sz w:val="22"/>
+                      <w:szCs w:val="22"/>
+                    </w:rPr>
+                    <w:t>Daltonize</w:t>
+                  </w:r>
+                  <w:proofErr w:type="spellEnd"/>
+                  <w:r>
+                    <w:rPr>
+                      <w:rFonts w:asciiTheme="majorBidi" w:hAnsiTheme="majorBidi" w:cstheme="majorBidi"/>
+                      <w:sz w:val="22"/>
+                      <w:szCs w:val="22"/>
+                    </w:rPr>
+                    <w:t xml:space="preserve"> mode - start </w:t>
+                  </w:r>
+                  <w:proofErr w:type="spellStart"/>
+                  <w:r>
+                    <w:rPr>
+                      <w:rFonts w:asciiTheme="majorBidi" w:hAnsiTheme="majorBidi" w:cstheme="majorBidi"/>
+                      <w:sz w:val="22"/>
+                      <w:szCs w:val="22"/>
+                    </w:rPr>
+                    <w:t>daltonization</w:t>
+                  </w:r>
+                  <w:proofErr w:type="spellEnd"/>
+                  <w:r>
+                    <w:rPr>
+                      <w:rFonts w:asciiTheme="majorBidi" w:hAnsiTheme="majorBidi" w:cstheme="majorBidi"/>
+                      <w:sz w:val="22"/>
+                      <w:szCs w:val="22"/>
+                    </w:rPr>
+                    <w:t>.</w:t>
+                  </w:r>
+                </w:p>
+                <w:p>
+                  <w:pPr>
+                    <w:pStyle w:val="NormalWeb"/>
+                    <w:spacing w:before="0" w:beforeAutospacing="0" w:after="0" w:afterAutospacing="0" w:line="276" w:lineRule="auto"/>
+                    <w:rPr>
+                      <w:rFonts w:asciiTheme="majorBidi" w:hAnsiTheme="majorBidi" w:cstheme="majorBidi"/>
+                      <w:sz w:val="22"/>
+                      <w:szCs w:val="22"/>
+                    </w:rPr>
+                  </w:pPr>
+                  <w:r>
+                    <w:rPr>
+                      <w:rFonts w:asciiTheme="majorBidi" w:eastAsia="Calibri" w:hAnsiTheme="majorBidi" w:cstheme="majorBidi"/>
+                      <w:b/>
+                      <w:bCs/>
+                      <w:color w:val="FC7B79"/>
+                      <w:kern w:val="24"/>
+                      <w:sz w:val="22"/>
+                      <w:szCs w:val="22"/>
+                    </w:rPr>
+                    <w:t xml:space="preserve">(3) - </w:t>
+                  </w:r>
+                  <w:proofErr w:type="spellStart"/>
+                  <w:r>
+                    <w:rPr>
+                      <w:rFonts w:asciiTheme="majorBidi" w:hAnsiTheme="majorBidi" w:cstheme="majorBidi"/>
+                      <w:sz w:val="22"/>
+                      <w:szCs w:val="22"/>
+                    </w:rPr>
+                    <w:t>Dichromats</w:t>
+                  </w:r>
+                  <w:proofErr w:type="spellEnd"/>
+                  <w:r>
+                    <w:rPr>
+                      <w:rFonts w:asciiTheme="majorBidi" w:hAnsiTheme="majorBidi" w:cstheme="majorBidi"/>
+                      <w:sz w:val="22"/>
+                      <w:szCs w:val="22"/>
+                    </w:rPr>
+                    <w:t xml:space="preserve"> type checkbox,</w:t>
+                  </w:r>
+                </w:p>
+                <w:p>
+                  <w:pPr>
+                    <w:pStyle w:val="NormalWeb"/>
+                    <w:spacing w:before="0" w:beforeAutospacing="0" w:after="0" w:afterAutospacing="0" w:line="276" w:lineRule="auto"/>
+                    <w:ind w:firstLine="720"/>
+                    <w:rPr>
+                      <w:rFonts w:asciiTheme="majorBidi" w:hAnsiTheme="majorBidi" w:cstheme="majorBidi"/>
+                      <w:sz w:val="22"/>
+                      <w:szCs w:val="22"/>
+                    </w:rPr>
+                  </w:pPr>
+                  <w:proofErr w:type="gramStart"/>
+                  <w:r>
+                    <w:rPr>
+                      <w:rFonts w:asciiTheme="majorBidi" w:hAnsiTheme="majorBidi" w:cstheme="majorBidi"/>
+                      <w:sz w:val="22"/>
+                      <w:szCs w:val="22"/>
+                    </w:rPr>
+                    <w:t>choose</w:t>
+                  </w:r>
+                  <w:proofErr w:type="gramEnd"/>
+                  <w:r>
+                    <w:rPr>
+                      <w:rFonts w:asciiTheme="majorBidi" w:hAnsiTheme="majorBidi" w:cstheme="majorBidi"/>
+                      <w:sz w:val="22"/>
+                      <w:szCs w:val="22"/>
+                    </w:rPr>
+                    <w:t xml:space="preserve"> between 3 types of color blinds.</w:t>
+                  </w:r>
+                </w:p>
+                <w:p>
+                  <w:pPr>
+                    <w:pStyle w:val="NormalWeb"/>
+                    <w:spacing w:before="0" w:beforeAutospacing="0" w:after="0" w:afterAutospacing="0" w:line="276" w:lineRule="auto"/>
+                    <w:rPr>
+                      <w:sz w:val="22"/>
+                      <w:szCs w:val="22"/>
+                    </w:rPr>
+                  </w:pPr>
+                  <w:r>
+                    <w:rPr>
+                      <w:rFonts w:asciiTheme="majorBidi" w:eastAsia="Calibri" w:hAnsiTheme="majorBidi" w:cstheme="majorBidi"/>
+                      <w:b/>
+                      <w:bCs/>
+                      <w:color w:val="FC7B79"/>
+                      <w:kern w:val="24"/>
+                      <w:sz w:val="22"/>
+                      <w:szCs w:val="22"/>
+                    </w:rPr>
+                    <w:t xml:space="preserve">(4) - </w:t>
+                  </w:r>
+                  <w:r>
+                    <w:rPr>
+                      <w:sz w:val="22"/>
+                      <w:szCs w:val="22"/>
+                    </w:rPr>
+                    <w:t>Original image.</w:t>
+                  </w:r>
+                </w:p>
+                <w:p>
+                  <w:pPr>
+                    <w:pStyle w:val="NormalWeb"/>
+                    <w:spacing w:before="0" w:beforeAutospacing="0" w:after="0" w:afterAutospacing="0" w:line="276" w:lineRule="auto"/>
+                    <w:rPr>
+                      <w:rFonts w:asciiTheme="majorBidi" w:eastAsia="Calibri" w:hAnsiTheme="majorBidi" w:cstheme="majorBidi"/>
+                      <w:b/>
+                      <w:bCs/>
+                      <w:color w:val="FC7B79"/>
+                      <w:kern w:val="24"/>
+                      <w:sz w:val="22"/>
+                      <w:szCs w:val="22"/>
+                    </w:rPr>
+                  </w:pPr>
+                  <w:r>
+                    <w:rPr>
+                      <w:rFonts w:asciiTheme="majorBidi" w:eastAsia="Calibri" w:hAnsiTheme="majorBidi" w:cstheme="majorBidi"/>
+                      <w:b/>
+                      <w:bCs/>
+                      <w:color w:val="FC7B79"/>
+                      <w:kern w:val="24"/>
+                      <w:sz w:val="22"/>
+                      <w:szCs w:val="22"/>
+                    </w:rPr>
+                    <w:t xml:space="preserve">(5) - </w:t>
+                  </w:r>
+                  <w:proofErr w:type="spellStart"/>
+                  <w:r>
+                    <w:rPr>
+                      <w:rFonts w:asciiTheme="majorBidi" w:hAnsiTheme="majorBidi" w:cstheme="majorBidi"/>
+                      <w:sz w:val="22"/>
+                      <w:szCs w:val="22"/>
+                    </w:rPr>
+                    <w:t>protanopes</w:t>
+                  </w:r>
+                  <w:proofErr w:type="spellEnd"/>
+                  <w:r>
+                    <w:rPr>
+                      <w:rFonts w:asciiTheme="majorBidi" w:hAnsiTheme="majorBidi" w:cstheme="majorBidi"/>
+                      <w:sz w:val="22"/>
+                      <w:szCs w:val="22"/>
+                    </w:rPr>
+                    <w:t xml:space="preserve"> simulate Image / original simulate Image,</w:t>
+                  </w:r>
+                </w:p>
+                <w:p>
+                  <w:pPr>
+                    <w:pStyle w:val="NormalWeb"/>
+                    <w:spacing w:before="0" w:beforeAutospacing="0" w:after="0" w:afterAutospacing="0" w:line="276" w:lineRule="auto"/>
+                    <w:ind w:firstLine="720"/>
+                    <w:rPr>
+                      <w:rFonts w:asciiTheme="majorBidi" w:hAnsiTheme="majorBidi" w:cstheme="majorBidi"/>
+                      <w:sz w:val="22"/>
+                      <w:szCs w:val="22"/>
+                    </w:rPr>
+                  </w:pPr>
+                  <w:r>
+                    <w:rPr>
+                      <w:rFonts w:asciiTheme="majorBidi" w:hAnsiTheme="majorBidi" w:cstheme="majorBidi"/>
+                      <w:sz w:val="22"/>
+                      <w:szCs w:val="22"/>
+                    </w:rPr>
+                    <w:t xml:space="preserve">In Simulate mode - simulate image through </w:t>
+                  </w:r>
+                  <w:proofErr w:type="spellStart"/>
+                  <w:r>
+                    <w:rPr>
+                      <w:rFonts w:asciiTheme="majorBidi" w:hAnsiTheme="majorBidi" w:cstheme="majorBidi"/>
+                      <w:sz w:val="22"/>
+                      <w:szCs w:val="22"/>
+                    </w:rPr>
+                    <w:t>protanopes</w:t>
+                  </w:r>
+                  <w:proofErr w:type="spellEnd"/>
+                  <w:r>
+                    <w:rPr>
+                      <w:rFonts w:asciiTheme="majorBidi" w:hAnsiTheme="majorBidi" w:cstheme="majorBidi"/>
+                      <w:sz w:val="22"/>
+                      <w:szCs w:val="22"/>
+                    </w:rPr>
+                    <w:t xml:space="preserve"> eyes.</w:t>
+                  </w:r>
+                </w:p>
+                <w:p>
+                  <w:pPr>
+                    <w:pStyle w:val="NormalWeb"/>
+                    <w:spacing w:before="0" w:beforeAutospacing="0" w:after="0" w:afterAutospacing="0" w:line="276" w:lineRule="auto"/>
+                    <w:ind w:left="720"/>
+                    <w:rPr>
+                      <w:rFonts w:asciiTheme="majorBidi" w:hAnsiTheme="majorBidi" w:cstheme="majorBidi"/>
+                      <w:sz w:val="22"/>
+                      <w:szCs w:val="22"/>
+                    </w:rPr>
+                  </w:pPr>
+                  <w:r>
+                    <w:rPr>
+                      <w:rFonts w:asciiTheme="majorBidi" w:hAnsiTheme="majorBidi" w:cstheme="majorBidi"/>
+                      <w:sz w:val="22"/>
+                      <w:szCs w:val="22"/>
+                    </w:rPr>
+                    <w:t>I</w:t>
+                  </w:r>
+                  <w:r>
+                    <w:rPr>
+                      <w:rFonts w:asciiTheme="majorBidi" w:hAnsiTheme="majorBidi" w:cstheme="majorBidi"/>
+                      <w:sz w:val="22"/>
+                      <w:szCs w:val="22"/>
+                    </w:rPr>
+                    <w:t xml:space="preserve">n </w:t>
+                  </w:r>
+                  <w:proofErr w:type="spellStart"/>
+                  <w:r>
+                    <w:rPr>
+                      <w:rFonts w:asciiTheme="majorBidi" w:hAnsiTheme="majorBidi" w:cstheme="majorBidi"/>
+                      <w:sz w:val="22"/>
+                      <w:szCs w:val="22"/>
+                    </w:rPr>
+                    <w:t>Daltonize</w:t>
+                  </w:r>
+                  <w:proofErr w:type="spellEnd"/>
+                  <w:r>
+                    <w:rPr>
+                      <w:rFonts w:asciiTheme="majorBidi" w:hAnsiTheme="majorBidi" w:cstheme="majorBidi"/>
+                      <w:sz w:val="22"/>
+                      <w:szCs w:val="22"/>
+                    </w:rPr>
+                    <w:t xml:space="preserve"> mode - simulate image through </w:t>
+                  </w:r>
+                  <w:proofErr w:type="spellStart"/>
+                  <w:r>
+                    <w:rPr>
+                      <w:rFonts w:asciiTheme="majorBidi" w:hAnsiTheme="majorBidi" w:cstheme="majorBidi"/>
+                      <w:sz w:val="22"/>
+                      <w:szCs w:val="22"/>
+                    </w:rPr>
+                    <w:t>dichromats</w:t>
+                  </w:r>
+                  <w:proofErr w:type="spellEnd"/>
+                  <w:r>
+                    <w:rPr>
+                      <w:rFonts w:asciiTheme="majorBidi" w:hAnsiTheme="majorBidi" w:cstheme="majorBidi"/>
+                      <w:sz w:val="22"/>
+                      <w:szCs w:val="22"/>
+                    </w:rPr>
+                    <w:t xml:space="preserve"> type</w:t>
+                  </w:r>
+                </w:p>
+                <w:p>
+                  <w:pPr>
+                    <w:pStyle w:val="NormalWeb"/>
+                    <w:spacing w:before="0" w:beforeAutospacing="0" w:after="0" w:afterAutospacing="0" w:line="276" w:lineRule="auto"/>
+                    <w:ind w:left="720"/>
+                    <w:rPr>
+                      <w:rFonts w:asciiTheme="majorBidi" w:hAnsiTheme="majorBidi" w:cstheme="majorBidi"/>
+                      <w:sz w:val="22"/>
+                      <w:szCs w:val="22"/>
+                    </w:rPr>
+                  </w:pPr>
+                  <w:proofErr w:type="gramStart"/>
+                  <w:r>
+                    <w:rPr>
+                      <w:rFonts w:asciiTheme="majorBidi" w:hAnsiTheme="majorBidi" w:cstheme="majorBidi"/>
+                      <w:sz w:val="22"/>
+                      <w:szCs w:val="22"/>
+                    </w:rPr>
+                    <w:t>checkbox</w:t>
+                  </w:r>
+                  <w:proofErr w:type="gramEnd"/>
+                  <w:r>
+                    <w:rPr>
+                      <w:rFonts w:asciiTheme="majorBidi" w:hAnsiTheme="majorBidi" w:cstheme="majorBidi"/>
+                      <w:sz w:val="22"/>
+                      <w:szCs w:val="22"/>
+                    </w:rPr>
+                    <w:t xml:space="preserve"> </w:t>
+                  </w:r>
+                  <w:r>
+                    <w:rPr>
+                      <w:rFonts w:asciiTheme="majorBidi" w:hAnsiTheme="majorBidi" w:cstheme="majorBidi"/>
+                      <w:sz w:val="22"/>
+                      <w:szCs w:val="22"/>
+                    </w:rPr>
+                    <w:t>(3)</w:t>
+                  </w:r>
+                  <w:r>
+                    <w:rPr>
+                      <w:rFonts w:asciiTheme="majorBidi" w:hAnsiTheme="majorBidi" w:cstheme="majorBidi"/>
+                      <w:sz w:val="22"/>
+                      <w:szCs w:val="22"/>
+                    </w:rPr>
+                    <w:t xml:space="preserve"> eyes.</w:t>
+                  </w:r>
+                </w:p>
+                <w:p>
+                  <w:pPr>
+                    <w:pStyle w:val="NormalWeb"/>
+                    <w:spacing w:before="0" w:beforeAutospacing="0" w:after="0" w:afterAutospacing="0" w:line="276" w:lineRule="auto"/>
+                    <w:rPr>
+                      <w:rFonts w:asciiTheme="majorBidi" w:eastAsia="Calibri" w:hAnsiTheme="majorBidi" w:cstheme="majorBidi"/>
+                      <w:b/>
+                      <w:bCs/>
+                      <w:color w:val="FC7B79"/>
+                      <w:kern w:val="24"/>
+                      <w:sz w:val="22"/>
+                      <w:szCs w:val="22"/>
+                    </w:rPr>
+                  </w:pPr>
+                  <w:r>
+                    <w:rPr>
+                      <w:rFonts w:asciiTheme="majorBidi" w:eastAsia="Calibri" w:hAnsiTheme="majorBidi" w:cstheme="majorBidi"/>
+                      <w:b/>
+                      <w:bCs/>
+                      <w:color w:val="FC7B79"/>
+                      <w:kern w:val="24"/>
+                      <w:sz w:val="22"/>
+                      <w:szCs w:val="22"/>
+                    </w:rPr>
+                    <w:t xml:space="preserve">(6) - </w:t>
+                  </w:r>
+                  <w:proofErr w:type="spellStart"/>
+                  <w:r>
+                    <w:rPr>
+                      <w:rFonts w:asciiTheme="majorBidi" w:hAnsiTheme="majorBidi" w:cstheme="majorBidi"/>
+                      <w:sz w:val="22"/>
+                      <w:szCs w:val="22"/>
+                    </w:rPr>
+                    <w:t>deuteranopes</w:t>
+                  </w:r>
+                  <w:proofErr w:type="spellEnd"/>
+                  <w:r>
+                    <w:rPr>
+                      <w:rFonts w:asciiTheme="majorBidi" w:hAnsiTheme="majorBidi" w:cstheme="majorBidi"/>
+                      <w:sz w:val="22"/>
+                      <w:szCs w:val="22"/>
+                    </w:rPr>
+                    <w:t xml:space="preserve"> </w:t>
+                  </w:r>
+                  <w:r>
+                    <w:rPr>
+                      <w:rFonts w:asciiTheme="majorBidi" w:hAnsiTheme="majorBidi" w:cstheme="majorBidi"/>
+                      <w:sz w:val="22"/>
+                      <w:szCs w:val="22"/>
+                    </w:rPr>
+                    <w:t xml:space="preserve">simulate Image / </w:t>
+                  </w:r>
+                  <w:proofErr w:type="spellStart"/>
+                  <w:r>
+                    <w:rPr>
+                      <w:rFonts w:asciiTheme="majorBidi" w:hAnsiTheme="majorBidi" w:cstheme="majorBidi"/>
+                      <w:sz w:val="22"/>
+                      <w:szCs w:val="22"/>
+                    </w:rPr>
+                    <w:t>daltonized</w:t>
+                  </w:r>
+                  <w:proofErr w:type="spellEnd"/>
+                  <w:r>
+                    <w:rPr>
+                      <w:rFonts w:asciiTheme="majorBidi" w:hAnsiTheme="majorBidi" w:cstheme="majorBidi"/>
+                      <w:sz w:val="22"/>
+                      <w:szCs w:val="22"/>
+                    </w:rPr>
+                    <w:t xml:space="preserve"> image,</w:t>
+                  </w:r>
+                </w:p>
+                <w:p>
+                  <w:pPr>
+                    <w:pStyle w:val="NormalWeb"/>
+                    <w:spacing w:before="0" w:beforeAutospacing="0" w:after="0" w:afterAutospacing="0" w:line="276" w:lineRule="auto"/>
+                    <w:ind w:firstLine="720"/>
+                    <w:rPr>
+                      <w:rFonts w:asciiTheme="majorBidi" w:hAnsiTheme="majorBidi" w:cstheme="majorBidi"/>
+                      <w:sz w:val="22"/>
+                      <w:szCs w:val="22"/>
+                    </w:rPr>
+                  </w:pPr>
+                  <w:r>
+                    <w:rPr>
+                      <w:rFonts w:asciiTheme="majorBidi" w:hAnsiTheme="majorBidi" w:cstheme="majorBidi"/>
+                      <w:sz w:val="22"/>
+                      <w:szCs w:val="22"/>
+                    </w:rPr>
+                    <w:t xml:space="preserve">In Simulate mode - simulate image through </w:t>
+                  </w:r>
+                  <w:proofErr w:type="spellStart"/>
+                  <w:r>
+                    <w:rPr>
+                      <w:rFonts w:asciiTheme="majorBidi" w:hAnsiTheme="majorBidi" w:cstheme="majorBidi"/>
+                      <w:sz w:val="22"/>
+                      <w:szCs w:val="22"/>
+                    </w:rPr>
+                    <w:t>deuteranopes</w:t>
+                  </w:r>
+                  <w:proofErr w:type="spellEnd"/>
+                  <w:r>
+                    <w:rPr>
+                      <w:rFonts w:asciiTheme="majorBidi" w:hAnsiTheme="majorBidi" w:cstheme="majorBidi"/>
+                      <w:sz w:val="22"/>
+                      <w:szCs w:val="22"/>
+                    </w:rPr>
+                    <w:t xml:space="preserve"> eyes.</w:t>
+                  </w:r>
+                </w:p>
+                <w:p>
+                  <w:pPr>
+                    <w:pStyle w:val="NormalWeb"/>
+                    <w:spacing w:before="0" w:beforeAutospacing="0" w:after="0" w:afterAutospacing="0" w:line="276" w:lineRule="auto"/>
+                    <w:rPr>
+                      <w:rFonts w:asciiTheme="majorBidi" w:hAnsiTheme="majorBidi" w:cstheme="majorBidi"/>
+                      <w:sz w:val="22"/>
+                      <w:szCs w:val="22"/>
+                    </w:rPr>
+                  </w:pPr>
+                  <w:proofErr w:type="gramStart"/>
+                  <w:r>
+                    <w:rPr>
+                      <w:rFonts w:asciiTheme="majorBidi" w:hAnsiTheme="majorBidi" w:cstheme="majorBidi"/>
+                      <w:sz w:val="22"/>
+                      <w:szCs w:val="22"/>
+                    </w:rPr>
+                    <w:t xml:space="preserve">In </w:t>
+                  </w:r>
+                  <w:proofErr w:type="spellStart"/>
+                  <w:r>
+                    <w:rPr>
+                      <w:rFonts w:asciiTheme="majorBidi" w:hAnsiTheme="majorBidi" w:cstheme="majorBidi"/>
+                      <w:sz w:val="22"/>
+                      <w:szCs w:val="22"/>
+                    </w:rPr>
+                    <w:t>Daltonize</w:t>
+                  </w:r>
+                  <w:proofErr w:type="spellEnd"/>
+                  <w:r>
+                    <w:rPr>
+                      <w:rFonts w:asciiTheme="majorBidi" w:hAnsiTheme="majorBidi" w:cstheme="majorBidi"/>
+                      <w:sz w:val="22"/>
+                      <w:szCs w:val="22"/>
+                    </w:rPr>
+                    <w:t xml:space="preserve"> mode - </w:t>
+                  </w:r>
+                  <w:proofErr w:type="spellStart"/>
+                  <w:r>
+                    <w:rPr>
+                      <w:rFonts w:asciiTheme="majorBidi" w:hAnsiTheme="majorBidi" w:cstheme="majorBidi"/>
+                      <w:sz w:val="22"/>
+                      <w:szCs w:val="22"/>
+                    </w:rPr>
+                    <w:t>daltonized</w:t>
+                  </w:r>
+                  <w:proofErr w:type="spellEnd"/>
+                  <w:r>
+                    <w:rPr>
+                      <w:rFonts w:asciiTheme="majorBidi" w:hAnsiTheme="majorBidi" w:cstheme="majorBidi"/>
+                      <w:sz w:val="22"/>
+                      <w:szCs w:val="22"/>
+                    </w:rPr>
+                    <w:t xml:space="preserve"> image.</w:t>
+                  </w:r>
+                  <w:proofErr w:type="gramEnd"/>
+                </w:p>
+                <w:p>
+                  <w:pPr>
+                    <w:pStyle w:val="NormalWeb"/>
+                    <w:spacing w:before="0" w:beforeAutospacing="0" w:after="0" w:afterAutospacing="0" w:line="276" w:lineRule="auto"/>
+                    <w:rPr>
+                      <w:rFonts w:asciiTheme="majorBidi" w:eastAsia="Calibri" w:hAnsiTheme="majorBidi" w:cstheme="majorBidi"/>
+                      <w:b/>
+                      <w:bCs/>
+                      <w:color w:val="FC7B79"/>
+                      <w:kern w:val="24"/>
+                      <w:sz w:val="22"/>
+                      <w:szCs w:val="22"/>
+                    </w:rPr>
+                  </w:pPr>
+                  <w:r>
+                    <w:rPr>
+                      <w:rFonts w:asciiTheme="majorBidi" w:eastAsia="Calibri" w:hAnsiTheme="majorBidi" w:cstheme="majorBidi"/>
+                      <w:b/>
+                      <w:bCs/>
+                      <w:color w:val="FC7B79"/>
+                      <w:kern w:val="24"/>
+                      <w:sz w:val="22"/>
+                      <w:szCs w:val="22"/>
+                    </w:rPr>
+                    <w:t xml:space="preserve">(7) - </w:t>
+                  </w:r>
+                  <w:proofErr w:type="spellStart"/>
+                  <w:proofErr w:type="gramStart"/>
+                  <w:r>
+                    <w:rPr>
+                      <w:rFonts w:asciiTheme="majorBidi" w:hAnsiTheme="majorBidi" w:cstheme="majorBidi"/>
+                      <w:sz w:val="22"/>
+                      <w:szCs w:val="22"/>
+                    </w:rPr>
+                    <w:t>tritanopic</w:t>
+                  </w:r>
+                  <w:proofErr w:type="spellEnd"/>
+                  <w:r>
+                    <w:rPr>
+                      <w:rFonts w:asciiTheme="majorBidi" w:hAnsiTheme="majorBidi" w:cstheme="majorBidi"/>
+                      <w:sz w:val="22"/>
+                      <w:szCs w:val="22"/>
+                    </w:rPr>
+                    <w:t xml:space="preserve">  </w:t>
+                  </w:r>
+                  <w:r>
+                    <w:rPr>
+                      <w:rFonts w:asciiTheme="majorBidi" w:hAnsiTheme="majorBidi" w:cstheme="majorBidi"/>
+                      <w:sz w:val="22"/>
+                      <w:szCs w:val="22"/>
+                    </w:rPr>
+                    <w:t>simulate</w:t>
+                  </w:r>
+                  <w:proofErr w:type="gramEnd"/>
+                  <w:r>
+                    <w:rPr>
+                      <w:rFonts w:asciiTheme="majorBidi" w:hAnsiTheme="majorBidi" w:cstheme="majorBidi"/>
+                      <w:sz w:val="22"/>
+                      <w:szCs w:val="22"/>
+                    </w:rPr>
+                    <w:t xml:space="preserve"> Image / </w:t>
+                  </w:r>
+                  <w:proofErr w:type="spellStart"/>
+                  <w:r>
+                    <w:rPr>
+                      <w:rFonts w:asciiTheme="majorBidi" w:hAnsiTheme="majorBidi" w:cstheme="majorBidi"/>
+                      <w:sz w:val="22"/>
+                      <w:szCs w:val="22"/>
+                    </w:rPr>
+                    <w:t>daltonized</w:t>
+                  </w:r>
+                  <w:proofErr w:type="spellEnd"/>
+                  <w:r>
+                    <w:rPr>
+                      <w:rFonts w:asciiTheme="majorBidi" w:hAnsiTheme="majorBidi" w:cstheme="majorBidi"/>
+                      <w:sz w:val="22"/>
+                      <w:szCs w:val="22"/>
+                    </w:rPr>
+                    <w:t xml:space="preserve"> simulate image,</w:t>
+                  </w:r>
+                </w:p>
+                <w:p>
+                  <w:pPr>
+                    <w:pStyle w:val="NormalWeb"/>
+                    <w:spacing w:before="0" w:beforeAutospacing="0" w:after="0" w:afterAutospacing="0" w:line="276" w:lineRule="auto"/>
+                    <w:ind w:firstLine="720"/>
+                    <w:rPr>
+                      <w:rFonts w:asciiTheme="majorBidi" w:hAnsiTheme="majorBidi" w:cstheme="majorBidi"/>
+                      <w:sz w:val="22"/>
+                      <w:szCs w:val="22"/>
+                    </w:rPr>
+                  </w:pPr>
+                  <w:r>
+                    <w:rPr>
+                      <w:rFonts w:asciiTheme="majorBidi" w:hAnsiTheme="majorBidi" w:cstheme="majorBidi"/>
+                      <w:sz w:val="22"/>
+                      <w:szCs w:val="22"/>
+                    </w:rPr>
+                    <w:t xml:space="preserve">In Simulate mode - simulate image through </w:t>
+                  </w:r>
+                  <w:proofErr w:type="spellStart"/>
+                  <w:proofErr w:type="gramStart"/>
+                  <w:r>
+                    <w:rPr>
+                      <w:rFonts w:asciiTheme="majorBidi" w:hAnsiTheme="majorBidi" w:cstheme="majorBidi"/>
+                      <w:sz w:val="22"/>
+                      <w:szCs w:val="22"/>
+                    </w:rPr>
+                    <w:t>tritanopic</w:t>
+                  </w:r>
+                  <w:proofErr w:type="spellEnd"/>
+                  <w:r>
+                    <w:rPr>
+                      <w:rFonts w:asciiTheme="majorBidi" w:hAnsiTheme="majorBidi" w:cstheme="majorBidi"/>
+                      <w:sz w:val="22"/>
+                      <w:szCs w:val="22"/>
+                    </w:rPr>
+                    <w:t xml:space="preserve">  eyes</w:t>
+                  </w:r>
+                  <w:proofErr w:type="gramEnd"/>
+                  <w:r>
+                    <w:rPr>
+                      <w:rFonts w:asciiTheme="majorBidi" w:hAnsiTheme="majorBidi" w:cstheme="majorBidi"/>
+                      <w:sz w:val="22"/>
+                      <w:szCs w:val="22"/>
+                    </w:rPr>
+                    <w:t>.</w:t>
+                  </w:r>
+                </w:p>
+                <w:p>
+                  <w:pPr>
+                    <w:pStyle w:val="NormalWeb"/>
+                    <w:spacing w:before="0" w:beforeAutospacing="0" w:after="0" w:afterAutospacing="0" w:line="276" w:lineRule="auto"/>
+                    <w:rPr>
+                      <w:rFonts w:asciiTheme="majorBidi" w:hAnsiTheme="majorBidi" w:cstheme="majorBidi"/>
+                      <w:sz w:val="22"/>
+                      <w:szCs w:val="22"/>
+                    </w:rPr>
+                  </w:pPr>
+                  <w:r>
+                    <w:rPr>
+                      <w:rFonts w:asciiTheme="majorBidi" w:hAnsiTheme="majorBidi" w:cstheme="majorBidi"/>
+                      <w:sz w:val="22"/>
+                      <w:szCs w:val="22"/>
+                    </w:rPr>
+                    <w:t xml:space="preserve">In </w:t>
+                  </w:r>
+                  <w:proofErr w:type="spellStart"/>
+                  <w:r>
+                    <w:rPr>
+                      <w:rFonts w:asciiTheme="majorBidi" w:hAnsiTheme="majorBidi" w:cstheme="majorBidi"/>
+                      <w:sz w:val="22"/>
+                      <w:szCs w:val="22"/>
+                    </w:rPr>
+                    <w:t>Daltonize</w:t>
+                  </w:r>
+                  <w:proofErr w:type="spellEnd"/>
+                  <w:r>
+                    <w:rPr>
+                      <w:rFonts w:asciiTheme="majorBidi" w:hAnsiTheme="majorBidi" w:cstheme="majorBidi"/>
+                      <w:sz w:val="22"/>
+                      <w:szCs w:val="22"/>
+                    </w:rPr>
+                    <w:t xml:space="preserve"> mode - simulate </w:t>
+                  </w:r>
+                  <w:proofErr w:type="spellStart"/>
+                  <w:r>
+                    <w:rPr>
+                      <w:rFonts w:asciiTheme="majorBidi" w:hAnsiTheme="majorBidi" w:cstheme="majorBidi"/>
+                      <w:sz w:val="22"/>
+                      <w:szCs w:val="22"/>
+                    </w:rPr>
+                    <w:t>daltonized</w:t>
+                  </w:r>
+                  <w:proofErr w:type="spellEnd"/>
+                  <w:r>
+                    <w:rPr>
+                      <w:rFonts w:asciiTheme="majorBidi" w:hAnsiTheme="majorBidi" w:cstheme="majorBidi"/>
+                      <w:sz w:val="22"/>
+                      <w:szCs w:val="22"/>
+                    </w:rPr>
+                    <w:t xml:space="preserve"> image through </w:t>
+                  </w:r>
+                  <w:proofErr w:type="spellStart"/>
+                  <w:r>
+                    <w:rPr>
+                      <w:rFonts w:asciiTheme="majorBidi" w:hAnsiTheme="majorBidi" w:cstheme="majorBidi"/>
+                      <w:sz w:val="22"/>
+                      <w:szCs w:val="22"/>
+                    </w:rPr>
+                    <w:t>dichromats</w:t>
+                  </w:r>
+                  <w:proofErr w:type="spellEnd"/>
+                  <w:r>
+                    <w:rPr>
+                      <w:rFonts w:asciiTheme="majorBidi" w:hAnsiTheme="majorBidi" w:cstheme="majorBidi"/>
+                      <w:sz w:val="22"/>
+                      <w:szCs w:val="22"/>
+                    </w:rPr>
+                    <w:t xml:space="preserve"> type</w:t>
+                  </w:r>
+                </w:p>
+                <w:p>
+                  <w:pPr>
+                    <w:pStyle w:val="NormalWeb"/>
+                    <w:spacing w:before="0" w:beforeAutospacing="0" w:after="0" w:afterAutospacing="0" w:line="276" w:lineRule="auto"/>
+                    <w:rPr>
+                      <w:rFonts w:asciiTheme="majorBidi" w:hAnsiTheme="majorBidi" w:cstheme="majorBidi"/>
+                      <w:sz w:val="22"/>
+                      <w:szCs w:val="22"/>
+                    </w:rPr>
+                  </w:pPr>
+                  <w:proofErr w:type="gramStart"/>
+                  <w:r>
+                    <w:rPr>
+                      <w:rFonts w:asciiTheme="majorBidi" w:hAnsiTheme="majorBidi" w:cstheme="majorBidi"/>
+                      <w:sz w:val="22"/>
+                      <w:szCs w:val="22"/>
+                    </w:rPr>
+                    <w:t>checkbox</w:t>
+                  </w:r>
+                  <w:proofErr w:type="gramEnd"/>
+                  <w:r>
+                    <w:rPr>
+                      <w:rFonts w:asciiTheme="majorBidi" w:hAnsiTheme="majorBidi" w:cstheme="majorBidi"/>
+                      <w:sz w:val="22"/>
+                      <w:szCs w:val="22"/>
+                    </w:rPr>
+                    <w:t xml:space="preserve"> (3) eyes.</w:t>
+                  </w:r>
+                </w:p>
+                <w:p>
+                  <w:pPr>
+                    <w:pStyle w:val="NormalWeb"/>
+                    <w:spacing w:before="0" w:beforeAutospacing="0" w:after="0" w:afterAutospacing="0" w:line="276" w:lineRule="auto"/>
+                    <w:rPr>
+                      <w:sz w:val="22"/>
+                      <w:szCs w:val="22"/>
+                    </w:rPr>
+                  </w:pPr>
+                  <w:r>
+                    <w:rPr>
+                      <w:rFonts w:asciiTheme="majorBidi" w:eastAsia="Calibri" w:hAnsiTheme="majorBidi" w:cstheme="majorBidi"/>
+                      <w:b/>
+                      <w:bCs/>
+                      <w:color w:val="FC7B79"/>
+                      <w:kern w:val="24"/>
+                      <w:sz w:val="22"/>
+                      <w:szCs w:val="22"/>
+                    </w:rPr>
+                    <w:t xml:space="preserve">(8) - </w:t>
+                  </w:r>
+                  <w:r>
+                    <w:rPr>
+                      <w:sz w:val="22"/>
+                      <w:szCs w:val="22"/>
+                    </w:rPr>
+                    <w:t>Open image button,</w:t>
+                  </w:r>
+                </w:p>
+                <w:p>
+                  <w:pPr>
+                    <w:pStyle w:val="NormalWeb"/>
+                    <w:spacing w:before="0" w:beforeAutospacing="0" w:after="0" w:afterAutospacing="0" w:line="276" w:lineRule="auto"/>
+                    <w:ind w:firstLine="720"/>
+                    <w:rPr>
+                      <w:sz w:val="22"/>
+                      <w:szCs w:val="22"/>
+                    </w:rPr>
+                  </w:pPr>
+                  <w:proofErr w:type="gramStart"/>
+                  <w:r>
+                    <w:rPr>
+                      <w:sz w:val="22"/>
+                      <w:szCs w:val="22"/>
+                    </w:rPr>
+                    <w:t>choose</w:t>
+                  </w:r>
+                  <w:proofErr w:type="gramEnd"/>
+                  <w:r>
+                    <w:rPr>
+                      <w:sz w:val="22"/>
+                      <w:szCs w:val="22"/>
+                    </w:rPr>
+                    <w:t xml:space="preserve"> local image to work with.</w:t>
+                  </w:r>
+                </w:p>
+                <w:p>
+                  <w:pPr>
+                    <w:pStyle w:val="NormalWeb"/>
+                    <w:spacing w:before="0" w:beforeAutospacing="0" w:after="0" w:afterAutospacing="0" w:line="276" w:lineRule="auto"/>
+                    <w:rPr>
+                      <w:sz w:val="22"/>
+                      <w:szCs w:val="22"/>
+                    </w:rPr>
+                  </w:pPr>
+                  <w:r>
+                    <w:rPr>
+                      <w:rFonts w:asciiTheme="majorBidi" w:eastAsia="Calibri" w:hAnsiTheme="majorBidi" w:cstheme="majorBidi"/>
+                      <w:b/>
+                      <w:bCs/>
+                      <w:color w:val="FC7B79"/>
+                      <w:kern w:val="24"/>
+                      <w:sz w:val="22"/>
+                      <w:szCs w:val="22"/>
+                    </w:rPr>
+                    <w:t xml:space="preserve">(9) - </w:t>
+                  </w:r>
+                  <w:r>
+                    <w:rPr>
+                      <w:sz w:val="22"/>
+                      <w:szCs w:val="22"/>
+                    </w:rPr>
+                    <w:t>Save results button,</w:t>
+                  </w:r>
+                </w:p>
+                <w:p>
+                  <w:pPr>
+                    <w:pStyle w:val="NormalWeb"/>
+                    <w:spacing w:before="0" w:beforeAutospacing="0" w:after="0" w:afterAutospacing="0" w:line="276" w:lineRule="auto"/>
+                    <w:ind w:firstLine="720"/>
+                    <w:rPr>
+                      <w:rFonts w:asciiTheme="majorBidi" w:eastAsia="Calibri" w:hAnsiTheme="majorBidi" w:cstheme="majorBidi"/>
+                      <w:b/>
+                      <w:bCs/>
+                      <w:color w:val="FC7B79"/>
+                      <w:kern w:val="24"/>
+                      <w:sz w:val="22"/>
+                      <w:szCs w:val="22"/>
+                    </w:rPr>
+                  </w:pPr>
+                  <w:proofErr w:type="gramStart"/>
+                  <w:r>
+                    <w:rPr>
+                      <w:sz w:val="22"/>
+                      <w:szCs w:val="22"/>
+                    </w:rPr>
+                    <w:t>saves</w:t>
+                  </w:r>
+                  <w:proofErr w:type="gramEnd"/>
+                  <w:r>
+                    <w:rPr>
+                      <w:sz w:val="22"/>
+                      <w:szCs w:val="22"/>
+                    </w:rPr>
+                    <w:t xml:space="preserve"> 4 images:</w:t>
+                  </w:r>
+                </w:p>
+                <w:p>
+                  <w:pPr>
+                    <w:pStyle w:val="NormalWeb"/>
+                    <w:spacing w:before="0" w:beforeAutospacing="0" w:after="0" w:afterAutospacing="0" w:line="276" w:lineRule="auto"/>
+                    <w:ind w:left="444" w:firstLine="276"/>
+                    <w:rPr>
+                      <w:rFonts w:asciiTheme="majorBidi" w:hAnsiTheme="majorBidi" w:cstheme="majorBidi"/>
+                      <w:sz w:val="22"/>
+                      <w:szCs w:val="22"/>
+                    </w:rPr>
+                  </w:pPr>
+                  <w:r>
+                    <w:rPr>
+                      <w:rFonts w:asciiTheme="majorBidi" w:hAnsiTheme="majorBidi" w:cstheme="majorBidi"/>
+                      <w:sz w:val="22"/>
+                      <w:szCs w:val="22"/>
+                    </w:rPr>
+                    <w:t xml:space="preserve">In Simulate mode </w:t>
+                  </w:r>
+                  <w:proofErr w:type="gramStart"/>
+                  <w:r>
+                    <w:rPr>
+                      <w:rFonts w:asciiTheme="majorBidi" w:hAnsiTheme="majorBidi" w:cstheme="majorBidi"/>
+                      <w:sz w:val="22"/>
+                      <w:szCs w:val="22"/>
+                    </w:rPr>
+                    <w:t>-  screenshot</w:t>
+                  </w:r>
+                  <w:proofErr w:type="gramEnd"/>
+                  <w:r>
+                    <w:rPr>
+                      <w:rFonts w:asciiTheme="majorBidi" w:hAnsiTheme="majorBidi" w:cstheme="majorBidi"/>
+                      <w:sz w:val="22"/>
+                      <w:szCs w:val="22"/>
+                    </w:rPr>
+                    <w:t>,</w:t>
+                  </w:r>
+                </w:p>
+                <w:p>
+                  <w:pPr>
+                    <w:pStyle w:val="NormalWeb"/>
+                    <w:spacing w:before="0" w:beforeAutospacing="0" w:after="0" w:afterAutospacing="0" w:line="276" w:lineRule="auto"/>
+                    <w:ind w:left="444" w:firstLine="276"/>
+                    <w:rPr>
+                      <w:rFonts w:asciiTheme="majorBidi" w:hAnsiTheme="majorBidi" w:cstheme="majorBidi"/>
+                      <w:sz w:val="22"/>
+                      <w:szCs w:val="22"/>
+                    </w:rPr>
+                  </w:pPr>
+                  <w:proofErr w:type="spellStart"/>
+                  <w:proofErr w:type="gramStart"/>
+                  <w:r>
+                    <w:rPr>
+                      <w:rFonts w:asciiTheme="majorBidi" w:hAnsiTheme="majorBidi" w:cstheme="majorBidi"/>
+                      <w:sz w:val="22"/>
+                      <w:szCs w:val="22"/>
+                    </w:rPr>
+                    <w:t>protanopes</w:t>
+                  </w:r>
+                  <w:proofErr w:type="spellEnd"/>
+                  <w:proofErr w:type="gramEnd"/>
+                  <w:r>
+                    <w:rPr>
+                      <w:rFonts w:asciiTheme="majorBidi" w:hAnsiTheme="majorBidi" w:cstheme="majorBidi"/>
+                      <w:sz w:val="22"/>
+                      <w:szCs w:val="22"/>
+                    </w:rPr>
+                    <w:t xml:space="preserve"> simulation (5),</w:t>
+                  </w:r>
+                </w:p>
+                <w:p>
+                  <w:pPr>
+                    <w:pStyle w:val="NormalWeb"/>
+                    <w:spacing w:before="0" w:beforeAutospacing="0" w:after="0" w:afterAutospacing="0" w:line="276" w:lineRule="auto"/>
+                    <w:ind w:left="1884" w:firstLine="276"/>
+                    <w:rPr>
+                      <w:rFonts w:asciiTheme="majorBidi" w:hAnsiTheme="majorBidi" w:cstheme="majorBidi"/>
+                      <w:sz w:val="22"/>
+                      <w:szCs w:val="22"/>
+                    </w:rPr>
+                  </w:pPr>
+                  <w:proofErr w:type="spellStart"/>
+                  <w:proofErr w:type="gramStart"/>
+                  <w:r>
+                    <w:rPr>
+                      <w:rFonts w:asciiTheme="majorBidi" w:hAnsiTheme="majorBidi" w:cstheme="majorBidi"/>
+                      <w:sz w:val="22"/>
+                      <w:szCs w:val="22"/>
+                    </w:rPr>
+                    <w:t>deuteranopes</w:t>
+                  </w:r>
+                  <w:proofErr w:type="spellEnd"/>
+                  <w:r>
+                    <w:rPr>
+                      <w:rFonts w:asciiTheme="majorBidi" w:hAnsiTheme="majorBidi" w:cstheme="majorBidi"/>
+                      <w:sz w:val="22"/>
+                      <w:szCs w:val="22"/>
+                    </w:rPr>
+                    <w:t xml:space="preserve">  </w:t>
+                  </w:r>
+                  <w:r>
+                    <w:rPr>
+                      <w:rFonts w:asciiTheme="majorBidi" w:hAnsiTheme="majorBidi" w:cstheme="majorBidi"/>
+                      <w:sz w:val="22"/>
+                      <w:szCs w:val="22"/>
+                    </w:rPr>
+                    <w:t>simulation</w:t>
+                  </w:r>
+                  <w:proofErr w:type="gramEnd"/>
+                  <w:r>
+                    <w:rPr>
+                      <w:rFonts w:asciiTheme="majorBidi" w:hAnsiTheme="majorBidi" w:cstheme="majorBidi"/>
+                      <w:sz w:val="22"/>
+                      <w:szCs w:val="22"/>
+                    </w:rPr>
+                    <w:t xml:space="preserve"> (6),</w:t>
+                  </w:r>
+                </w:p>
+                <w:p>
+                  <w:pPr>
+                    <w:pStyle w:val="NormalWeb"/>
+                    <w:spacing w:before="0" w:beforeAutospacing="0" w:after="0" w:afterAutospacing="0" w:line="276" w:lineRule="auto"/>
+                    <w:ind w:left="1884" w:firstLine="276"/>
+                    <w:rPr>
+                      <w:rFonts w:asciiTheme="majorBidi" w:hAnsiTheme="majorBidi" w:cstheme="majorBidi"/>
+                      <w:sz w:val="22"/>
+                      <w:szCs w:val="22"/>
+                    </w:rPr>
+                  </w:pPr>
+                  <w:proofErr w:type="spellStart"/>
+                  <w:proofErr w:type="gramStart"/>
+                  <w:r>
+                    <w:rPr>
+                      <w:rFonts w:asciiTheme="majorBidi" w:hAnsiTheme="majorBidi" w:cstheme="majorBidi"/>
+                      <w:sz w:val="22"/>
+                      <w:szCs w:val="22"/>
+                    </w:rPr>
+                    <w:t>tritanopic</w:t>
+                  </w:r>
+                  <w:proofErr w:type="spellEnd"/>
+                  <w:r>
+                    <w:rPr>
+                      <w:rFonts w:asciiTheme="majorBidi" w:hAnsiTheme="majorBidi" w:cstheme="majorBidi"/>
+                      <w:sz w:val="22"/>
+                      <w:szCs w:val="22"/>
+                    </w:rPr>
+                    <w:t xml:space="preserve">  </w:t>
+                  </w:r>
+                  <w:r>
+                    <w:rPr>
+                      <w:rFonts w:asciiTheme="majorBidi" w:hAnsiTheme="majorBidi" w:cstheme="majorBidi"/>
+                      <w:sz w:val="22"/>
+                      <w:szCs w:val="22"/>
+                    </w:rPr>
+                    <w:t>simulation</w:t>
+                  </w:r>
+                  <w:proofErr w:type="gramEnd"/>
+                  <w:r>
+                    <w:rPr>
+                      <w:rFonts w:asciiTheme="majorBidi" w:hAnsiTheme="majorBidi" w:cstheme="majorBidi"/>
+                      <w:sz w:val="22"/>
+                      <w:szCs w:val="22"/>
+                    </w:rPr>
+                    <w:t xml:space="preserve"> (7).</w:t>
+                  </w:r>
+                </w:p>
+                <w:p>
+                  <w:pPr>
+                    <w:pStyle w:val="NormalWeb"/>
+                    <w:spacing w:before="0" w:beforeAutospacing="0" w:after="0" w:afterAutospacing="0" w:line="276" w:lineRule="auto"/>
+                    <w:rPr>
+                      <w:rFonts w:asciiTheme="majorBidi" w:hAnsiTheme="majorBidi" w:cstheme="majorBidi"/>
+                      <w:sz w:val="22"/>
+                      <w:szCs w:val="22"/>
+                    </w:rPr>
+                  </w:pPr>
+                  <w:r>
+                    <w:rPr>
+                      <w:rFonts w:asciiTheme="majorBidi" w:hAnsiTheme="majorBidi" w:cstheme="majorBidi"/>
+                      <w:sz w:val="22"/>
+                      <w:szCs w:val="22"/>
+                    </w:rPr>
+                    <w:t xml:space="preserve">In </w:t>
+                  </w:r>
+                  <w:proofErr w:type="spellStart"/>
+                  <w:r>
+                    <w:rPr>
+                      <w:rFonts w:asciiTheme="majorBidi" w:hAnsiTheme="majorBidi" w:cstheme="majorBidi"/>
+                      <w:sz w:val="22"/>
+                      <w:szCs w:val="22"/>
+                    </w:rPr>
+                    <w:t>Daltonize</w:t>
+                  </w:r>
+                  <w:proofErr w:type="spellEnd"/>
+                  <w:r>
+                    <w:rPr>
+                      <w:rFonts w:asciiTheme="majorBidi" w:hAnsiTheme="majorBidi" w:cstheme="majorBidi"/>
+                      <w:sz w:val="22"/>
+                      <w:szCs w:val="22"/>
+                    </w:rPr>
+                    <w:t xml:space="preserve"> mode - screenshot</w:t>
+                  </w:r>
+                  <w:r>
+                    <w:rPr>
+                      <w:rFonts w:asciiTheme="majorBidi" w:hAnsiTheme="majorBidi" w:cstheme="majorBidi"/>
+                      <w:sz w:val="22"/>
+                      <w:szCs w:val="22"/>
+                    </w:rPr>
+                    <w:t>,</w:t>
+                  </w:r>
+                </w:p>
+                <w:p>
+                  <w:pPr>
+                    <w:pStyle w:val="NormalWeb"/>
+                    <w:spacing w:before="0" w:beforeAutospacing="0" w:after="0" w:afterAutospacing="0" w:line="276" w:lineRule="auto"/>
+                    <w:ind w:left="1440" w:firstLine="720"/>
+                    <w:rPr>
+                      <w:rFonts w:asciiTheme="majorBidi" w:hAnsiTheme="majorBidi" w:cstheme="majorBidi"/>
+                      <w:sz w:val="22"/>
+                      <w:szCs w:val="22"/>
+                    </w:rPr>
+                  </w:pPr>
+                  <w:proofErr w:type="spellStart"/>
+                  <w:proofErr w:type="gramStart"/>
+                  <w:r>
+                    <w:rPr>
+                      <w:rFonts w:asciiTheme="majorBidi" w:hAnsiTheme="majorBidi" w:cstheme="majorBidi"/>
+                      <w:sz w:val="22"/>
+                      <w:szCs w:val="22"/>
+                    </w:rPr>
+                    <w:t>dichromats</w:t>
+                  </w:r>
+                  <w:proofErr w:type="spellEnd"/>
+                  <w:proofErr w:type="gramEnd"/>
+                  <w:r>
+                    <w:rPr>
+                      <w:rFonts w:asciiTheme="majorBidi" w:hAnsiTheme="majorBidi" w:cstheme="majorBidi"/>
+                      <w:sz w:val="22"/>
+                      <w:szCs w:val="22"/>
+                    </w:rPr>
+                    <w:t xml:space="preserve"> type checkbox</w:t>
+                  </w:r>
+                  <w:r>
+                    <w:rPr>
+                      <w:rFonts w:asciiTheme="majorBidi" w:hAnsiTheme="majorBidi" w:cstheme="majorBidi"/>
+                      <w:sz w:val="22"/>
+                      <w:szCs w:val="22"/>
+                    </w:rPr>
+                    <w:t xml:space="preserve"> simulation (5),</w:t>
+                  </w:r>
+                </w:p>
+                <w:p>
+                  <w:pPr>
+                    <w:pStyle w:val="NormalWeb"/>
+                    <w:spacing w:before="0" w:beforeAutospacing="0" w:after="0" w:afterAutospacing="0" w:line="276" w:lineRule="auto"/>
+                    <w:rPr>
+                      <w:rFonts w:asciiTheme="majorBidi" w:hAnsiTheme="majorBidi" w:cstheme="majorBidi"/>
+                      <w:sz w:val="22"/>
+                      <w:szCs w:val="22"/>
+                    </w:rPr>
+                  </w:pPr>
+                  <w:proofErr w:type="spellStart"/>
+                  <w:proofErr w:type="gramStart"/>
+                  <w:r>
+                    <w:rPr>
+                      <w:rFonts w:asciiTheme="majorBidi" w:hAnsiTheme="majorBidi" w:cstheme="majorBidi"/>
+                      <w:sz w:val="22"/>
+                      <w:szCs w:val="22"/>
+                    </w:rPr>
+                    <w:t>daltonized</w:t>
+                  </w:r>
+                  <w:proofErr w:type="spellEnd"/>
+                  <w:proofErr w:type="gramEnd"/>
+                  <w:r>
+                    <w:rPr>
+                      <w:rFonts w:asciiTheme="majorBidi" w:hAnsiTheme="majorBidi" w:cstheme="majorBidi"/>
+                      <w:sz w:val="22"/>
+                      <w:szCs w:val="22"/>
+                    </w:rPr>
+                    <w:t xml:space="preserve"> (6),</w:t>
+                  </w:r>
+                </w:p>
+                <w:p>
+                  <w:pPr>
+                    <w:pStyle w:val="NormalWeb"/>
+                    <w:spacing w:before="0" w:beforeAutospacing="0" w:after="0" w:afterAutospacing="0" w:line="276" w:lineRule="auto"/>
+                    <w:ind w:left="1440" w:firstLine="720"/>
+                    <w:rPr>
+                      <w:rFonts w:asciiTheme="majorBidi" w:hAnsiTheme="majorBidi" w:cstheme="majorBidi"/>
+                      <w:sz w:val="22"/>
+                      <w:szCs w:val="22"/>
+                    </w:rPr>
+                  </w:pPr>
+                  <w:proofErr w:type="spellStart"/>
+                  <w:proofErr w:type="gramStart"/>
+                  <w:r>
+                    <w:rPr>
+                      <w:rFonts w:asciiTheme="majorBidi" w:hAnsiTheme="majorBidi" w:cstheme="majorBidi"/>
+                      <w:sz w:val="22"/>
+                      <w:szCs w:val="22"/>
+                    </w:rPr>
+                    <w:t>dichromats</w:t>
+                  </w:r>
+                  <w:proofErr w:type="spellEnd"/>
+                  <w:proofErr w:type="gramEnd"/>
+                  <w:r>
+                    <w:rPr>
+                      <w:rFonts w:asciiTheme="majorBidi" w:hAnsiTheme="majorBidi" w:cstheme="majorBidi"/>
+                      <w:sz w:val="22"/>
+                      <w:szCs w:val="22"/>
+                    </w:rPr>
+                    <w:t xml:space="preserve"> type checkbox</w:t>
+                  </w:r>
+                  <w:r>
+                    <w:rPr>
+                      <w:rFonts w:asciiTheme="majorBidi" w:hAnsiTheme="majorBidi" w:cstheme="majorBidi"/>
+                      <w:sz w:val="22"/>
+                      <w:szCs w:val="22"/>
+                    </w:rPr>
+                    <w:t xml:space="preserve"> </w:t>
+                  </w:r>
+                  <w:proofErr w:type="spellStart"/>
+                  <w:r>
+                    <w:rPr>
+                      <w:rFonts w:asciiTheme="majorBidi" w:hAnsiTheme="majorBidi" w:cstheme="majorBidi"/>
+                      <w:sz w:val="22"/>
+                      <w:szCs w:val="22"/>
+                    </w:rPr>
+                    <w:t>daltonize</w:t>
+                  </w:r>
+                  <w:proofErr w:type="spellEnd"/>
+                  <w:r>
+                    <w:rPr>
+                      <w:rFonts w:asciiTheme="majorBidi" w:hAnsiTheme="majorBidi" w:cstheme="majorBidi"/>
+                      <w:sz w:val="22"/>
+                      <w:szCs w:val="22"/>
+                    </w:rPr>
+                    <w:t xml:space="preserve"> simulation (7).</w:t>
+                  </w:r>
+                </w:p>
+                <w:p>
+                  <w:pPr>
+                    <w:pStyle w:val="NormalWeb"/>
+                    <w:spacing w:before="0" w:beforeAutospacing="0" w:after="0" w:afterAutospacing="0" w:line="276" w:lineRule="auto"/>
+                    <w:rPr>
+                      <w:rFonts w:asciiTheme="majorBidi" w:hAnsiTheme="majorBidi" w:cstheme="majorBidi"/>
+                      <w:sz w:val="22"/>
+                      <w:szCs w:val="22"/>
+                    </w:rPr>
+                  </w:pPr>
+                  <w:r>
+                    <w:rPr>
+                      <w:rFonts w:asciiTheme="majorBidi" w:eastAsia="Calibri" w:hAnsiTheme="majorBidi" w:cstheme="majorBidi"/>
+                      <w:b/>
+                      <w:bCs/>
+                      <w:color w:val="FC7B79"/>
+                      <w:kern w:val="24"/>
+                      <w:sz w:val="22"/>
+                      <w:szCs w:val="22"/>
+                    </w:rPr>
+                    <w:t xml:space="preserve">(10) - </w:t>
+                  </w:r>
+                  <w:r>
+                    <w:rPr>
+                      <w:sz w:val="22"/>
+                      <w:szCs w:val="22"/>
+                    </w:rPr>
+                    <w:t>Minimize.</w:t>
+                  </w:r>
+                </w:p>
+                <w:p>
+                  <w:pPr>
+                    <w:pStyle w:val="NormalWeb"/>
+                    <w:spacing w:before="0" w:beforeAutospacing="0" w:after="0" w:afterAutospacing="0" w:line="276" w:lineRule="auto"/>
+                    <w:rPr>
+                      <w:rFonts w:asciiTheme="majorBidi" w:hAnsiTheme="majorBidi" w:cstheme="majorBidi"/>
+                      <w:sz w:val="22"/>
+                      <w:szCs w:val="22"/>
+                    </w:rPr>
+                  </w:pPr>
+                  <w:r>
+                    <w:rPr>
+                      <w:rFonts w:asciiTheme="majorBidi" w:eastAsia="Calibri" w:hAnsiTheme="majorBidi" w:cstheme="majorBidi"/>
+                      <w:b/>
+                      <w:bCs/>
+                      <w:color w:val="FC7B79"/>
+                      <w:kern w:val="24"/>
+                      <w:sz w:val="22"/>
+                      <w:szCs w:val="22"/>
+                    </w:rPr>
+                    <w:t xml:space="preserve">(11) - </w:t>
+                  </w:r>
+                  <w:r>
+                    <w:rPr>
+                      <w:sz w:val="22"/>
+                      <w:szCs w:val="22"/>
+                    </w:rPr>
+                    <w:t>Close.</w:t>
+                  </w:r>
+                </w:p>
+                <w:p>
+                  <w:pPr>
+                    <w:spacing w:after="0"/>
+                    <w:jc w:val="right"/>
+                    <w:rPr>
+                      <w:rFonts w:asciiTheme="majorBidi" w:hAnsiTheme="majorBidi" w:cstheme="majorBidi"/>
+                      <w:color w:val="4F81BD" w:themeColor="accent1"/>
+                    </w:rPr>
+                  </w:pPr>
+                </w:p>
+                <w:p>
+                  <w:pPr>
+                    <w:spacing w:after="0"/>
+                    <w:jc w:val="right"/>
+                    <w:rPr>
+                      <w:rFonts w:asciiTheme="majorBidi" w:hAnsiTheme="majorBidi" w:cstheme="majorBidi"/>
+                      <w:color w:val="4F81BD" w:themeColor="accent1"/>
+                    </w:rPr>
+                  </w:pPr>
+                </w:p>
+              </w:txbxContent>
+            </v:textbox>
+            <w10:wrap type="square" anchorx="margin" anchory="margin"/>
+          </v:rect>
+        </w:pict>
+      </w:r>
+    </w:p>
+    <w:p>
+      <w:pPr>
+        <w:spacing w:after="0"/>
+        <w:jc w:val="center"/>
+        <w:rPr>
+          <w:rFonts w:asciiTheme="majorBidi" w:hAnsiTheme="majorBidi" w:cstheme="majorBidi"/>
+          <w:b/>
+          <w:bCs/>
+          <w:sz w:val="48"/>
+          <w:szCs w:val="48"/>
+        </w:rPr>
+      </w:pPr>
+    </w:p>
+    <w:p>
+      <w:pPr>
+        <w:spacing w:after="0"/>
+        <w:jc w:val="center"/>
+        <w:rPr>
+          <w:rFonts w:asciiTheme="majorBidi" w:hAnsiTheme="majorBidi" w:cstheme="majorBidi"/>
+          <w:b/>
+          <w:bCs/>
+          <w:sz w:val="48"/>
+          <w:szCs w:val="48"/>
+        </w:rPr>
+      </w:pPr>
+    </w:p>
+    <w:p>
+      <w:pPr>
+        <w:spacing w:after="0"/>
+        <w:jc w:val="center"/>
+        <w:rPr>
+          <w:rFonts w:asciiTheme="majorBidi" w:hAnsiTheme="majorBidi" w:cstheme="majorBidi"/>
+          <w:b/>
+          <w:bCs/>
+          <w:sz w:val="48"/>
+          <w:szCs w:val="48"/>
+        </w:rPr>
+      </w:pPr>
+    </w:p>
+    <w:p>
+      <w:pPr>
+        <w:spacing w:after="0"/>
+        <w:jc w:val="center"/>
+        <w:rPr>
+          <w:rFonts w:asciiTheme="majorBidi" w:hAnsiTheme="majorBidi" w:cstheme="majorBidi"/>
+          <w:b/>
+          <w:bCs/>
+          <w:sz w:val="48"/>
+          <w:szCs w:val="48"/>
+        </w:rPr>
+      </w:pPr>
+    </w:p>
+    <w:p>
+      <w:pPr>
+        <w:bidi w:val="0"/>
+        <w:rPr>
+          <w:rFonts w:asciiTheme="majorBidi" w:hAnsiTheme="majorBidi" w:cstheme="majorBidi"/>
+          <w:b/>
+          <w:bCs/>
+          <w:sz w:val="48"/>
+          <w:szCs w:val="48"/>
+        </w:rPr>
+      </w:pPr>
+      <w:r>
+        <w:rPr>
+          <w:rFonts w:asciiTheme="majorBidi" w:hAnsiTheme="majorBidi" w:cstheme="majorBidi"/>
+          <w:b/>
+          <w:bCs/>
+          <w:sz w:val="48"/>
+          <w:szCs w:val="48"/>
+        </w:rPr>
+        <w:br w:type="page"/>
+      </w:r>
+    </w:p>
+    <w:p>
+      <w:pPr>
+        <w:spacing w:after="0"/>
+        <w:jc w:val="center"/>
+        <w:rPr>
+          <w:rFonts w:asciiTheme="majorBidi" w:hAnsiTheme="majorBidi" w:cstheme="majorBidi"/>
           <w:b/>
           <w:bCs/>
           <w:sz w:val="48"/>
@@ -4600,6 +8306,7 @@
           <w:sz w:val="48"/>
           <w:szCs w:val="48"/>
         </w:rPr>
+        <w:lastRenderedPageBreak/>
         <w:t>Conclusion</w:t>
       </w:r>
     </w:p>
@@ -4608,7 +8315,7 @@
         <w:spacing w:after="0"/>
         <w:jc w:val="center"/>
         <w:rPr>
-          <w:rFonts w:asciiTheme="majorBidi" w:hAnsiTheme="majorBidi" w:cstheme="majorBidi" w:hint="cs"/>
+          <w:rFonts w:asciiTheme="majorBidi" w:hAnsiTheme="majorBidi" w:cstheme="majorBidi"/>
           <w:b/>
           <w:bCs/>
           <w:sz w:val="48"/>
@@ -4652,7 +8359,25 @@
           <w:sz w:val="27"/>
           <w:szCs w:val="27"/>
         </w:rPr>
-        <w:t>We developed another code to daltonize images so that more information can be c</w:t>
+        <w:t xml:space="preserve">We developed another code to </w:t>
+      </w:r>
+      <w:proofErr w:type="spellStart"/>
+      <w:r>
+        <w:rPr>
+          <w:rFonts w:asciiTheme="majorBidi" w:hAnsiTheme="majorBidi" w:cstheme="majorBidi"/>
+          <w:sz w:val="27"/>
+          <w:szCs w:val="27"/>
+        </w:rPr>
+        <w:t>daltonize</w:t>
+      </w:r>
+      <w:proofErr w:type="spellEnd"/>
+      <w:r>
+        <w:rPr>
+          <w:rFonts w:asciiTheme="majorBidi" w:hAnsiTheme="majorBidi" w:cstheme="majorBidi"/>
+          <w:sz w:val="27"/>
+          <w:szCs w:val="27"/>
+        </w:rPr>
+        <w:t xml:space="preserve"> images so that more information can be c</w:t>
       </w:r>
       <w:r>
         <w:rPr>
@@ -4705,7 +8430,25 @@
           <w:sz w:val="27"/>
           <w:szCs w:val="27"/>
         </w:rPr>
-        <w:t>The error -transform algorithm we developed for daltonization can be further modified such that the color mapping is determined according to the color content of the original picture. This can be done by simply trying different values for the parameters we use in the transformation matrix, and find out how the values affect the spectrum</w:t>
+        <w:t xml:space="preserve">The error -transform algorithm we developed for </w:t>
+      </w:r>
+      <w:proofErr w:type="spellStart"/>
+      <w:r>
+        <w:rPr>
+          <w:rFonts w:asciiTheme="majorBidi" w:hAnsiTheme="majorBidi" w:cstheme="majorBidi"/>
+          <w:sz w:val="27"/>
+          <w:szCs w:val="27"/>
+        </w:rPr>
+        <w:t>daltonization</w:t>
+      </w:r>
+      <w:proofErr w:type="spellEnd"/>
+      <w:r>
+        <w:rPr>
+          <w:rFonts w:asciiTheme="majorBidi" w:hAnsiTheme="majorBidi" w:cstheme="majorBidi"/>
+          <w:sz w:val="27"/>
+          <w:szCs w:val="27"/>
+        </w:rPr>
+        <w:t xml:space="preserve"> can be further modified such that the color mapping is determined according to the color content of the original picture. This can be done by simply trying different values for the parameters we use in the transformation matrix, and find out how the values affect the spectrum</w:t>
       </w:r>
       <w:r>
         <w:rPr>
@@ -4722,7 +8465,46 @@
         <w:spacing w:after="0"/>
         <w:jc w:val="center"/>
         <w:rPr>
-          <w:rFonts w:asciiTheme="majorBidi" w:hAnsiTheme="majorBidi" w:cstheme="majorBidi" w:hint="cs"/>
+          <w:rFonts w:asciiTheme="majorBidi" w:hAnsiTheme="majorBidi" w:cstheme="majorBidi"/>
+          <w:b/>
+          <w:bCs/>
+          <w:sz w:val="48"/>
+          <w:szCs w:val="48"/>
+        </w:rPr>
+      </w:pPr>
+    </w:p>
+    <w:p>
+      <w:pPr>
+        <w:spacing w:after="0"/>
+        <w:jc w:val="center"/>
+        <w:rPr>
+          <w:rFonts w:asciiTheme="majorBidi" w:hAnsiTheme="majorBidi" w:cstheme="majorBidi"/>
+          <w:b/>
+          <w:bCs/>
+          <w:sz w:val="48"/>
+          <w:szCs w:val="48"/>
+        </w:rPr>
+      </w:pPr>
+    </w:p>
+    <w:p>
+      <w:pPr>
+        <w:spacing w:after="0"/>
+        <w:jc w:val="center"/>
+        <w:rPr>
+          <w:rFonts w:asciiTheme="majorBidi" w:hAnsiTheme="majorBidi" w:cstheme="majorBidi"/>
+          <w:b/>
+          <w:bCs/>
+          <w:sz w:val="48"/>
+          <w:szCs w:val="48"/>
+        </w:rPr>
+      </w:pPr>
+    </w:p>
+    <w:p>
+      <w:pPr>
+        <w:spacing w:after="0"/>
+        <w:jc w:val="center"/>
+        <w:rPr>
+          <w:rFonts w:asciiTheme="majorBidi" w:hAnsiTheme="majorBidi" w:cstheme="majorBidi"/>
           <w:b/>
           <w:bCs/>
           <w:sz w:val="48"/>
@@ -4817,8 +8599,7 @@
     </w:p>
     <w:p>
       <w:pPr>
-        <w:spacing w:after="0"/>
-        <w:jc w:val="center"/>
+        <w:bidi w:val="0"/>
         <w:rPr>
           <w:rFonts w:asciiTheme="majorBidi" w:hAnsiTheme="majorBidi" w:cstheme="majorBidi"/>
           <w:b/>
@@ -4828,13 +8609,25 @@
           <w:szCs w:val="48"/>
         </w:rPr>
       </w:pPr>
-    </w:p>
-    <w:p>
-      <w:pPr>
-        <w:spacing w:after="0"/>
-        <w:jc w:val="center"/>
-        <w:rPr>
-          <w:rFonts w:asciiTheme="majorBidi" w:hAnsiTheme="majorBidi" w:cstheme="majorBidi" w:hint="cs"/>
+      <w:r>
+        <w:rPr>
+          <w:rFonts w:asciiTheme="majorBidi" w:hAnsiTheme="majorBidi" w:cstheme="majorBidi"/>
+          <w:b/>
+          <w:bCs/>
+          <w:color w:val="000000"/>
+          <w:sz w:val="48"/>
+          <w:szCs w:val="48"/>
+          <w:rtl/>
+        </w:rPr>
+        <w:br w:type="page"/>
+      </w:r>
+    </w:p>
+    <w:p>
+      <w:pPr>
+        <w:spacing w:after="0"/>
+        <w:jc w:val="center"/>
+        <w:rPr>
+          <w:rFonts w:asciiTheme="majorBidi" w:hAnsiTheme="majorBidi" w:cstheme="majorBidi"/>
           <w:sz w:val="28"/>
           <w:szCs w:val="28"/>
           <w:rtl/>
@@ -4897,8 +8690,54 @@
           <w:sz w:val="28"/>
           <w:szCs w:val="28"/>
         </w:rPr>
-        <w:t>H. Brettel, F. Vi´enot, and J. D. Mollon</w:t>
-      </w:r>
+        <w:t xml:space="preserve">H. </w:t>
+      </w:r>
+      <w:proofErr w:type="spellStart"/>
+      <w:r>
+        <w:rPr>
+          <w:rFonts w:asciiTheme="majorBidi" w:hAnsiTheme="majorBidi" w:cstheme="majorBidi"/>
+          <w:sz w:val="28"/>
+          <w:szCs w:val="28"/>
+        </w:rPr>
+        <w:t>Brettel</w:t>
+      </w:r>
+      <w:proofErr w:type="spellEnd"/>
+      <w:r>
+        <w:rPr>
+          <w:rFonts w:asciiTheme="majorBidi" w:hAnsiTheme="majorBidi" w:cstheme="majorBidi"/>
+          <w:sz w:val="28"/>
+          <w:szCs w:val="28"/>
+        </w:rPr>
+        <w:t xml:space="preserve">, F. </w:t>
+      </w:r>
+      <w:proofErr w:type="spellStart"/>
+      <w:r>
+        <w:rPr>
+          <w:rFonts w:asciiTheme="majorBidi" w:hAnsiTheme="majorBidi" w:cstheme="majorBidi"/>
+          <w:sz w:val="28"/>
+          <w:szCs w:val="28"/>
+        </w:rPr>
+        <w:t>Vi´enot</w:t>
+      </w:r>
+      <w:proofErr w:type="spellEnd"/>
+      <w:r>
+        <w:rPr>
+          <w:rFonts w:asciiTheme="majorBidi" w:hAnsiTheme="majorBidi" w:cstheme="majorBidi"/>
+          <w:sz w:val="28"/>
+          <w:szCs w:val="28"/>
+        </w:rPr>
+        <w:t xml:space="preserve">, and J. D. </w:t>
+      </w:r>
+      <w:proofErr w:type="spellStart"/>
+      <w:r>
+        <w:rPr>
+          <w:rFonts w:asciiTheme="majorBidi" w:hAnsiTheme="majorBidi" w:cstheme="majorBidi"/>
+          <w:sz w:val="28"/>
+          <w:szCs w:val="28"/>
+        </w:rPr>
+        <w:t>Mollon</w:t>
+      </w:r>
+      <w:proofErr w:type="spellEnd"/>
       <w:r>
         <w:rPr>
           <w:rFonts w:asciiTheme="majorBidi" w:hAnsiTheme="majorBidi" w:cstheme="majorBidi"/>
@@ -4907,7 +8746,29 @@
           <w:sz w:val="28"/>
           <w:szCs w:val="28"/>
         </w:rPr>
-        <w:t>. "Computerized simulation of color appearance for dichromats"</w:t>
+        <w:t xml:space="preserve">. "Computerized simulation of color appearance for </w:t>
+      </w:r>
+      <w:proofErr w:type="spellStart"/>
+      <w:r>
+        <w:rPr>
+          <w:rFonts w:asciiTheme="majorBidi" w:hAnsiTheme="majorBidi" w:cstheme="majorBidi"/>
+          <w:i/>
+          <w:iCs/>
+          <w:sz w:val="28"/>
+          <w:szCs w:val="28"/>
+        </w:rPr>
+        <w:t>dichromats</w:t>
+      </w:r>
+      <w:proofErr w:type="spellEnd"/>
+      <w:r>
+        <w:rPr>
+          <w:rFonts w:asciiTheme="majorBidi" w:hAnsiTheme="majorBidi" w:cstheme="majorBidi"/>
+          <w:i/>
+          <w:iCs/>
+          <w:sz w:val="28"/>
+          <w:szCs w:val="28"/>
+        </w:rPr>
+        <w:t>"</w:t>
       </w:r>
       <w:r>
         <w:rPr>
@@ -4937,13 +8798,23 @@
           <w:szCs w:val="28"/>
         </w:rPr>
       </w:pPr>
+      <w:proofErr w:type="spellStart"/>
       <w:r>
         <w:rPr>
           <w:rFonts w:asciiTheme="majorBidi" w:hAnsiTheme="majorBidi" w:cstheme="majorBidi"/>
           <w:sz w:val="28"/>
           <w:szCs w:val="28"/>
         </w:rPr>
-        <w:t>Yinghua Hu.</w:t>
+        <w:t>Yinghua</w:t>
+      </w:r>
+      <w:proofErr w:type="spellEnd"/>
+      <w:r>
+        <w:rPr>
+          <w:rFonts w:asciiTheme="majorBidi" w:hAnsiTheme="majorBidi" w:cstheme="majorBidi"/>
+          <w:sz w:val="28"/>
+          <w:szCs w:val="28"/>
+        </w:rPr>
+        <w:t xml:space="preserve"> Hu.</w:t>
       </w:r>
       <w:r>
         <w:rPr>
@@ -4971,7 +8842,29 @@
           <w:sz w:val="28"/>
           <w:szCs w:val="28"/>
         </w:rPr>
-        <w:t>Visual Simulating Dichromatic Vision In CIE Space"</w:t>
+        <w:t xml:space="preserve">Visual Simulating Dichromatic Vision </w:t>
+      </w:r>
+      <w:proofErr w:type="gramStart"/>
+      <w:r>
+        <w:rPr>
+          <w:rFonts w:asciiTheme="majorBidi" w:hAnsiTheme="majorBidi" w:cstheme="majorBidi"/>
+          <w:i/>
+          <w:iCs/>
+          <w:sz w:val="28"/>
+          <w:szCs w:val="28"/>
+        </w:rPr>
+        <w:t>In</w:t>
+      </w:r>
+      <w:proofErr w:type="gramEnd"/>
+      <w:r>
+        <w:rPr>
+          <w:rFonts w:asciiTheme="majorBidi" w:hAnsiTheme="majorBidi" w:cstheme="majorBidi"/>
+          <w:i/>
+          <w:iCs/>
+          <w:sz w:val="28"/>
+          <w:szCs w:val="28"/>
+        </w:rPr>
+        <w:t xml:space="preserve"> CIE Space"</w:t>
       </w:r>
       <w:r>
         <w:rPr>
@@ -5015,15 +8908,16 @@
           <w:sz w:val="28"/>
           <w:szCs w:val="28"/>
         </w:rPr>
-        <w:t>Analysis of Color Blindness</w:t>
-      </w:r>
+        <w:t xml:space="preserve">Analysis of Color </w:t>
+      </w:r>
+      <w:proofErr w:type="gramStart"/>
       <w:r>
         <w:rPr>
           <w:rFonts w:asciiTheme="majorBidi" w:hAnsiTheme="majorBidi" w:cstheme="majorBidi"/>
           <w:sz w:val="28"/>
           <w:szCs w:val="28"/>
         </w:rPr>
-        <w:t xml:space="preserve"> </w:t>
+        <w:t>Blindness</w:t>
       </w:r>
       <w:r>
         <w:rPr>
@@ -5031,8 +8925,17 @@
           <w:sz w:val="28"/>
           <w:szCs w:val="28"/>
         </w:rPr>
+        <w:t xml:space="preserve"> </w:t>
+      </w:r>
+      <w:r>
+        <w:rPr>
+          <w:rFonts w:asciiTheme="majorBidi" w:hAnsiTheme="majorBidi" w:cstheme="majorBidi"/>
+          <w:sz w:val="28"/>
+          <w:szCs w:val="28"/>
+        </w:rPr>
         <w:t>.</w:t>
       </w:r>
+      <w:proofErr w:type="gramEnd"/>
     </w:p>
     <w:p>
       <w:pPr>
@@ -5057,8 +8960,108 @@
           <w:sz w:val="28"/>
           <w:szCs w:val="28"/>
         </w:rPr>
-        <w:t>Christos-Nikolaos Anagnostopoulos, George Tsekouras, Ioannis Anagnostopoulos Christos Kalloniatis</w:t>
-      </w:r>
+        <w:t>Christos-</w:t>
+      </w:r>
+      <w:proofErr w:type="spellStart"/>
+      <w:r>
+        <w:rPr>
+          <w:rFonts w:asciiTheme="majorBidi" w:hAnsiTheme="majorBidi" w:cstheme="majorBidi"/>
+          <w:sz w:val="28"/>
+          <w:szCs w:val="28"/>
+        </w:rPr>
+        <w:t>Nikolaos</w:t>
+      </w:r>
+      <w:proofErr w:type="spellEnd"/>
+      <w:r>
+        <w:rPr>
+          <w:rFonts w:asciiTheme="majorBidi" w:hAnsiTheme="majorBidi" w:cstheme="majorBidi"/>
+          <w:sz w:val="28"/>
+          <w:szCs w:val="28"/>
+        </w:rPr>
+        <w:t xml:space="preserve"> </w:t>
+      </w:r>
+      <w:proofErr w:type="spellStart"/>
+      <w:r>
+        <w:rPr>
+          <w:rFonts w:asciiTheme="majorBidi" w:hAnsiTheme="majorBidi" w:cstheme="majorBidi"/>
+          <w:sz w:val="28"/>
+          <w:szCs w:val="28"/>
+        </w:rPr>
+        <w:t>Anagnostopoulos</w:t>
+      </w:r>
+      <w:proofErr w:type="spellEnd"/>
+      <w:r>
+        <w:rPr>
+          <w:rFonts w:asciiTheme="majorBidi" w:hAnsiTheme="majorBidi" w:cstheme="majorBidi"/>
+          <w:sz w:val="28"/>
+          <w:szCs w:val="28"/>
+        </w:rPr>
+        <w:t xml:space="preserve">, George </w:t>
+      </w:r>
+      <w:proofErr w:type="spellStart"/>
+      <w:r>
+        <w:rPr>
+          <w:rFonts w:asciiTheme="majorBidi" w:hAnsiTheme="majorBidi" w:cstheme="majorBidi"/>
+          <w:sz w:val="28"/>
+          <w:szCs w:val="28"/>
+        </w:rPr>
+        <w:t>Tsekouras</w:t>
+      </w:r>
+      <w:proofErr w:type="spellEnd"/>
+      <w:r>
+        <w:rPr>
+          <w:rFonts w:asciiTheme="majorBidi" w:hAnsiTheme="majorBidi" w:cstheme="majorBidi"/>
+          <w:sz w:val="28"/>
+          <w:szCs w:val="28"/>
+        </w:rPr>
+        <w:t xml:space="preserve">, </w:t>
+      </w:r>
+      <w:proofErr w:type="spellStart"/>
+      <w:r>
+        <w:rPr>
+          <w:rFonts w:asciiTheme="majorBidi" w:hAnsiTheme="majorBidi" w:cstheme="majorBidi"/>
+          <w:sz w:val="28"/>
+          <w:szCs w:val="28"/>
+        </w:rPr>
+        <w:t>Ioannis</w:t>
+      </w:r>
+      <w:proofErr w:type="spellEnd"/>
+      <w:r>
+        <w:rPr>
+          <w:rFonts w:asciiTheme="majorBidi" w:hAnsiTheme="majorBidi" w:cstheme="majorBidi"/>
+          <w:sz w:val="28"/>
+          <w:szCs w:val="28"/>
+        </w:rPr>
+        <w:t xml:space="preserve"> </w:t>
+      </w:r>
+      <w:proofErr w:type="spellStart"/>
+      <w:r>
+        <w:rPr>
+          <w:rFonts w:asciiTheme="majorBidi" w:hAnsiTheme="majorBidi" w:cstheme="majorBidi"/>
+          <w:sz w:val="28"/>
+          <w:szCs w:val="28"/>
+        </w:rPr>
+        <w:t>Anagnostopoulos</w:t>
+      </w:r>
+      <w:proofErr w:type="spellEnd"/>
+      <w:r>
+        <w:rPr>
+          <w:rFonts w:asciiTheme="majorBidi" w:hAnsiTheme="majorBidi" w:cstheme="majorBidi"/>
+          <w:sz w:val="28"/>
+          <w:szCs w:val="28"/>
+        </w:rPr>
+        <w:t xml:space="preserve"> Christos </w:t>
+      </w:r>
+      <w:proofErr w:type="spellStart"/>
+      <w:r>
+        <w:rPr>
+          <w:rFonts w:asciiTheme="majorBidi" w:hAnsiTheme="majorBidi" w:cstheme="majorBidi"/>
+          <w:sz w:val="28"/>
+          <w:szCs w:val="28"/>
+        </w:rPr>
+        <w:t>Kalloniatis</w:t>
+      </w:r>
+      <w:proofErr w:type="spellEnd"/>
       <w:r>
         <w:rPr>
           <w:rFonts w:asciiTheme="majorBidi" w:hAnsiTheme="majorBidi" w:cstheme="majorBidi"/>
@@ -5083,15 +9086,55 @@
           <w:sz w:val="28"/>
           <w:szCs w:val="28"/>
         </w:rPr>
-        <w:t>"Intelligent modification for the daltonization process of digitized paintings"</w:t>
-      </w:r>
-      <w:r>
-        <w:rPr>
-          <w:rFonts w:asciiTheme="majorBidi" w:hAnsiTheme="majorBidi" w:cstheme="majorBidi"/>
+        <w:t xml:space="preserve">"Intelligent modification for the </w:t>
+      </w:r>
+      <w:proofErr w:type="spellStart"/>
+      <w:r>
+        <w:rPr>
+          <w:rFonts w:asciiTheme="majorBidi" w:hAnsiTheme="majorBidi" w:cstheme="majorBidi"/>
+          <w:i/>
+          <w:iCs/>
           <w:sz w:val="28"/>
           <w:szCs w:val="28"/>
         </w:rPr>
-        <w:t xml:space="preserve"> Cultural Technology &amp; Communication Dpt., University of the Aegean, Mytilene, Lesvos, Greece, 2007.</w:t>
+        <w:t>daltonization</w:t>
+      </w:r>
+      <w:proofErr w:type="spellEnd"/>
+      <w:r>
+        <w:rPr>
+          <w:rFonts w:asciiTheme="majorBidi" w:hAnsiTheme="majorBidi" w:cstheme="majorBidi"/>
+          <w:i/>
+          <w:iCs/>
+          <w:sz w:val="28"/>
+          <w:szCs w:val="28"/>
+        </w:rPr>
+        <w:t xml:space="preserve"> process of digitized paintings"</w:t>
+      </w:r>
+      <w:r>
+        <w:rPr>
+          <w:rFonts w:asciiTheme="majorBidi" w:hAnsiTheme="majorBidi" w:cstheme="majorBidi"/>
+          <w:sz w:val="28"/>
+          <w:szCs w:val="28"/>
+        </w:rPr>
+        <w:t xml:space="preserve"> Cultural Technology &amp; Communication Dpt., University of the Aegean, </w:t>
+      </w:r>
+      <w:proofErr w:type="spellStart"/>
+      <w:r>
+        <w:rPr>
+          <w:rFonts w:asciiTheme="majorBidi" w:hAnsiTheme="majorBidi" w:cstheme="majorBidi"/>
+          <w:sz w:val="28"/>
+          <w:szCs w:val="28"/>
+        </w:rPr>
+        <w:t>Mytilene</w:t>
+      </w:r>
+      <w:proofErr w:type="spellEnd"/>
+      <w:r>
+        <w:rPr>
+          <w:rFonts w:asciiTheme="majorBidi" w:hAnsiTheme="majorBidi" w:cstheme="majorBidi"/>
+          <w:sz w:val="28"/>
+          <w:szCs w:val="28"/>
+        </w:rPr>
+        <w:t>, Lesvos, Greece, 2007.</w:t>
       </w:r>
       <w:r>
         <w:rPr>
@@ -5128,7 +9171,115 @@
           <w:sz w:val="28"/>
           <w:szCs w:val="28"/>
         </w:rPr>
-        <w:t xml:space="preserve">Paul Doliotis, George Tsekouras, Christos-Nikolaos Anagnostopoulos, and Vassilis Athitsos. </w:t>
+        <w:t xml:space="preserve">Paul </w:t>
+      </w:r>
+      <w:proofErr w:type="spellStart"/>
+      <w:r>
+        <w:rPr>
+          <w:rFonts w:asciiTheme="majorBidi" w:hAnsiTheme="majorBidi" w:cstheme="majorBidi"/>
+          <w:sz w:val="28"/>
+          <w:szCs w:val="28"/>
+        </w:rPr>
+        <w:t>Doliotis</w:t>
+      </w:r>
+      <w:proofErr w:type="spellEnd"/>
+      <w:r>
+        <w:rPr>
+          <w:rFonts w:asciiTheme="majorBidi" w:hAnsiTheme="majorBidi" w:cstheme="majorBidi"/>
+          <w:sz w:val="28"/>
+          <w:szCs w:val="28"/>
+        </w:rPr>
+        <w:t xml:space="preserve">, George </w:t>
+      </w:r>
+      <w:proofErr w:type="spellStart"/>
+      <w:r>
+        <w:rPr>
+          <w:rFonts w:asciiTheme="majorBidi" w:hAnsiTheme="majorBidi" w:cstheme="majorBidi"/>
+          <w:sz w:val="28"/>
+          <w:szCs w:val="28"/>
+        </w:rPr>
+        <w:t>Tsekouras</w:t>
+      </w:r>
+      <w:proofErr w:type="spellEnd"/>
+      <w:r>
+        <w:rPr>
+          <w:rFonts w:asciiTheme="majorBidi" w:hAnsiTheme="majorBidi" w:cstheme="majorBidi"/>
+          <w:sz w:val="28"/>
+          <w:szCs w:val="28"/>
+        </w:rPr>
+        <w:t>, Christos-</w:t>
+      </w:r>
+      <w:proofErr w:type="spellStart"/>
+      <w:r>
+        <w:rPr>
+          <w:rFonts w:asciiTheme="majorBidi" w:hAnsiTheme="majorBidi" w:cstheme="majorBidi"/>
+          <w:sz w:val="28"/>
+          <w:szCs w:val="28"/>
+        </w:rPr>
+        <w:t>Nikolaos</w:t>
+      </w:r>
+      <w:proofErr w:type="spellEnd"/>
+      <w:r>
+        <w:rPr>
+          <w:rFonts w:asciiTheme="majorBidi" w:hAnsiTheme="majorBidi" w:cstheme="majorBidi"/>
+          <w:sz w:val="28"/>
+          <w:szCs w:val="28"/>
+        </w:rPr>
+        <w:t xml:space="preserve"> </w:t>
+      </w:r>
+      <w:proofErr w:type="spellStart"/>
+      <w:r>
+        <w:rPr>
+          <w:rFonts w:asciiTheme="majorBidi" w:hAnsiTheme="majorBidi" w:cstheme="majorBidi"/>
+          <w:sz w:val="28"/>
+          <w:szCs w:val="28"/>
+        </w:rPr>
+        <w:t>Anagnostopoulos</w:t>
+      </w:r>
+      <w:proofErr w:type="spellEnd"/>
+      <w:r>
+        <w:rPr>
+          <w:rFonts w:asciiTheme="majorBidi" w:hAnsiTheme="majorBidi" w:cstheme="majorBidi"/>
+          <w:sz w:val="28"/>
+          <w:szCs w:val="28"/>
+        </w:rPr>
+        <w:t xml:space="preserve">, and </w:t>
+      </w:r>
+      <w:proofErr w:type="spellStart"/>
+      <w:r>
+        <w:rPr>
+          <w:rFonts w:asciiTheme="majorBidi" w:hAnsiTheme="majorBidi" w:cstheme="majorBidi"/>
+          <w:sz w:val="28"/>
+          <w:szCs w:val="28"/>
+        </w:rPr>
+        <w:t>Vassilis</w:t>
+      </w:r>
+      <w:proofErr w:type="spellEnd"/>
+      <w:r>
+        <w:rPr>
+          <w:rFonts w:asciiTheme="majorBidi" w:hAnsiTheme="majorBidi" w:cstheme="majorBidi"/>
+          <w:sz w:val="28"/>
+          <w:szCs w:val="28"/>
+        </w:rPr>
+        <w:t xml:space="preserve"> </w:t>
+      </w:r>
+      <w:proofErr w:type="spellStart"/>
+      <w:r>
+        <w:rPr>
+          <w:rFonts w:asciiTheme="majorBidi" w:hAnsiTheme="majorBidi" w:cstheme="majorBidi"/>
+          <w:sz w:val="28"/>
+          <w:szCs w:val="28"/>
+        </w:rPr>
+        <w:t>Athitsos</w:t>
+      </w:r>
+      <w:proofErr w:type="spellEnd"/>
+      <w:r>
+        <w:rPr>
+          <w:rFonts w:asciiTheme="majorBidi" w:hAnsiTheme="majorBidi" w:cstheme="majorBidi"/>
+          <w:sz w:val="28"/>
+          <w:szCs w:val="28"/>
+        </w:rPr>
+        <w:t xml:space="preserve">. </w:t>
       </w:r>
       <w:r>
         <w:rPr>
@@ -5204,7 +9355,7 @@
 </file>
 
 <file path=word/numbering.xml><?xml version="1.0" encoding="utf-8"?>
-<w:numbering xmlns:ve="http://schemas.openxmlformats.org/markup-compatibility/2006" xmlns:o="urn:schemas-microsoft-com:office:office" xmlns:r="http://schemas.openxmlformats.org/officeDocument/2006/relationships" xmlns:m="http://schemas.openxmlformats.org/officeDocument/2006/math" xmlns:v="urn:schemas-microsoft-com:vml" xmlns:wp="http://schemas.openxmlformats.org/drawingml/2006/wordprocessingDrawing" xmlns:w10="urn:schemas-microsoft-com:office:word" xmlns:w="http://schemas.openxmlformats.org/wordprocessingml/2006/main" xmlns:wne="http://schemas.microsoft.com/office/word/2006/wordml">
+<w:numbering xmlns:wpc="http://schemas.microsoft.com/office/word/2010/wordprocessingCanvas" xmlns:mc="http://schemas.openxmlformats.org/markup-compatibility/2006" xmlns:o="urn:schemas-microsoft-com:office:office" xmlns:r="http://schemas.openxmlformats.org/officeDocument/2006/relationships" xmlns:m="http://schemas.openxmlformats.org/officeDocument/2006/math" xmlns:v="urn:schemas-microsoft-com:vml" xmlns:wp14="http://schemas.microsoft.com/office/word/2010/wordprocessingDrawing" xmlns:wp="http://schemas.openxmlformats.org/drawingml/2006/wordprocessingDrawing" xmlns:w10="urn:schemas-microsoft-com:office:word" xmlns:w="http://schemas.openxmlformats.org/wordprocessingml/2006/main" xmlns:w14="http://schemas.microsoft.com/office/word/2010/wordml" xmlns:wpg="http://schemas.microsoft.com/office/word/2010/wordprocessingGroup" xmlns:wpi="http://schemas.microsoft.com/office/word/2010/wordprocessingInk" xmlns:wne="http://schemas.microsoft.com/office/word/2006/wordml" xmlns:wps="http://schemas.microsoft.com/office/word/2010/wordprocessingShape" mc:Ignorable="w14 wp14">
   <w:abstractNum w:abstractNumId="0">
     <w:nsid w:val="394F3914"/>
     <w:multiLevelType w:val="hybridMultilevel"/>
@@ -5928,7 +10079,7 @@
 </file>
 
 <file path=word/styles.xml><?xml version="1.0" encoding="utf-8"?>
-<w:styles xmlns:r="http://schemas.openxmlformats.org/officeDocument/2006/relationships" xmlns:w="http://schemas.openxmlformats.org/wordprocessingml/2006/main">
+<w:styles xmlns:mc="http://schemas.openxmlformats.org/markup-compatibility/2006" xmlns:r="http://schemas.openxmlformats.org/officeDocument/2006/relationships" xmlns:w="http://schemas.openxmlformats.org/wordprocessingml/2006/main" xmlns:w14="http://schemas.microsoft.com/office/word/2010/wordml" mc:Ignorable="w14">
   <w:docDefaults>
     <w:rPrDefault>
       <w:rPr>
@@ -6094,6 +10245,7 @@
   <w:style w:type="character" w:default="1" w:styleId="DefaultParagraphFont">
     <w:name w:val="Default Paragraph Font"/>
     <w:uiPriority w:val="1"/>
+    <w:semiHidden/>
     <w:unhideWhenUsed/>
   </w:style>
   <w:style w:type="table" w:default="1" w:styleId="TableNormal">
@@ -6101,7 +10253,6 @@
     <w:uiPriority w:val="99"/>
     <w:semiHidden/>
     <w:unhideWhenUsed/>
-    <w:qFormat/>
     <w:tblPr>
       <w:tblInd w:w="0" w:type="dxa"/>
       <w:tblCellMar>
@@ -6174,6 +10325,213 @@
     <w:name w:val="apple-converted-space"/>
     <w:basedOn w:val="DefaultParagraphFont"/>
     <w:rsid w:val="00CD5983"/>
+  </w:style>
+  <w:style w:type="paragraph" w:styleId="NormalWeb">
+    <w:name w:val="Normal (Web)"/>
+    <w:basedOn w:val="Normal"/>
+    <w:uiPriority w:val="99"/>
+    <w:semiHidden/>
+    <w:unhideWhenUsed/>
+    <w:rsid w:val="00673951"/>
+    <w:pPr>
+      <w:bidi w:val="0"/>
+      <w:spacing w:before="100" w:beforeAutospacing="1" w:after="100" w:afterAutospacing="1" w:line="240" w:lineRule="auto"/>
+    </w:pPr>
+    <w:rPr>
+      <w:rFonts w:ascii="Times New Roman" w:eastAsiaTheme="minorEastAsia" w:hAnsi="Times New Roman" w:cs="Times New Roman"/>
+      <w:sz w:val="24"/>
+      <w:szCs w:val="24"/>
+    </w:rPr>
+  </w:style>
+</w:styles>
+</file>
+
+<file path=word/stylesWithEffects.xml><?xml version="1.0" encoding="utf-8"?>
+<w:styles xmlns:wpc="http://schemas.microsoft.com/office/word/2010/wordprocessingCanvas" xmlns:mc="http://schemas.openxmlformats.org/markup-compatibility/2006" xmlns:o="urn:schemas-microsoft-com:office:office" xmlns:r="http://schemas.openxmlformats.org/officeDocument/2006/relationships" xmlns:m="http://schemas.openxmlformats.org/officeDocument/2006/math" xmlns:v="urn:schemas-microsoft-com:vml" xmlns:wp14="http://schemas.microsoft.com/office/word/2010/wordprocessingDrawing" xmlns:wp="http://schemas.openxmlformats.org/drawingml/2006/wordprocessingDrawing" xmlns:w10="urn:schemas-microsoft-com:office:word" xmlns:w="http://schemas.openxmlformats.org/wordprocessingml/2006/main" xmlns:w14="http://schemas.microsoft.com/office/word/2010/wordml" xmlns:wpg="http://schemas.microsoft.com/office/word/2010/wordprocessingGroup" xmlns:wpi="http://schemas.microsoft.com/office/word/2010/wordprocessingInk" xmlns:wne="http://schemas.microsoft.com/office/word/2006/wordml" xmlns:wps="http://schemas.microsoft.com/office/word/2010/wordprocessingShape" mc:Ignorable="w14 wp14">
+  <w:docDefaults>
+    <w:rPrDefault>
+      <w:rPr>
+        <w:rFonts w:asciiTheme="minorHAnsi" w:eastAsiaTheme="minorEastAsia" w:hAnsiTheme="minorHAnsi" w:cstheme="minorBidi"/>
+        <w:sz w:val="22"/>
+        <w:szCs w:val="22"/>
+        <w:lang w:val="en-US" w:eastAsia="en-US" w:bidi="he-IL"/>
+      </w:rPr>
+    </w:rPrDefault>
+    <w:pPrDefault>
+      <w:pPr>
+        <w:spacing w:after="200" w:line="276" w:lineRule="auto"/>
+      </w:pPr>
+    </w:pPrDefault>
+  </w:docDefaults>
+  <w:latentStyles w:defLockedState="0" w:defUIPriority="99" w:defSemiHidden="1" w:defUnhideWhenUsed="1" w:defQFormat="0" w:count="267">
+    <w:lsdException w:name="Normal" w:semiHidden="0" w:uiPriority="0" w:unhideWhenUsed="0" w:qFormat="1"/>
+    <w:lsdException w:name="heading 1" w:semiHidden="0" w:uiPriority="9" w:unhideWhenUsed="0" w:qFormat="1"/>
+    <w:lsdException w:name="heading 2" w:uiPriority="9" w:qFormat="1"/>
+    <w:lsdException w:name="heading 3" w:uiPriority="9" w:qFormat="1"/>
+    <w:lsdException w:name="heading 4" w:uiPriority="9" w:qFormat="1"/>
+    <w:lsdException w:name="heading 5" w:uiPriority="9" w:qFormat="1"/>
+    <w:lsdException w:name="heading 6" w:uiPriority="9" w:qFormat="1"/>
+    <w:lsdException w:name="heading 7" w:uiPriority="9" w:qFormat="1"/>
+    <w:lsdException w:name="heading 8" w:uiPriority="9" w:qFormat="1"/>
+    <w:lsdException w:name="heading 9" w:uiPriority="9" w:qFormat="1"/>
+    <w:lsdException w:name="toc 1" w:uiPriority="39"/>
+    <w:lsdException w:name="toc 2" w:uiPriority="39"/>
+    <w:lsdException w:name="toc 3" w:uiPriority="39"/>
+    <w:lsdException w:name="toc 4" w:uiPriority="39"/>
+    <w:lsdException w:name="toc 5" w:uiPriority="39"/>
+    <w:lsdException w:name="toc 6" w:uiPriority="39"/>
+    <w:lsdException w:name="toc 7" w:uiPriority="39"/>
+    <w:lsdException w:name="toc 8" w:uiPriority="39"/>
+    <w:lsdException w:name="toc 9" w:uiPriority="39"/>
+    <w:lsdException w:name="caption" w:uiPriority="35" w:qFormat="1"/>
+    <w:lsdException w:name="Title" w:semiHidden="0" w:uiPriority="10" w:unhideWhenUsed="0" w:qFormat="1"/>
+    <w:lsdException w:name="Default Paragraph Font" w:uiPriority="1"/>
+    <w:lsdException w:name="Subtitle" w:semiHidden="0" w:uiPriority="11" w:unhideWhenUsed="0" w:qFormat="1"/>
+    <w:lsdException w:name="Strong" w:semiHidden="0" w:uiPriority="22" w:unhideWhenUsed="0" w:qFormat="1"/>
+    <w:lsdException w:name="Emphasis" w:semiHidden="0" w:uiPriority="20" w:unhideWhenUsed="0" w:qFormat="1"/>
+    <w:lsdException w:name="Table Grid" w:semiHidden="0" w:uiPriority="59" w:unhideWhenUsed="0"/>
+    <w:lsdException w:name="Placeholder Text" w:unhideWhenUsed="0"/>
+    <w:lsdException w:name="No Spacing" w:semiHidden="0" w:uiPriority="1" w:unhideWhenUsed="0" w:qFormat="1"/>
+    <w:lsdException w:name="Light Shading" w:semiHidden="0" w:uiPriority="60" w:unhideWhenUsed="0"/>
+    <w:lsdException w:name="Light List" w:semiHidden="0" w:uiPriority="61" w:unhideWhenUsed="0"/>
+    <w:lsdException w:name="Light Grid" w:semiHidden="0" w:uiPriority="62" w:unhideWhenUsed="0"/>
+    <w:lsdException w:name="Medium Shading 1" w:semiHidden="0" w:uiPriority="63" w:unhideWhenUsed="0"/>
+    <w:lsdException w:name="Medium Shading 2" w:semiHidden="0" w:uiPriority="64" w:unhideWhenUsed="0"/>
+    <w:lsdException w:name="Medium List 1" w:semiHidden="0" w:uiPriority="65" w:unhideWhenUsed="0"/>
+    <w:lsdException w:name="Medium List 2" w:semiHidden="0" w:uiPriority="66" w:unhideWhenUsed="0"/>
+    <w:lsdException w:name="Medium Grid 1" w:semiHidden="0" w:uiPriority="67" w:unhideWhenUsed="0"/>
+    <w:lsdException w:name="Medium Grid 2" w:semiHidden="0" w:uiPriority="68" w:unhideWhenUsed="0"/>
+    <w:lsdException w:name="Medium Grid 3" w:semiHidden="0" w:uiPriority="69" w:unhideWhenUsed="0"/>
+    <w:lsdException w:name="Dark List" w:semiHidden="0" w:uiPriority="70" w:unhideWhenUsed="0"/>
+    <w:lsdException w:name="Colorful Shading" w:semiHidden="0" w:uiPriority="71" w:unhideWhenUsed="0"/>
+    <w:lsdException w:name="Colorful List" w:semiHidden="0" w:uiPriority="72" w:unhideWhenUsed="0"/>
+    <w:lsdException w:name="Colorful Grid" w:semiHidden="0" w:uiPriority="73" w:unhideWhenUsed="0"/>
+    <w:lsdException w:name="Light Shading Accent 1" w:semiHidden="0" w:uiPriority="60" w:unhideWhenUsed="0"/>
+    <w:lsdException w:name="Light List Accent 1" w:semiHidden="0" w:uiPriority="61" w:unhideWhenUsed="0"/>
+    <w:lsdException w:name="Light Grid Accent 1" w:semiHidden="0" w:uiPriority="62" w:unhideWhenUsed="0"/>
+    <w:lsdException w:name="Medium Shading 1 Accent 1" w:semiHidden="0" w:uiPriority="63" w:unhideWhenUsed="0"/>
+    <w:lsdException w:name="Medium Shading 2 Accent 1" w:semiHidden="0" w:uiPriority="64" w:unhideWhenUsed="0"/>
+    <w:lsdException w:name="Medium List 1 Accent 1" w:semiHidden="0" w:uiPriority="65" w:unhideWhenUsed="0"/>
+    <w:lsdException w:name="Revision" w:unhideWhenUsed="0"/>
+    <w:lsdException w:name="List Paragraph" w:semiHidden="0" w:uiPriority="34" w:unhideWhenUsed="0" w:qFormat="1"/>
+    <w:lsdException w:name="Quote" w:semiHidden="0" w:uiPriority="29" w:unhideWhenUsed="0" w:qFormat="1"/>
+    <w:lsdException w:name="Intense Quote" w:semiHidden="0" w:uiPriority="30" w:unhideWhenUsed="0" w:qFormat="1"/>
+    <w:lsdException w:name="Medium List 2 Accent 1" w:semiHidden="0" w:uiPriority="66" w:unhideWhenUsed="0"/>
+    <w:lsdException w:name="Medium Grid 1 Accent 1" w:semiHidden="0" w:uiPriority="67" w:unhideWhenUsed="0"/>
+    <w:lsdException w:name="Medium Grid 2 Accent 1" w:semiHidden="0" w:uiPriority="68" w:unhideWhenUsed="0"/>
+    <w:lsdException w:name="Medium Grid 3 Accent 1" w:semiHidden="0" w:uiPriority="69" w:unhideWhenUsed="0"/>
+    <w:lsdException w:name="Dark List Accent 1" w:semiHidden="0" w:uiPriority="70" w:unhideWhenUsed="0"/>
+    <w:lsdException w:name="Colorful Shading Accent 1" w:semiHidden="0" w:uiPriority="71" w:unhideWhenUsed="0"/>
+    <w:lsdException w:name="Colorful List Accent 1" w:semiHidden="0" w:uiPriority="72" w:unhideWhenUsed="0"/>
+    <w:lsdException w:name="Colorful Grid Accent 1" w:semiHidden="0" w:uiPriority="73" w:unhideWhenUsed="0"/>
+    <w:lsdException w:name="Light Shading Accent 2" w:semiHidden="0" w:uiPriority="60" w:unhideWhenUsed="0"/>
+    <w:lsdException w:name="Light List Accent 2" w:semiHidden="0" w:uiPriority="61" w:unhideWhenUsed="0"/>
+    <w:lsdException w:name="Light Grid Accent 2" w:semiHidden="0" w:uiPriority="62" w:unhideWhenUsed="0"/>
+    <w:lsdException w:name="Medium Shading 1 Accent 2" w:semiHidden="0" w:uiPriority="63" w:unhideWhenUsed="0"/>
+    <w:lsdException w:name="Medium Shading 2 Accent 2" w:semiHidden="0" w:uiPriority="64" w:unhideWhenUsed="0"/>
+    <w:lsdException w:name="Medium List 1 Accent 2" w:semiHidden="0" w:uiPriority="65" w:unhideWhenUsed="0"/>
+    <w:lsdException w:name="Medium List 2 Accent 2" w:semiHidden="0" w:uiPriority="66" w:unhideWhenUsed="0"/>
+    <w:lsdException w:name="Medium Grid 1 Accent 2" w:semiHidden="0" w:uiPriority="67" w:unhideWhenUsed="0"/>
+    <w:lsdException w:name="Medium Grid 2 Accent 2" w:semiHidden="0" w:uiPriority="68" w:unhideWhenUsed="0"/>
+    <w:lsdException w:name="Medium Grid 3 Accent 2" w:semiHidden="0" w:uiPriority="69" w:unhideWhenUsed="0"/>
+    <w:lsdException w:name="Dark List Accent 2" w:semiHidden="0" w:uiPriority="70" w:unhideWhenUsed="0"/>
+    <w:lsdException w:name="Colorful Shading Accent 2" w:semiHidden="0" w:uiPriority="71" w:unhideWhenUsed="0"/>
+    <w:lsdException w:name="Colorful List Accent 2" w:semiHidden="0" w:uiPriority="72" w:unhideWhenUsed="0"/>
+    <w:lsdException w:name="Colorful Grid Accent 2" w:semiHidden="0" w:uiPriority="73" w:unhideWhenUsed="0"/>
+    <w:lsdException w:name="Light Shading Accent 3" w:semiHidden="0" w:uiPriority="60" w:unhideWhenUsed="0"/>
+    <w:lsdException w:name="Light List Accent 3" w:semiHidden="0" w:uiPriority="61" w:unhideWhenUsed="0"/>
+    <w:lsdException w:name="Light Grid Accent 3" w:semiHidden="0" w:uiPriority="62" w:unhideWhenUsed="0"/>
+    <w:lsdException w:name="Medium Shading 1 Accent 3" w:semiHidden="0" w:uiPriority="63" w:unhideWhenUsed="0"/>
+    <w:lsdException w:name="Medium Shading 2 Accent 3" w:semiHidden="0" w:uiPriority="64" w:unhideWhenUsed="0"/>
+    <w:lsdException w:name="Medium List 1 Accent 3" w:semiHidden="0" w:uiPriority="65" w:unhideWhenUsed="0"/>
+    <w:lsdException w:name="Medium List 2 Accent 3" w:semiHidden="0" w:uiPriority="66" w:unhideWhenUsed="0"/>
+    <w:lsdException w:name="Medium Grid 1 Accent 3" w:semiHidden="0" w:uiPriority="67" w:unhideWhenUsed="0"/>
+    <w:lsdException w:name="Medium Grid 2 Accent 3" w:semiHidden="0" w:uiPriority="68" w:unhideWhenUsed="0"/>
+    <w:lsdException w:name="Medium Grid 3 Accent 3" w:semiHidden="0" w:uiPriority="69" w:unhideWhenUsed="0"/>
+    <w:lsdException w:name="Dark List Accent 3" w:semiHidden="0" w:uiPriority="70" w:unhideWhenUsed="0"/>
+    <w:lsdException w:name="Colorful Shading Accent 3" w:semiHidden="0" w:uiPriority="71" w:unhideWhenUsed="0"/>
+    <w:lsdException w:name="Colorful List Accent 3" w:semiHidden="0" w:uiPriority="72" w:unhideWhenUsed="0"/>
+    <w:lsdException w:name="Colorful Grid Accent 3" w:semiHidden="0" w:uiPriority="73" w:unhideWhenUsed="0"/>
+    <w:lsdException w:name="Light Shading Accent 4" w:semiHidden="0" w:uiPriority="60" w:unhideWhenUsed="0"/>
+    <w:lsdException w:name="Light List Accent 4" w:semiHidden="0" w:uiPriority="61" w:unhideWhenUsed="0"/>
+    <w:lsdException w:name="Light Grid Accent 4" w:semiHidden="0" w:uiPriority="62" w:unhideWhenUsed="0"/>
+    <w:lsdException w:name="Medium Shading 1 Accent 4" w:semiHidden="0" w:uiPriority="63" w:unhideWhenUsed="0"/>
+    <w:lsdException w:name="Medium Shading 2 Accent 4" w:semiHidden="0" w:uiPriority="64" w:unhideWhenUsed="0"/>
+    <w:lsdException w:name="Medium List 1 Accent 4" w:semiHidden="0" w:uiPriority="65" w:unhideWhenUsed="0"/>
+    <w:lsdException w:name="Medium List 2 Accent 4" w:semiHidden="0" w:uiPriority="66" w:unhideWhenUsed="0"/>
+    <w:lsdException w:name="Medium Grid 1 Accent 4" w:semiHidden="0" w:uiPriority="67" w:unhideWhenUsed="0"/>
+    <w:lsdException w:name="Medium Grid 2 Accent 4" w:semiHidden="0" w:uiPriority="68" w:unhideWhenUsed="0"/>
+    <w:lsdException w:name="Medium Grid 3 Accent 4" w:semiHidden="0" w:uiPriority="69" w:unhideWhenUsed="0"/>
+    <w:lsdException w:name="Dark List Accent 4" w:semiHidden="0" w:uiPriority="70" w:unhideWhenUsed="0"/>
+    <w:lsdException w:name="Colorful Shading Accent 4" w:semiHidden="0" w:uiPriority="71" w:unhideWhenUsed="0"/>
+    <w:lsdException w:name="Colorful List Accent 4" w:semiHidden="0" w:uiPriority="72" w:unhideWhenUsed="0"/>
+    <w:lsdException w:name="Colorful Grid Accent 4" w:semiHidden="0" w:uiPriority="73" w:unhideWhenUsed="0"/>
+    <w:lsdException w:name="Light Shading Accent 5" w:semiHidden="0" w:uiPriority="60" w:unhideWhenUsed="0"/>
+    <w:lsdException w:name="Light List Accent 5" w:semiHidden="0" w:uiPriority="61" w:unhideWhenUsed="0"/>
+    <w:lsdException w:name="Light Grid Accent 5" w:semiHidden="0" w:uiPriority="62" w:unhideWhenUsed="0"/>
+    <w:lsdException w:name="Medium Shading 1 Accent 5" w:semiHidden="0" w:uiPriority="63" w:unhideWhenUsed="0"/>
+    <w:lsdException w:name="Medium Shading 2 Accent 5" w:semiHidden="0" w:uiPriority="64" w:unhideWhenUsed="0"/>
+    <w:lsdException w:name="Medium List 1 Accent 5" w:semiHidden="0" w:uiPriority="65" w:unhideWhenUsed="0"/>
+    <w:lsdException w:name="Medium List 2 Accent 5" w:semiHidden="0" w:uiPriority="66" w:unhideWhenUsed="0"/>
+    <w:lsdException w:name="Medium Grid 1 Accent 5" w:semiHidden="0" w:uiPriority="67" w:unhideWhenUsed="0"/>
+    <w:lsdException w:name="Medium Grid 2 Accent 5" w:semiHidden="0" w:uiPriority="68" w:unhideWhenUsed="0"/>
+    <w:lsdException w:name="Medium Grid 3 Accent 5" w:semiHidden="0" w:uiPriority="69" w:unhideWhenUsed="0"/>
+    <w:lsdException w:name="Dark List Accent 5" w:semiHidden="0" w:uiPriority="70" w:unhideWhenUsed="0"/>
+    <w:lsdException w:name="Colorful Shading Accent 5" w:semiHidden="0" w:uiPriority="71" w:unhideWhenUsed="0"/>
+    <w:lsdException w:name="Colorful List Accent 5" w:semiHidden="0" w:uiPriority="72" w:unhideWhenUsed="0"/>
+    <w:lsdException w:name="Colorful Grid Accent 5" w:semiHidden="0" w:uiPriority="73" w:unhideWhenUsed="0"/>
+    <w:lsdException w:name="Light Shading Accent 6" w:semiHidden="0" w:uiPriority="60" w:unhideWhenUsed="0"/>
+    <w:lsdException w:name="Light List Accent 6" w:semiHidden="0" w:uiPriority="61" w:unhideWhenUsed="0"/>
+    <w:lsdException w:name="Light Grid Accent 6" w:semiHidden="0" w:uiPriority="62" w:unhideWhenUsed="0"/>
+    <w:lsdException w:name="Medium Shading 1 Accent 6" w:semiHidden="0" w:uiPriority="63" w:unhideWhenUsed="0"/>
+    <w:lsdException w:name="Medium Shading 2 Accent 6" w:semiHidden="0" w:uiPriority="64" w:unhideWhenUsed="0"/>
+    <w:lsdException w:name="Medium List 1 Accent 6" w:semiHidden="0" w:uiPriority="65" w:unhideWhenUsed="0"/>
+    <w:lsdException w:name="Medium List 2 Accent 6" w:semiHidden="0" w:uiPriority="66" w:unhideWhenUsed="0"/>
+    <w:lsdException w:name="Medium Grid 1 Accent 6" w:semiHidden="0" w:uiPriority="67" w:unhideWhenUsed="0"/>
+    <w:lsdException w:name="Medium Grid 2 Accent 6" w:semiHidden="0" w:uiPriority="68" w:unhideWhenUsed="0"/>
+    <w:lsdException w:name="Medium Grid 3 Accent 6" w:semiHidden="0" w:uiPriority="69" w:unhideWhenUsed="0"/>
+    <w:lsdException w:name="Dark List Accent 6" w:semiHidden="0" w:uiPriority="70" w:unhideWhenUsed="0"/>
+    <w:lsdException w:name="Colorful Shading Accent 6" w:semiHidden="0" w:uiPriority="71" w:unhideWhenUsed="0"/>
+    <w:lsdException w:name="Colorful List Accent 6" w:semiHidden="0" w:uiPriority="72" w:unhideWhenUsed="0"/>
+    <w:lsdException w:name="Colorful Grid Accent 6" w:semiHidden="0" w:uiPriority="73" w:unhideWhenUsed="0"/>
+    <w:lsdException w:name="Subtle Emphasis" w:semiHidden="0" w:uiPriority="19" w:unhideWhenUsed="0" w:qFormat="1"/>
+    <w:lsdException w:name="Intense Emphasis" w:semiHidden="0" w:uiPriority="21" w:unhideWhenUsed="0" w:qFormat="1"/>
+    <w:lsdException w:name="Subtle Reference" w:semiHidden="0" w:uiPriority="31" w:unhideWhenUsed="0" w:qFormat="1"/>
+    <w:lsdException w:name="Intense Reference" w:semiHidden="0" w:uiPriority="32" w:unhideWhenUsed="0" w:qFormat="1"/>
+    <w:lsdException w:name="Book Title" w:semiHidden="0" w:uiPriority="33" w:unhideWhenUsed="0" w:qFormat="1"/>
+    <w:lsdException w:name="Bibliography" w:uiPriority="37"/>
+    <w:lsdException w:name="TOC Heading" w:uiPriority="39" w:qFormat="1"/>
+  </w:latentStyles>
+  <w:style w:type="paragraph" w:default="1" w:styleId="Normal">
+    <w:name w:val="Normal"/>
+    <w:qFormat/>
+  </w:style>
+  <w:style w:type="character" w:default="1" w:styleId="DefaultParagraphFont">
+    <w:name w:val="Default Paragraph Font"/>
+    <w:uiPriority w:val="1"/>
+    <w:semiHidden/>
+    <w:unhideWhenUsed/>
+  </w:style>
+  <w:style w:type="table" w:default="1" w:styleId="TableNormal">
+    <w:name w:val="Normal Table"/>
+    <w:uiPriority w:val="99"/>
+    <w:semiHidden/>
+    <w:unhideWhenUsed/>
+    <w:tblPr>
+      <w:tblInd w:w="0" w:type="dxa"/>
+      <w:tblCellMar>
+        <w:top w:w="0" w:type="dxa"/>
+        <w:left w:w="108" w:type="dxa"/>
+        <w:bottom w:w="0" w:type="dxa"/>
+        <w:right w:w="108" w:type="dxa"/>
+      </w:tblCellMar>
+    </w:tblPr>
+  </w:style>
+  <w:style w:type="numbering" w:default="1" w:styleId="NoList">
+    <w:name w:val="No List"/>
+    <w:uiPriority w:val="99"/>
+    <w:semiHidden/>
+    <w:unhideWhenUsed/>
   </w:style>
 </w:styles>
 </file>

--- a/Project/Documantation/Project Documentation.docx
+++ b/Project/Documantation/Project Documentation.docx
@@ -934,7 +934,6 @@
     <w:p>
       <w:pPr>
         <w:pStyle w:val="Heading3"/>
-        <w:bidi w:val="0"/>
       </w:pPr>
       <w:r>
         <w:t>LMS Based Simul</w:t>
@@ -1113,7 +1112,7 @@
           <w:noProof/>
         </w:rPr>
         <w:drawing>
-          <wp:anchor distT="0" distB="0" distL="114300" distR="114300" simplePos="0" relativeHeight="251659264" behindDoc="0" locked="0" layoutInCell="1" allowOverlap="1" wp14:anchorId="1513F19E" wp14:editId="3928F8D0">
+          <wp:anchor distT="0" distB="0" distL="114300" distR="114300" simplePos="0" relativeHeight="251659264" behindDoc="0" locked="0" layoutInCell="1" allowOverlap="1" wp14:anchorId="192E584C" wp14:editId="21FE129C">
             <wp:simplePos x="0" y="0"/>
             <wp:positionH relativeFrom="column">
               <wp:posOffset>885190</wp:posOffset>
@@ -2450,65 +2449,672 @@
     <w:p>
       <w:pPr>
         <w:pStyle w:val="Heading3"/>
-        <w:bidi w:val="0"/>
       </w:pPr>
       <w:proofErr w:type="spellStart"/>
       <w:r>
         <w:lastRenderedPageBreak/>
+        <w:t>D</w:t>
+      </w:r>
+      <w:r>
+        <w:t>altonize</w:t>
+      </w:r>
+      <w:proofErr w:type="spellEnd"/>
+      <w:r>
+        <w:t xml:space="preserve"> </w:t>
+      </w:r>
+    </w:p>
+    <w:p>
+      <w:pPr>
+        <w:bidi w:val="0"/>
+      </w:pPr>
+    </w:p>
+    <w:p>
+      <w:pPr>
+        <w:bidi w:val="0"/>
+      </w:pPr>
+      <w:proofErr w:type="spellStart"/>
+      <w:r>
+        <w:t>Daltonization</w:t>
+      </w:r>
+      <w:proofErr w:type="spellEnd"/>
+      <w:r>
+        <w:t xml:space="preserve"> is a procedure for adapting colors in an image or a sequence of images for</w:t>
+      </w:r>
+      <w:r>
+        <w:t xml:space="preserve"> </w:t>
+      </w:r>
+      <w:r>
+        <w:t>improving the color perception by a color-deficient viewer</w:t>
+      </w:r>
+      <w:r>
+        <w:t>.</w:t>
+      </w:r>
+    </w:p>
+    <w:p>
+      <w:pPr>
+        <w:bidi w:val="0"/>
+      </w:pPr>
+      <w:r>
+        <w:t xml:space="preserve">The basic idea behind </w:t>
+      </w:r>
+      <w:proofErr w:type="spellStart"/>
+      <w:r>
+        <w:t>daltonization</w:t>
+      </w:r>
+      <w:proofErr w:type="spellEnd"/>
+      <w:r>
+        <w:t xml:space="preserve"> is to calculate the error matrix, which is the image consisting of </w:t>
+      </w:r>
+      <w:r>
+        <w:t>s</w:t>
+      </w:r>
+      <w:r>
+        <w:t>imulated image</w:t>
+      </w:r>
+      <w:r>
+        <w:t xml:space="preserve"> subtracted from the original image. This represents the information l</w:t>
+      </w:r>
+      <w:r>
+        <w:t>ost during the transformation. The</w:t>
+      </w:r>
+      <w:r>
+        <w:t xml:space="preserve"> error picture is what cannot be conveyed to a color blind person. We make a linear transformation on this picture so that it can be conveyed, and add this on the original picture to find the </w:t>
+      </w:r>
+      <w:proofErr w:type="spellStart"/>
+      <w:r>
+        <w:t>daltonized</w:t>
+      </w:r>
+      <w:proofErr w:type="spellEnd"/>
+      <w:r>
+        <w:t xml:space="preserve"> image. </w:t>
+      </w:r>
+    </w:p>
+    <w:p>
+      <w:pPr>
+        <w:bidi w:val="0"/>
+      </w:pPr>
+      <w:r>
+        <w:t>For example, if the L cone is missing (</w:t>
+      </w:r>
+      <w:proofErr w:type="spellStart"/>
+      <w:r>
+        <w:t>protanope</w:t>
+      </w:r>
+      <w:proofErr w:type="spellEnd"/>
+      <w:r>
+        <w:t xml:space="preserve">) the person will have difficulty in seeing the red part of the spectrum. Consequently, in the simulation, the error picture will consist of red shades mostly. Our transformation maps this information to the blue side of the spectrum. When this is added on the original picture we will get a </w:t>
+      </w:r>
+      <w:proofErr w:type="spellStart"/>
+      <w:r>
+        <w:t>daltonized</w:t>
+      </w:r>
+      <w:proofErr w:type="spellEnd"/>
+      <w:r>
+        <w:t xml:space="preserve"> version. The visibility of this image, therefore, is increased for a </w:t>
+      </w:r>
+      <w:proofErr w:type="spellStart"/>
+      <w:r>
+        <w:t>protanope</w:t>
+      </w:r>
+      <w:proofErr w:type="spellEnd"/>
+      <w:r>
+        <w:t>.</w:t>
+      </w:r>
+    </w:p>
+    <w:p>
+      <w:pPr>
+        <w:pStyle w:val="Heading4"/>
+        <w:bidi w:val="0"/>
+        <w:rPr>
+          <w:rStyle w:val="SubtleReference"/>
+          <w:smallCaps w:val="0"/>
+        </w:rPr>
+      </w:pPr>
+      <w:r>
+        <w:rPr>
+          <w:rStyle w:val="SubtleReference"/>
+        </w:rPr>
+        <w:t xml:space="preserve">Initial </w:t>
+      </w:r>
+      <w:r>
+        <w:rPr>
+          <w:rStyle w:val="SubtleReference"/>
+        </w:rPr>
+        <w:t>Transformation Matrices</w:t>
+      </w:r>
+    </w:p>
+    <w:p>
+      <w:pPr>
+        <w:bidi w:val="0"/>
+      </w:pPr>
+    </w:p>
+    <w:p>
+      <w:pPr>
+        <w:bidi w:val="0"/>
+      </w:pPr>
+      <w:proofErr w:type="spellStart"/>
+      <w:proofErr w:type="gramStart"/>
+      <w:r>
+        <w:t>Protanope</w:t>
+      </w:r>
+      <w:proofErr w:type="spellEnd"/>
+      <w:r>
+        <w:t xml:space="preserve"> :</w:t>
+      </w:r>
+      <w:proofErr w:type="gramEnd"/>
+      <w:r>
+        <w:t xml:space="preserve"> </w:t>
+      </w:r>
+      <w:r>
+        <w:rPr>
+          <w:position w:val="-50"/>
+        </w:rPr>
+        <w:object w:dxaOrig="1280" w:dyaOrig="1120">
+          <v:shapetype id="_x0000_t75" coordsize="21600,21600" o:spt="75" o:preferrelative="t" path="m@4@5l@4@11@9@11@9@5xe" filled="f" stroked="f">
+            <v:stroke joinstyle="miter"/>
+            <v:formulas>
+              <v:f eqn="if lineDrawn pixelLineWidth 0"/>
+              <v:f eqn="sum @0 1 0"/>
+              <v:f eqn="sum 0 0 @1"/>
+              <v:f eqn="prod @2 1 2"/>
+              <v:f eqn="prod @3 21600 pixelWidth"/>
+              <v:f eqn="prod @3 21600 pixelHeight"/>
+              <v:f eqn="sum @0 0 1"/>
+              <v:f eqn="prod @6 1 2"/>
+              <v:f eqn="prod @7 21600 pixelWidth"/>
+              <v:f eqn="sum @8 21600 0"/>
+              <v:f eqn="prod @7 21600 pixelHeight"/>
+              <v:f eqn="sum @10 21600 0"/>
+            </v:formulas>
+            <v:path o:extrusionok="f" gradientshapeok="t" o:connecttype="rect"/>
+            <o:lock v:ext="edit" aspectratio="t"/>
+          </v:shapetype>
+          <v:shape id="_x0000_i1025" type="#_x0000_t75" style="width:63.95pt;height:55.85pt" o:ole="">
+            <v:imagedata r:id="rId11" o:title=""/>
+          </v:shape>
+          <o:OLEObject Type="Embed" ProgID="Equation.DSMT4" ShapeID="_x0000_i1025" DrawAspect="Content" ObjectID="_1433343313" r:id="rId12"/>
+        </w:object>
+      </w:r>
+      <w:r>
+        <w:t xml:space="preserve"> </w:t>
+      </w:r>
+      <w:proofErr w:type="spellStart"/>
+      <w:r>
+        <w:t>Deuteranopic</w:t>
+      </w:r>
+      <w:proofErr w:type="spellEnd"/>
+      <w:r>
+        <w:t>:</w:t>
+      </w:r>
+      <w:r>
+        <w:t xml:space="preserve"> </w:t>
+      </w:r>
+      <w:r>
+        <w:rPr>
+          <w:position w:val="-50"/>
+        </w:rPr>
+        <w:object w:dxaOrig="1280" w:dyaOrig="1120">
+          <v:shape id="_x0000_i1026" type="#_x0000_t75" style="width:63.95pt;height:55.85pt" o:ole="">
+            <v:imagedata r:id="rId13" o:title=""/>
+          </v:shape>
+          <o:OLEObject Type="Embed" ProgID="Equation.DSMT4" ShapeID="_x0000_i1026" DrawAspect="Content" ObjectID="_1433343314" r:id="rId14"/>
+        </w:object>
+      </w:r>
+      <w:proofErr w:type="spellStart"/>
+      <w:r>
+        <w:t>T</w:t>
+      </w:r>
+      <w:r>
+        <w:t>ritanopic</w:t>
+      </w:r>
+      <w:proofErr w:type="spellEnd"/>
+      <w:r>
+        <w:t>:</w:t>
+      </w:r>
+      <w:r>
+        <w:t xml:space="preserve"> </w:t>
+      </w:r>
+      <w:r>
+        <w:rPr>
+          <w:position w:val="-50"/>
+        </w:rPr>
+        <w:object w:dxaOrig="1460" w:dyaOrig="1120">
+          <v:shape id="_x0000_i1027" type="#_x0000_t75" style="width:73.15pt;height:55.85pt" o:ole="">
+            <v:imagedata r:id="rId15" o:title=""/>
+          </v:shape>
+          <o:OLEObject Type="Embed" ProgID="Equation.DSMT4" ShapeID="_x0000_i1027" DrawAspect="Content" ObjectID="_1433343315" r:id="rId16"/>
+        </w:object>
+      </w:r>
+    </w:p>
+    <w:p>
+      <w:pPr>
+        <w:bidi w:val="0"/>
+        <w:rPr>
+          <w:rStyle w:val="SubtleReference"/>
+          <w:rFonts w:hint="cs"/>
+          <w:smallCaps w:val="0"/>
+          <w:color w:val="auto"/>
+          <w:u w:val="none"/>
+        </w:rPr>
+      </w:pPr>
+      <w:r>
+        <w:rPr>
+          <w:rStyle w:val="SubtleReference"/>
+          <w:smallCaps w:val="0"/>
+          <w:color w:val="auto"/>
+          <w:u w:val="none"/>
+        </w:rPr>
+        <w:t xml:space="preserve">For each color blind type the problematic cone information is </w:t>
+      </w:r>
+      <w:r>
+        <w:t xml:space="preserve">conveyed </w:t>
+      </w:r>
+      <w:r>
+        <w:rPr>
+          <w:rStyle w:val="SubtleReference"/>
+          <w:smallCaps w:val="0"/>
+          <w:color w:val="auto"/>
+          <w:u w:val="none"/>
+        </w:rPr>
+        <w:t>to the other two cones.</w:t>
+      </w:r>
+    </w:p>
+    <w:p>
+      <w:pPr>
+        <w:pStyle w:val="Heading4"/>
+        <w:bidi w:val="0"/>
+        <w:rPr>
+          <w:rStyle w:val="SubtleReference"/>
+        </w:rPr>
+      </w:pPr>
+      <w:r>
+        <w:rPr>
+          <w:rStyle w:val="SubtleReference"/>
+        </w:rPr>
+        <w:t xml:space="preserve">Why the current </w:t>
+      </w:r>
+      <w:proofErr w:type="gramStart"/>
+      <w:r>
+        <w:rPr>
+          <w:rStyle w:val="SubtleReference"/>
+        </w:rPr>
+        <w:t xml:space="preserve">algorithm  </w:t>
+      </w:r>
+      <w:r>
+        <w:rPr>
+          <w:rStyle w:val="SubtleReference"/>
+          <w:smallCaps w:val="0"/>
+        </w:rPr>
+        <w:t>need</w:t>
+      </w:r>
+      <w:proofErr w:type="gramEnd"/>
+      <w:r>
+        <w:rPr>
+          <w:rStyle w:val="SubtleReference"/>
+        </w:rPr>
+        <w:t xml:space="preserve"> improvement?</w:t>
+      </w:r>
+    </w:p>
+    <w:p>
+      <w:pPr>
+        <w:pStyle w:val="ListParagraph"/>
+        <w:numPr>
+          <w:ilvl w:val="0"/>
+          <w:numId w:val="12"/>
+        </w:numPr>
+        <w:bidi w:val="0"/>
+      </w:pPr>
+      <w:r>
+        <w:t>Transformation matrix is</w:t>
+      </w:r>
+      <w:r>
+        <w:t xml:space="preserve"> manually chosen by the user until the resulting image is in adequate quality</w:t>
+      </w:r>
+    </w:p>
+    <w:p>
+      <w:pPr>
+        <w:pStyle w:val="ListParagraph"/>
+        <w:numPr>
+          <w:ilvl w:val="0"/>
+          <w:numId w:val="12"/>
+        </w:numPr>
+        <w:bidi w:val="0"/>
+      </w:pPr>
+      <w:r>
+        <w:t>T</w:t>
+      </w:r>
+      <w:r>
+        <w:t>here is always the possibility of colo</w:t>
+      </w:r>
+      <w:r>
+        <w:t xml:space="preserve">r matching </w:t>
+      </w:r>
+      <w:r>
+        <w:t xml:space="preserve">between the original and the </w:t>
+      </w:r>
+      <w:bookmarkStart w:id="0" w:name="_GoBack"/>
+      <w:proofErr w:type="spellStart"/>
+      <w:r>
+        <w:t>daltonized</w:t>
+      </w:r>
+      <w:proofErr w:type="spellEnd"/>
+      <w:r>
+        <w:t xml:space="preserve"> image</w:t>
+      </w:r>
+    </w:p>
+    <w:bookmarkEnd w:id="0"/>
+    <w:p>
+      <w:pPr>
+        <w:pStyle w:val="ListParagraph"/>
+        <w:numPr>
+          <w:ilvl w:val="0"/>
+          <w:numId w:val="12"/>
+        </w:numPr>
+        <w:bidi w:val="0"/>
+      </w:pPr>
+      <w:r>
+        <w:t>P</w:t>
+      </w:r>
+      <w:r>
+        <w:t>roblem of unnatural appearance after the image processing</w:t>
+      </w:r>
+    </w:p>
+    <w:p>
+      <w:pPr>
+        <w:pStyle w:val="Heading5"/>
+        <w:bidi w:val="0"/>
+        <w:rPr>
+          <w:rStyle w:val="SubtleReference"/>
+          <w:b/>
+          <w:i/>
+        </w:rPr>
+      </w:pPr>
+      <w:r>
+        <w:rPr>
+          <w:rStyle w:val="SubtleReference"/>
+          <w:smallCaps w:val="0"/>
+          <w:color w:val="073662" w:themeColor="accent1" w:themeShade="7F"/>
+          <w:u w:val="none"/>
+        </w:rPr>
+        <w:t>Solutions</w:t>
+      </w:r>
+    </w:p>
+    <w:p>
+      <w:pPr>
+        <w:pStyle w:val="ListParagraph"/>
+        <w:numPr>
+          <w:ilvl w:val="0"/>
+          <w:numId w:val="12"/>
+        </w:numPr>
+        <w:bidi w:val="0"/>
+      </w:pPr>
+      <w:r>
+        <w:t>A</w:t>
+      </w:r>
+      <w:r>
+        <w:t xml:space="preserve">n automatic iteration technique for the selection of the </w:t>
+      </w:r>
+      <w:r>
+        <w:t>transformation matrices</w:t>
+      </w:r>
+    </w:p>
+    <w:p>
+      <w:pPr>
+        <w:pStyle w:val="ListParagraph"/>
+        <w:numPr>
+          <w:ilvl w:val="0"/>
+          <w:numId w:val="12"/>
+        </w:numPr>
+        <w:bidi w:val="0"/>
+      </w:pPr>
+      <w:r>
+        <w:t xml:space="preserve">A color checking module, which eliminates the possibility of color matching between the original and the </w:t>
+      </w:r>
+      <w:proofErr w:type="spellStart"/>
+      <w:r>
+        <w:t>daltonized</w:t>
+      </w:r>
+      <w:proofErr w:type="spellEnd"/>
+      <w:r>
+        <w:t xml:space="preserve"> image</w:t>
+      </w:r>
+    </w:p>
+    <w:p>
+      <w:pPr>
+        <w:pStyle w:val="ListParagraph"/>
+        <w:numPr>
+          <w:ilvl w:val="0"/>
+          <w:numId w:val="12"/>
+        </w:numPr>
+        <w:bidi w:val="0"/>
+      </w:pPr>
+      <w:r>
+        <w:t xml:space="preserve">Add  a set of rules for choosing the </w:t>
+      </w:r>
+      <w:r>
+        <w:t>transformation matrix</w:t>
+      </w:r>
+      <w:r>
+        <w:t xml:space="preserve"> for the procedure </w:t>
+      </w:r>
+      <w:r>
+        <w:t xml:space="preserve">to </w:t>
+      </w:r>
+      <w:r>
+        <w:t>be more natural</w:t>
+      </w:r>
+    </w:p>
+    <w:p>
+      <w:pPr>
+        <w:bidi w:val="0"/>
+      </w:pPr>
+    </w:p>
+    <w:p>
+      <w:pPr>
+        <w:bidi w:val="0"/>
+      </w:pPr>
+    </w:p>
+    <w:p>
+      <w:pPr>
+        <w:pStyle w:val="Heading4"/>
+        <w:bidi w:val="0"/>
+        <w:rPr>
+          <w:rStyle w:val="SubtleReference"/>
+        </w:rPr>
+      </w:pPr>
+      <w:r>
+        <w:rPr>
+          <w:rStyle w:val="SubtleReference"/>
+        </w:rPr>
+        <w:lastRenderedPageBreak/>
+        <w:t xml:space="preserve">The improved </w:t>
+      </w:r>
+      <w:proofErr w:type="spellStart"/>
+      <w:r>
+        <w:rPr>
+          <w:rStyle w:val="SubtleReference"/>
+        </w:rPr>
         <w:t>Daltonize</w:t>
       </w:r>
       <w:proofErr w:type="spellEnd"/>
       <w:r>
+        <w:rPr>
+          <w:rStyle w:val="SubtleReference"/>
+        </w:rPr>
         <w:t xml:space="preserve"> </w:t>
       </w:r>
-    </w:p>
-    <w:p>
-      <w:pPr>
-        <w:bidi w:val="0"/>
-      </w:pPr>
-    </w:p>
-    <w:p>
-      <w:pPr>
-        <w:bidi w:val="0"/>
-      </w:pPr>
-      <w:proofErr w:type="spellStart"/>
-      <w:r>
-        <w:t>Daltonization</w:t>
-      </w:r>
-      <w:proofErr w:type="spellEnd"/>
-      <w:r>
-        <w:t xml:space="preserve"> is a procedure for adapting colors in an image or a sequence of images for</w:t>
+      <w:r>
+        <w:rPr>
+          <w:rStyle w:val="SubtleReference"/>
+          <w:smallCaps w:val="0"/>
+        </w:rPr>
+        <w:t>Algorithm</w:t>
+      </w:r>
+      <w:r>
+        <w:rPr>
+          <w:rStyle w:val="SubtleReference"/>
+        </w:rPr>
+        <w:t xml:space="preserve"> Steps</w:t>
+      </w:r>
+    </w:p>
+    <w:p>
+      <w:pPr>
+        <w:bidi w:val="0"/>
+      </w:pPr>
+    </w:p>
+    <w:p>
+      <w:pPr>
+        <w:bidi w:val="0"/>
+      </w:pPr>
+      <w:r>
+        <w:t>Our algorithm uses two groups of colors to find the optimal transformation matrix:</w:t>
+      </w:r>
+    </w:p>
+    <w:p>
+      <w:pPr>
+        <w:pStyle w:val="ListParagraph"/>
+        <w:numPr>
+          <w:ilvl w:val="0"/>
+          <w:numId w:val="12"/>
+        </w:numPr>
+        <w:bidi w:val="0"/>
+      </w:pPr>
+      <w:proofErr w:type="spellStart"/>
+      <w:r>
+        <w:t>Ccorrect</w:t>
+      </w:r>
+      <w:proofErr w:type="spellEnd"/>
+      <w:r>
+        <w:t xml:space="preserve"> – colors that the color blind pers</w:t>
+      </w:r>
+      <w:r>
+        <w:t>on see correctly</w:t>
+      </w:r>
+    </w:p>
+    <w:p>
+      <w:pPr>
+        <w:pStyle w:val="ListParagraph"/>
+        <w:numPr>
+          <w:ilvl w:val="0"/>
+          <w:numId w:val="12"/>
+        </w:numPr>
+        <w:bidi w:val="0"/>
+      </w:pPr>
+      <w:proofErr w:type="spellStart"/>
+      <w:r>
+        <w:t>Cincorrect</w:t>
+      </w:r>
+      <w:proofErr w:type="spellEnd"/>
+      <w:r>
+        <w:t xml:space="preserve"> – colors that the color blind person see differently from a </w:t>
+      </w:r>
+      <w:r>
+        <w:t>person with normal vision.</w:t>
+      </w:r>
+    </w:p>
+    <w:p>
+      <w:pPr>
+        <w:pStyle w:val="Heading5"/>
+        <w:bidi w:val="0"/>
+      </w:pPr>
+      <w:r>
+        <w:t>We</w:t>
       </w:r>
       <w:r>
         <w:t xml:space="preserve"> </w:t>
       </w:r>
-      <w:r>
-        <w:t>improving the color perception by a color-deficient viewer</w:t>
-      </w:r>
-      <w:r>
-        <w:t>.</w:t>
-      </w:r>
-    </w:p>
-    <w:p>
-      <w:pPr>
-        <w:bidi w:val="0"/>
-      </w:pPr>
-      <w:r>
-        <w:t xml:space="preserve">The basic idea behind </w:t>
-      </w:r>
-      <w:proofErr w:type="spellStart"/>
-      <w:r>
-        <w:t>daltonization</w:t>
-      </w:r>
-      <w:proofErr w:type="spellEnd"/>
-      <w:r>
-        <w:t xml:space="preserve"> is to calculate the error matrix, which is the image consisting of RGB values subtracted from the original image. This represents the information l</w:t>
-      </w:r>
-      <w:r>
-        <w:t>ost during the transformation. The</w:t>
-      </w:r>
-      <w:r>
-        <w:t xml:space="preserve"> error picture is what cannot be conveyed to a color blind person. We make a linear transformation on this picture so that it can be conveyed, and add this on the original picture to find the </w:t>
+      <w:proofErr w:type="gramStart"/>
+      <w:r>
+        <w:t>needs</w:t>
+      </w:r>
+      <w:proofErr w:type="gramEnd"/>
+      <w:r>
+        <w:t xml:space="preserve"> to achieve 3 goals: </w:t>
+      </w:r>
+    </w:p>
+    <w:p>
+      <w:pPr>
+        <w:pStyle w:val="ListParagraph"/>
+        <w:numPr>
+          <w:ilvl w:val="0"/>
+          <w:numId w:val="16"/>
+        </w:numPr>
+        <w:bidi w:val="0"/>
+        <w:rPr>
+          <w:rtl/>
+        </w:rPr>
+      </w:pPr>
+      <w:r>
+        <w:t xml:space="preserve">For the </w:t>
+      </w:r>
+      <w:proofErr w:type="spellStart"/>
+      <w:r>
+        <w:t>Ccorrect</w:t>
+      </w:r>
+      <w:proofErr w:type="spellEnd"/>
+      <w:r>
+        <w:t xml:space="preserve"> colors – The </w:t>
+      </w:r>
+      <w:proofErr w:type="spellStart"/>
+      <w:r>
+        <w:t>daltoniztion</w:t>
+      </w:r>
+      <w:proofErr w:type="spellEnd"/>
+      <w:r>
+        <w:t xml:space="preserve"> procedure should do minor modifications to maintain naturalism.</w:t>
+      </w:r>
+    </w:p>
+    <w:p>
+      <w:pPr>
+        <w:pStyle w:val="ListParagraph"/>
+        <w:numPr>
+          <w:ilvl w:val="0"/>
+          <w:numId w:val="16"/>
+        </w:numPr>
+        <w:bidi w:val="0"/>
+        <w:rPr>
+          <w:rtl/>
+        </w:rPr>
+      </w:pPr>
+      <w:r>
+        <w:t xml:space="preserve">For the </w:t>
+      </w:r>
+      <w:proofErr w:type="spellStart"/>
+      <w:r>
+        <w:t>Cincorrect</w:t>
+      </w:r>
+      <w:proofErr w:type="spellEnd"/>
+      <w:r>
+        <w:t xml:space="preserve"> colors- The </w:t>
+      </w:r>
+      <w:proofErr w:type="spellStart"/>
+      <w:r>
+        <w:t>daltoniziation</w:t>
+      </w:r>
+      <w:proofErr w:type="spellEnd"/>
+      <w:r>
+        <w:t xml:space="preserve"> procedure must change them accordingly to the amount of information which lost.</w:t>
+      </w:r>
+    </w:p>
+    <w:p>
+      <w:pPr>
+        <w:pStyle w:val="ListParagraph"/>
+        <w:numPr>
+          <w:ilvl w:val="0"/>
+          <w:numId w:val="16"/>
+        </w:numPr>
+        <w:bidi w:val="0"/>
+      </w:pPr>
+      <w:r>
+        <w:t xml:space="preserve">No color in </w:t>
+      </w:r>
+      <w:proofErr w:type="spellStart"/>
+      <w:r>
+        <w:t>Cincorrect</w:t>
+      </w:r>
+      <w:proofErr w:type="spellEnd"/>
+      <w:r>
+        <w:t xml:space="preserve"> should be </w:t>
       </w:r>
       <w:proofErr w:type="spellStart"/>
       <w:r>
@@ -2516,62 +3122,27 @@
       </w:r>
       <w:proofErr w:type="spellEnd"/>
       <w:r>
-        <w:t xml:space="preserve"> image. </w:t>
-      </w:r>
-    </w:p>
-    <w:p>
-      <w:pPr>
-        <w:bidi w:val="0"/>
-      </w:pPr>
-      <w:r>
-        <w:t>For example, if the L cone is missing (</w:t>
-      </w:r>
-      <w:proofErr w:type="spellStart"/>
-      <w:r>
-        <w:t>protanope</w:t>
-      </w:r>
-      <w:proofErr w:type="spellEnd"/>
-      <w:r>
-        <w:t xml:space="preserve">) the person will have difficulty in seeing the red part of the spectrum. Consequently, in the simulation, the error picture will consist of red shades mostly. Our transformation maps this information to the blue side of the spectrum. When this is added on the original picture we will get a </w:t>
-      </w:r>
-      <w:proofErr w:type="spellStart"/>
-      <w:r>
-        <w:t>daltonized</w:t>
-      </w:r>
-      <w:proofErr w:type="spellEnd"/>
-      <w:r>
-        <w:t xml:space="preserve"> version. The visibility of this image, therefore, is increased for a </w:t>
-      </w:r>
-      <w:proofErr w:type="spellStart"/>
-      <w:r>
-        <w:t>protanope</w:t>
-      </w:r>
-      <w:proofErr w:type="spellEnd"/>
-      <w:r>
-        <w:t>.</w:t>
-      </w:r>
-    </w:p>
-    <w:p>
-      <w:pPr>
-        <w:pStyle w:val="Heading4"/>
-        <w:bidi w:val="0"/>
-        <w:rPr>
-          <w:rStyle w:val="SubtleReference"/>
-        </w:rPr>
-      </w:pPr>
-      <w:proofErr w:type="spellStart"/>
-      <w:r>
-        <w:rPr>
-          <w:rStyle w:val="SubtleReference"/>
-        </w:rPr>
-        <w:t>Daltonize</w:t>
-      </w:r>
-      <w:proofErr w:type="spellEnd"/>
-      <w:r>
-        <w:rPr>
-          <w:rStyle w:val="SubtleReference"/>
-        </w:rPr>
-        <w:t xml:space="preserve"> Algorithm Steps:</w:t>
+        <w:t xml:space="preserve"> to a color that the color blind people would perceive as similar to a color </w:t>
+      </w:r>
+      <w:r>
+        <w:t xml:space="preserve">from </w:t>
+      </w:r>
+      <w:proofErr w:type="spellStart"/>
+      <w:r>
+        <w:t>Ccorrect</w:t>
+      </w:r>
+      <w:proofErr w:type="spellEnd"/>
+    </w:p>
+    <w:p>
+      <w:pPr>
+        <w:pStyle w:val="Heading5"/>
+        <w:bidi w:val="0"/>
+        <w:rPr>
+          <w:rtl/>
+        </w:rPr>
+      </w:pPr>
+      <w:r>
+        <w:t>The algorithm:</w:t>
       </w:r>
     </w:p>
     <w:p>
@@ -2720,11 +3291,9 @@
       <w:r>
         <w:t xml:space="preserve">Run </w:t>
       </w:r>
-      <w:proofErr w:type="spellStart"/>
-      <w:r>
-        <w:t>protanope</w:t>
-      </w:r>
-      <w:proofErr w:type="spellEnd"/>
+      <w:r>
+        <w:t>color blind</w:t>
+      </w:r>
       <w:r>
         <w:t xml:space="preserve"> simulation on every color in </w:t>
       </w:r>
@@ -2755,10 +3324,7 @@
           <w:i/>
           <w:iCs/>
         </w:rPr>
-        <w:t>C</w:t>
-      </w:r>
-      <w:r>
-        <w:t>protanope</w:t>
+        <w:t>Csimulated</w:t>
       </w:r>
       <w:proofErr w:type="spellEnd"/>
       <w:r>
@@ -2801,14 +3367,14 @@
           <w:i/>
           <w:iCs/>
         </w:rPr>
-        <w:t>C</w:t>
-      </w:r>
-      <w:r>
-        <w:t>protanope</w:t>
-      </w:r>
-      <w:proofErr w:type="spellEnd"/>
-      <w:r>
-        <w:t xml:space="preserve"> go to</w:t>
+        <w:t>Csimulated</w:t>
+      </w:r>
+      <w:proofErr w:type="spellEnd"/>
+      <w:r>
+        <w:t xml:space="preserve"> </w:t>
+      </w:r>
+      <w:r>
+        <w:t>go to</w:t>
       </w:r>
       <w:r>
         <w:t xml:space="preserve"> </w:t>
@@ -2856,6 +3422,58 @@
         <w:t>dalton</w:t>
       </w:r>
       <w:proofErr w:type="spellEnd"/>
+    </w:p>
+    <w:p>
+      <w:pPr>
+        <w:pStyle w:val="Heading5"/>
+        <w:bidi w:val="0"/>
+      </w:pPr>
+      <w:r>
+        <w:t>Modifying M:</w:t>
+      </w:r>
+    </w:p>
+    <w:p>
+      <w:pPr>
+        <w:bidi w:val="0"/>
+      </w:pPr>
+      <w:proofErr w:type="gramStart"/>
+      <w:r>
+        <w:t>On each iteration</w:t>
+      </w:r>
+      <w:proofErr w:type="gramEnd"/>
+      <w:r>
+        <w:t xml:space="preserve"> M is modified by conveying</w:t>
+      </w:r>
+      <w:r>
+        <w:t xml:space="preserve"> different amount of</w:t>
+      </w:r>
+      <w:r>
+        <w:t xml:space="preserve"> the missing </w:t>
+      </w:r>
+      <w:r>
+        <w:t>cone information to the other two cones.</w:t>
+      </w:r>
+    </w:p>
+    <w:p>
+      <w:pPr>
+        <w:bidi w:val="0"/>
+      </w:pPr>
+      <w:r>
+        <w:t xml:space="preserve">If we don't find a good transformation matrix we decrease the allowed distance between colors in the color checking </w:t>
+      </w:r>
+      <w:proofErr w:type="gramStart"/>
+      <w:r>
+        <w:t>module ,</w:t>
+      </w:r>
+      <w:proofErr w:type="gramEnd"/>
+      <w:r>
+        <w:t xml:space="preserve"> which used in 6. </w:t>
+      </w:r>
+    </w:p>
+    <w:p>
+      <w:pPr>
+        <w:bidi w:val="0"/>
+      </w:pPr>
       <w:r>
         <w:t xml:space="preserve"> </w:t>
       </w:r>
@@ -2923,7 +3541,7 @@
           <w:noProof/>
         </w:rPr>
         <w:drawing>
-          <wp:anchor distT="0" distB="0" distL="114300" distR="114300" simplePos="0" relativeHeight="251660288" behindDoc="1" locked="0" layoutInCell="1" allowOverlap="1" wp14:anchorId="5A06F2C9" wp14:editId="579CE1CF">
+          <wp:anchor distT="0" distB="0" distL="114300" distR="114300" simplePos="0" relativeHeight="251660288" behindDoc="1" locked="0" layoutInCell="1" allowOverlap="1" wp14:anchorId="30580062" wp14:editId="3B1383D2">
             <wp:simplePos x="0" y="0"/>
             <wp:positionH relativeFrom="column">
               <wp:posOffset>132715</wp:posOffset>
@@ -2946,7 +3564,7 @@
                     <pic:cNvPicPr/>
                   </pic:nvPicPr>
                   <pic:blipFill>
-                    <a:blip r:embed="rId11" cstate="print"/>
+                    <a:blip r:embed="rId17" cstate="print"/>
                     <a:stretch>
                       <a:fillRect/>
                     </a:stretch>
@@ -3077,7 +3695,7 @@
           <w:szCs w:val="48"/>
         </w:rPr>
         <w:drawing>
-          <wp:anchor distT="0" distB="0" distL="114300" distR="114300" simplePos="0" relativeHeight="251661312" behindDoc="1" locked="0" layoutInCell="1" allowOverlap="1" wp14:anchorId="27BFD605" wp14:editId="058244A1">
+          <wp:anchor distT="0" distB="0" distL="114300" distR="114300" simplePos="0" relativeHeight="251661312" behindDoc="1" locked="0" layoutInCell="1" allowOverlap="1" wp14:anchorId="76B4EF6B" wp14:editId="1651DDCD">
             <wp:simplePos x="0" y="0"/>
             <wp:positionH relativeFrom="column">
               <wp:posOffset>169850</wp:posOffset>
@@ -3100,7 +3718,7 @@
                     <pic:cNvPicPr/>
                   </pic:nvPicPr>
                   <pic:blipFill>
-                    <a:blip r:embed="rId12" cstate="print"/>
+                    <a:blip r:embed="rId18" cstate="print"/>
                     <a:stretch>
                       <a:fillRect/>
                     </a:stretch>
@@ -3218,7 +3836,7 @@
         </w:rPr>
         <w:lastRenderedPageBreak/>
         <w:drawing>
-          <wp:anchor distT="0" distB="0" distL="114300" distR="114300" simplePos="0" relativeHeight="251662336" behindDoc="1" locked="0" layoutInCell="1" allowOverlap="1" wp14:anchorId="3AA1270F" wp14:editId="5364414A">
+          <wp:anchor distT="0" distB="0" distL="114300" distR="114300" simplePos="0" relativeHeight="251662336" behindDoc="1" locked="0" layoutInCell="1" allowOverlap="1" wp14:anchorId="5DB6B3C0" wp14:editId="451AA205">
             <wp:simplePos x="0" y="0"/>
             <wp:positionH relativeFrom="column">
               <wp:posOffset>-201625</wp:posOffset>
@@ -3241,7 +3859,7 @@
                     <pic:cNvPicPr/>
                   </pic:nvPicPr>
                   <pic:blipFill>
-                    <a:blip r:embed="rId13" cstate="print"/>
+                    <a:blip r:embed="rId19" cstate="print"/>
                     <a:stretch>
                       <a:fillRect/>
                     </a:stretch>
@@ -3374,7 +3992,7 @@
           <w:rtl/>
         </w:rPr>
         <w:drawing>
-          <wp:anchor distT="0" distB="0" distL="114300" distR="114300" simplePos="0" relativeHeight="251663360" behindDoc="1" locked="0" layoutInCell="1" allowOverlap="1" wp14:anchorId="1ACA404B" wp14:editId="5C1142A1">
+          <wp:anchor distT="0" distB="0" distL="114300" distR="114300" simplePos="0" relativeHeight="251663360" behindDoc="1" locked="0" layoutInCell="1" allowOverlap="1" wp14:anchorId="29C6686B" wp14:editId="3BA0991A">
             <wp:simplePos x="0" y="0"/>
             <wp:positionH relativeFrom="column">
               <wp:posOffset>-983615</wp:posOffset>
@@ -3397,7 +4015,7 @@
                     <pic:cNvPicPr/>
                   </pic:nvPicPr>
                   <pic:blipFill>
-                    <a:blip r:embed="rId14" cstate="print"/>
+                    <a:blip r:embed="rId20" cstate="print"/>
                     <a:stretch>
                       <a:fillRect/>
                     </a:stretch>
@@ -3716,27 +4334,8 @@
         </w:rPr>
         <w:pict>
           <v:group id="Group 15" o:spid="_x0000_s1026" style="position:absolute;left:0;text-align:left;margin-left:-46.75pt;margin-top:20.7pt;width:518.6pt;height:614.5pt;z-index:251665408" coordsize="65862,78041" o:gfxdata="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">
-            <v:shapetype id="_x0000_t75" coordsize="21600,21600" o:spt="75" o:preferrelative="t" path="m@4@5l@4@11@9@11@9@5xe" filled="f" stroked="f">
-              <v:stroke joinstyle="miter"/>
-              <v:formulas>
-                <v:f eqn="if lineDrawn pixelLineWidth 0"/>
-                <v:f eqn="sum @0 1 0"/>
-                <v:f eqn="sum 0 0 @1"/>
-                <v:f eqn="prod @2 1 2"/>
-                <v:f eqn="prod @3 21600 pixelWidth"/>
-                <v:f eqn="prod @3 21600 pixelHeight"/>
-                <v:f eqn="sum @0 0 1"/>
-                <v:f eqn="prod @6 1 2"/>
-                <v:f eqn="prod @7 21600 pixelWidth"/>
-                <v:f eqn="sum @8 21600 0"/>
-                <v:f eqn="prod @7 21600 pixelHeight"/>
-                <v:f eqn="sum @10 21600 0"/>
-              </v:formulas>
-              <v:path o:extrusionok="f" gradientshapeok="t" o:connecttype="rect"/>
-              <o:lock v:ext="edit" aspectratio="t"/>
-            </v:shapetype>
             <v:shape id="Picture 8" o:spid="_x0000_s1027" type="#_x0000_t75" style="position:absolute;top:508;width:65722;height:77533;visibility:visible;mso-wrap-style:square" o:gfxdata="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">
-              <v:imagedata r:id="rId15" o:title="2"/>
+              <v:imagedata r:id="rId21" o:title="2"/>
             </v:shape>
             <v:shapetype id="_x0000_t202" coordsize="21600,21600" o:spt="202" path="m,l,21600r21600,l21600,xe">
               <v:stroke joinstyle="miter"/>
@@ -5586,17 +6185,7 @@
                       <w:sz w:val="22"/>
                       <w:szCs w:val="22"/>
                     </w:rPr>
-                    <w:t>C</w:t>
-                  </w:r>
-                  <w:bookmarkStart w:id="0" w:name="_GoBack"/>
-                  <w:bookmarkEnd w:id="0"/>
-                  <w:r>
-                    <w:rPr>
-                      <w:rFonts w:ascii="Andalus" w:hAnsi="Andalus" w:cs="Andalus"/>
-                      <w:sz w:val="22"/>
-                      <w:szCs w:val="22"/>
-                    </w:rPr>
-                    <w:t>lose.</w:t>
+                    <w:t>Close.</w:t>
                   </w:r>
                 </w:p>
                 <w:p>
@@ -5720,40 +6309,19 @@
     <w:p>
       <w:pPr>
         <w:pStyle w:val="Heading3"/>
-        <w:bidi w:val="0"/>
-      </w:pPr>
-      <w:r>
-        <w:rPr>
-          <w:rStyle w:val="Heading3Char"/>
-          <w:b/>
-          <w:bCs/>
-        </w:rPr>
+      </w:pPr>
+      <w:r>
         <w:t xml:space="preserve">CIE </w:t>
       </w:r>
       <w:proofErr w:type="spellStart"/>
       <w:r>
-        <w:rPr>
-          <w:rStyle w:val="Heading3Char"/>
-          <w:b/>
-          <w:bCs/>
-        </w:rPr>
         <w:t>xy</w:t>
       </w:r>
       <w:proofErr w:type="spellEnd"/>
       <w:r>
-        <w:rPr>
-          <w:rStyle w:val="Heading3Char"/>
-          <w:b/>
-          <w:bCs/>
-        </w:rPr>
         <w:t xml:space="preserve"> color space based simul</w:t>
       </w:r>
       <w:r>
-        <w:rPr>
-          <w:rStyle w:val="Heading3Char"/>
-          <w:b/>
-          <w:bCs/>
-        </w:rPr>
         <w:t>ation implementation</w:t>
       </w:r>
       <w:r>
@@ -5875,7 +6443,7 @@
                     </pic:cNvPicPr>
                   </pic:nvPicPr>
                   <pic:blipFill rotWithShape="1">
-                    <a:blip r:embed="rId16">
+                    <a:blip r:embed="rId22">
                       <a:extLst>
                         <a:ext uri="{28A0092B-C50C-407E-A947-70E740481C1C}">
                           <a14:useLocalDpi xmlns:a14="http://schemas.microsoft.com/office/drawing/2010/main" val="0"/>
@@ -5941,7 +6509,7 @@
                     </pic:cNvPicPr>
                   </pic:nvPicPr>
                   <pic:blipFill rotWithShape="1">
-                    <a:blip r:embed="rId17">
+                    <a:blip r:embed="rId23">
                       <a:extLst>
                         <a:ext uri="{28A0092B-C50C-407E-A947-70E740481C1C}">
                           <a14:useLocalDpi xmlns:a14="http://schemas.microsoft.com/office/drawing/2010/main" val="0"/>
@@ -6019,7 +6587,7 @@
                     </pic:cNvPicPr>
                   </pic:nvPicPr>
                   <pic:blipFill>
-                    <a:blip r:embed="rId18">
+                    <a:blip r:embed="rId24">
                       <a:extLst>
                         <a:ext uri="{28A0092B-C50C-407E-A947-70E740481C1C}">
                           <a14:useLocalDpi xmlns:a14="http://schemas.microsoft.com/office/drawing/2010/main" val="0"/>
@@ -6257,22 +6825,12 @@
     </w:p>
     <w:p>
       <w:pPr>
-        <w:bidi w:val="0"/>
-        <w:spacing w:after="0"/>
-        <w:rPr>
-          <w:rFonts w:asciiTheme="majorBidi" w:hAnsiTheme="majorBidi" w:cstheme="majorBidi"/>
-          <w:sz w:val="27"/>
-          <w:szCs w:val="27"/>
-        </w:rPr>
-      </w:pPr>
-      <w:r>
-        <w:rPr>
-          <w:rFonts w:asciiTheme="majorBidi" w:hAnsiTheme="majorBidi" w:cstheme="majorBidi"/>
-          <w:sz w:val="27"/>
-          <w:szCs w:val="27"/>
-        </w:rPr>
-        <w:t> </w:t>
-      </w:r>
+        <w:pStyle w:val="Heading4"/>
+        <w:bidi w:val="0"/>
+        <w:rPr>
+          <w:rStyle w:val="SubtleReference"/>
+        </w:rPr>
+      </w:pPr>
     </w:p>
     <w:p>
       <w:pPr>
@@ -6931,7 +7489,7 @@
       </w:pPr>
     </w:p>
     <w:sectPr>
-      <w:footerReference w:type="default" r:id="rId19"/>
+      <w:footerReference w:type="default" r:id="rId25"/>
       <w:pgSz w:w="11906" w:h="16838"/>
       <w:pgMar w:top="1440" w:right="1800" w:bottom="1440" w:left="1800" w:header="708" w:footer="708" w:gutter="0"/>
       <w:cols w:space="708"/>
@@ -7015,7 +7573,7 @@
             <w:noProof/>
             <w:rtl/>
           </w:rPr>
-          <w:t>10</w:t>
+          <w:t>7</w:t>
         </w:r>
         <w:r>
           <w:rPr>
@@ -7078,6 +7636,145 @@
 <file path=word/numbering.xml><?xml version="1.0" encoding="utf-8"?>
 <w:numbering xmlns:wpc="http://schemas.microsoft.com/office/word/2010/wordprocessingCanvas" xmlns:mc="http://schemas.openxmlformats.org/markup-compatibility/2006" xmlns:o="urn:schemas-microsoft-com:office:office" xmlns:r="http://schemas.openxmlformats.org/officeDocument/2006/relationships" xmlns:m="http://schemas.openxmlformats.org/officeDocument/2006/math" xmlns:v="urn:schemas-microsoft-com:vml" xmlns:wp14="http://schemas.microsoft.com/office/word/2010/wordprocessingDrawing" xmlns:wp="http://schemas.openxmlformats.org/drawingml/2006/wordprocessingDrawing" xmlns:w10="urn:schemas-microsoft-com:office:word" xmlns:w="http://schemas.openxmlformats.org/wordprocessingml/2006/main" xmlns:w14="http://schemas.microsoft.com/office/word/2010/wordml" xmlns:wpg="http://schemas.microsoft.com/office/word/2010/wordprocessingGroup" xmlns:wpi="http://schemas.microsoft.com/office/word/2010/wordprocessingInk" xmlns:wne="http://schemas.microsoft.com/office/word/2006/wordml" xmlns:wps="http://schemas.microsoft.com/office/word/2010/wordprocessingShape" mc:Ignorable="w14 wp14">
   <w:abstractNum w:abstractNumId="0">
+    <w:nsid w:val="050B21C5"/>
+    <w:multiLevelType w:val="hybridMultilevel"/>
+    <w:tmpl w:val="883C0558"/>
+    <w:lvl w:ilvl="0" w:tplc="63A2D20C">
+      <w:start w:val="1"/>
+      <w:numFmt w:val="bullet"/>
+      <w:lvlText w:val=""/>
+      <w:lvlJc w:val="left"/>
+      <w:pPr>
+        <w:tabs>
+          <w:tab w:val="num" w:pos="360"/>
+        </w:tabs>
+        <w:ind w:left="360" w:hanging="360"/>
+      </w:pPr>
+      <w:rPr>
+        <w:rFonts w:ascii="Times New Roman" w:hAnsi="Times New Roman" w:hint="default"/>
+      </w:rPr>
+    </w:lvl>
+    <w:lvl w:ilvl="1" w:tplc="92F2EBEC">
+      <w:numFmt w:val="bullet"/>
+      <w:lvlText w:val=""/>
+      <w:lvlJc w:val="left"/>
+      <w:pPr>
+        <w:tabs>
+          <w:tab w:val="num" w:pos="1080"/>
+        </w:tabs>
+        <w:ind w:left="1080" w:hanging="360"/>
+      </w:pPr>
+      <w:rPr>
+        <w:rFonts w:ascii="Times New Roman" w:hAnsi="Times New Roman" w:hint="default"/>
+      </w:rPr>
+    </w:lvl>
+    <w:lvl w:ilvl="2" w:tplc="507AC962" w:tentative="1">
+      <w:start w:val="1"/>
+      <w:numFmt w:val="bullet"/>
+      <w:lvlText w:val=""/>
+      <w:lvlJc w:val="left"/>
+      <w:pPr>
+        <w:tabs>
+          <w:tab w:val="num" w:pos="1800"/>
+        </w:tabs>
+        <w:ind w:left="1800" w:hanging="360"/>
+      </w:pPr>
+      <w:rPr>
+        <w:rFonts w:ascii="Times New Roman" w:hAnsi="Times New Roman" w:hint="default"/>
+      </w:rPr>
+    </w:lvl>
+    <w:lvl w:ilvl="3" w:tplc="418E6CF4" w:tentative="1">
+      <w:start w:val="1"/>
+      <w:numFmt w:val="bullet"/>
+      <w:lvlText w:val=""/>
+      <w:lvlJc w:val="left"/>
+      <w:pPr>
+        <w:tabs>
+          <w:tab w:val="num" w:pos="2520"/>
+        </w:tabs>
+        <w:ind w:left="2520" w:hanging="360"/>
+      </w:pPr>
+      <w:rPr>
+        <w:rFonts w:ascii="Times New Roman" w:hAnsi="Times New Roman" w:hint="default"/>
+      </w:rPr>
+    </w:lvl>
+    <w:lvl w:ilvl="4" w:tplc="4F409FE2" w:tentative="1">
+      <w:start w:val="1"/>
+      <w:numFmt w:val="bullet"/>
+      <w:lvlText w:val=""/>
+      <w:lvlJc w:val="left"/>
+      <w:pPr>
+        <w:tabs>
+          <w:tab w:val="num" w:pos="3240"/>
+        </w:tabs>
+        <w:ind w:left="3240" w:hanging="360"/>
+      </w:pPr>
+      <w:rPr>
+        <w:rFonts w:ascii="Times New Roman" w:hAnsi="Times New Roman" w:hint="default"/>
+      </w:rPr>
+    </w:lvl>
+    <w:lvl w:ilvl="5" w:tplc="2C145E5A" w:tentative="1">
+      <w:start w:val="1"/>
+      <w:numFmt w:val="bullet"/>
+      <w:lvlText w:val=""/>
+      <w:lvlJc w:val="left"/>
+      <w:pPr>
+        <w:tabs>
+          <w:tab w:val="num" w:pos="3960"/>
+        </w:tabs>
+        <w:ind w:left="3960" w:hanging="360"/>
+      </w:pPr>
+      <w:rPr>
+        <w:rFonts w:ascii="Times New Roman" w:hAnsi="Times New Roman" w:hint="default"/>
+      </w:rPr>
+    </w:lvl>
+    <w:lvl w:ilvl="6" w:tplc="267EFF7E" w:tentative="1">
+      <w:start w:val="1"/>
+      <w:numFmt w:val="bullet"/>
+      <w:lvlText w:val=""/>
+      <w:lvlJc w:val="left"/>
+      <w:pPr>
+        <w:tabs>
+          <w:tab w:val="num" w:pos="4680"/>
+        </w:tabs>
+        <w:ind w:left="4680" w:hanging="360"/>
+      </w:pPr>
+      <w:rPr>
+        <w:rFonts w:ascii="Times New Roman" w:hAnsi="Times New Roman" w:hint="default"/>
+      </w:rPr>
+    </w:lvl>
+    <w:lvl w:ilvl="7" w:tplc="255ECAF2" w:tentative="1">
+      <w:start w:val="1"/>
+      <w:numFmt w:val="bullet"/>
+      <w:lvlText w:val=""/>
+      <w:lvlJc w:val="left"/>
+      <w:pPr>
+        <w:tabs>
+          <w:tab w:val="num" w:pos="5400"/>
+        </w:tabs>
+        <w:ind w:left="5400" w:hanging="360"/>
+      </w:pPr>
+      <w:rPr>
+        <w:rFonts w:ascii="Times New Roman" w:hAnsi="Times New Roman" w:hint="default"/>
+      </w:rPr>
+    </w:lvl>
+    <w:lvl w:ilvl="8" w:tplc="46824952" w:tentative="1">
+      <w:start w:val="1"/>
+      <w:numFmt w:val="bullet"/>
+      <w:lvlText w:val=""/>
+      <w:lvlJc w:val="left"/>
+      <w:pPr>
+        <w:tabs>
+          <w:tab w:val="num" w:pos="6120"/>
+        </w:tabs>
+        <w:ind w:left="6120" w:hanging="360"/>
+      </w:pPr>
+      <w:rPr>
+        <w:rFonts w:ascii="Times New Roman" w:hAnsi="Times New Roman" w:hint="default"/>
+      </w:rPr>
+    </w:lvl>
+  </w:abstractNum>
+  <w:abstractNum w:abstractNumId="1">
     <w:nsid w:val="254C140E"/>
     <w:multiLevelType w:val="hybridMultilevel"/>
     <w:tmpl w:val="40045A04"/>
@@ -7163,7 +7860,305 @@
       </w:pPr>
     </w:lvl>
   </w:abstractNum>
-  <w:abstractNum w:abstractNumId="1">
+  <w:abstractNum w:abstractNumId="2">
+    <w:nsid w:val="331F76E3"/>
+    <w:multiLevelType w:val="multilevel"/>
+    <w:tmpl w:val="63621F52"/>
+    <w:lvl w:ilvl="0">
+      <w:start w:val="1"/>
+      <w:numFmt w:val="bullet"/>
+      <w:lvlText w:val="o"/>
+      <w:lvlJc w:val="left"/>
+      <w:pPr>
+        <w:tabs>
+          <w:tab w:val="num" w:pos="720"/>
+        </w:tabs>
+        <w:ind w:left="720" w:hanging="360"/>
+      </w:pPr>
+      <w:rPr>
+        <w:rFonts w:ascii="Courier New" w:hAnsi="Courier New" w:hint="default"/>
+        <w:sz w:val="20"/>
+      </w:rPr>
+    </w:lvl>
+    <w:lvl w:ilvl="1" w:tentative="1">
+      <w:start w:val="1"/>
+      <w:numFmt w:val="bullet"/>
+      <w:lvlText w:val="o"/>
+      <w:lvlJc w:val="left"/>
+      <w:pPr>
+        <w:tabs>
+          <w:tab w:val="num" w:pos="1440"/>
+        </w:tabs>
+        <w:ind w:left="1440" w:hanging="360"/>
+      </w:pPr>
+      <w:rPr>
+        <w:rFonts w:ascii="Courier New" w:hAnsi="Courier New" w:hint="default"/>
+        <w:sz w:val="20"/>
+      </w:rPr>
+    </w:lvl>
+    <w:lvl w:ilvl="2" w:tentative="1">
+      <w:start w:val="1"/>
+      <w:numFmt w:val="bullet"/>
+      <w:lvlText w:val="o"/>
+      <w:lvlJc w:val="left"/>
+      <w:pPr>
+        <w:tabs>
+          <w:tab w:val="num" w:pos="2160"/>
+        </w:tabs>
+        <w:ind w:left="2160" w:hanging="360"/>
+      </w:pPr>
+      <w:rPr>
+        <w:rFonts w:ascii="Courier New" w:hAnsi="Courier New" w:hint="default"/>
+        <w:sz w:val="20"/>
+      </w:rPr>
+    </w:lvl>
+    <w:lvl w:ilvl="3" w:tentative="1">
+      <w:start w:val="1"/>
+      <w:numFmt w:val="bullet"/>
+      <w:lvlText w:val="o"/>
+      <w:lvlJc w:val="left"/>
+      <w:pPr>
+        <w:tabs>
+          <w:tab w:val="num" w:pos="2880"/>
+        </w:tabs>
+        <w:ind w:left="2880" w:hanging="360"/>
+      </w:pPr>
+      <w:rPr>
+        <w:rFonts w:ascii="Courier New" w:hAnsi="Courier New" w:hint="default"/>
+        <w:sz w:val="20"/>
+      </w:rPr>
+    </w:lvl>
+    <w:lvl w:ilvl="4" w:tentative="1">
+      <w:start w:val="1"/>
+      <w:numFmt w:val="bullet"/>
+      <w:lvlText w:val="o"/>
+      <w:lvlJc w:val="left"/>
+      <w:pPr>
+        <w:tabs>
+          <w:tab w:val="num" w:pos="3600"/>
+        </w:tabs>
+        <w:ind w:left="3600" w:hanging="360"/>
+      </w:pPr>
+      <w:rPr>
+        <w:rFonts w:ascii="Courier New" w:hAnsi="Courier New" w:hint="default"/>
+        <w:sz w:val="20"/>
+      </w:rPr>
+    </w:lvl>
+    <w:lvl w:ilvl="5" w:tentative="1">
+      <w:start w:val="1"/>
+      <w:numFmt w:val="bullet"/>
+      <w:lvlText w:val="o"/>
+      <w:lvlJc w:val="left"/>
+      <w:pPr>
+        <w:tabs>
+          <w:tab w:val="num" w:pos="4320"/>
+        </w:tabs>
+        <w:ind w:left="4320" w:hanging="360"/>
+      </w:pPr>
+      <w:rPr>
+        <w:rFonts w:ascii="Courier New" w:hAnsi="Courier New" w:hint="default"/>
+        <w:sz w:val="20"/>
+      </w:rPr>
+    </w:lvl>
+    <w:lvl w:ilvl="6" w:tentative="1">
+      <w:start w:val="1"/>
+      <w:numFmt w:val="bullet"/>
+      <w:lvlText w:val="o"/>
+      <w:lvlJc w:val="left"/>
+      <w:pPr>
+        <w:tabs>
+          <w:tab w:val="num" w:pos="5040"/>
+        </w:tabs>
+        <w:ind w:left="5040" w:hanging="360"/>
+      </w:pPr>
+      <w:rPr>
+        <w:rFonts w:ascii="Courier New" w:hAnsi="Courier New" w:hint="default"/>
+        <w:sz w:val="20"/>
+      </w:rPr>
+    </w:lvl>
+    <w:lvl w:ilvl="7" w:tentative="1">
+      <w:start w:val="1"/>
+      <w:numFmt w:val="bullet"/>
+      <w:lvlText w:val="o"/>
+      <w:lvlJc w:val="left"/>
+      <w:pPr>
+        <w:tabs>
+          <w:tab w:val="num" w:pos="5760"/>
+        </w:tabs>
+        <w:ind w:left="5760" w:hanging="360"/>
+      </w:pPr>
+      <w:rPr>
+        <w:rFonts w:ascii="Courier New" w:hAnsi="Courier New" w:hint="default"/>
+        <w:sz w:val="20"/>
+      </w:rPr>
+    </w:lvl>
+    <w:lvl w:ilvl="8" w:tentative="1">
+      <w:start w:val="1"/>
+      <w:numFmt w:val="bullet"/>
+      <w:lvlText w:val="o"/>
+      <w:lvlJc w:val="left"/>
+      <w:pPr>
+        <w:tabs>
+          <w:tab w:val="num" w:pos="6480"/>
+        </w:tabs>
+        <w:ind w:left="6480" w:hanging="360"/>
+      </w:pPr>
+      <w:rPr>
+        <w:rFonts w:ascii="Courier New" w:hAnsi="Courier New" w:hint="default"/>
+        <w:sz w:val="20"/>
+      </w:rPr>
+    </w:lvl>
+  </w:abstractNum>
+  <w:abstractNum w:abstractNumId="3">
+    <w:nsid w:val="37FC7E86"/>
+    <w:multiLevelType w:val="multilevel"/>
+    <w:tmpl w:val="8392DCBA"/>
+    <w:lvl w:ilvl="0">
+      <w:start w:val="1"/>
+      <w:numFmt w:val="bullet"/>
+      <w:lvlText w:val="o"/>
+      <w:lvlJc w:val="left"/>
+      <w:pPr>
+        <w:tabs>
+          <w:tab w:val="num" w:pos="720"/>
+        </w:tabs>
+        <w:ind w:left="720" w:hanging="360"/>
+      </w:pPr>
+      <w:rPr>
+        <w:rFonts w:ascii="Courier New" w:hAnsi="Courier New" w:hint="default"/>
+        <w:sz w:val="20"/>
+      </w:rPr>
+    </w:lvl>
+    <w:lvl w:ilvl="1" w:tentative="1">
+      <w:start w:val="1"/>
+      <w:numFmt w:val="bullet"/>
+      <w:lvlText w:val="o"/>
+      <w:lvlJc w:val="left"/>
+      <w:pPr>
+        <w:tabs>
+          <w:tab w:val="num" w:pos="1440"/>
+        </w:tabs>
+        <w:ind w:left="1440" w:hanging="360"/>
+      </w:pPr>
+      <w:rPr>
+        <w:rFonts w:ascii="Courier New" w:hAnsi="Courier New" w:hint="default"/>
+        <w:sz w:val="20"/>
+      </w:rPr>
+    </w:lvl>
+    <w:lvl w:ilvl="2" w:tentative="1">
+      <w:start w:val="1"/>
+      <w:numFmt w:val="bullet"/>
+      <w:lvlText w:val="o"/>
+      <w:lvlJc w:val="left"/>
+      <w:pPr>
+        <w:tabs>
+          <w:tab w:val="num" w:pos="2160"/>
+        </w:tabs>
+        <w:ind w:left="2160" w:hanging="360"/>
+      </w:pPr>
+      <w:rPr>
+        <w:rFonts w:ascii="Courier New" w:hAnsi="Courier New" w:hint="default"/>
+        <w:sz w:val="20"/>
+      </w:rPr>
+    </w:lvl>
+    <w:lvl w:ilvl="3" w:tentative="1">
+      <w:start w:val="1"/>
+      <w:numFmt w:val="bullet"/>
+      <w:lvlText w:val="o"/>
+      <w:lvlJc w:val="left"/>
+      <w:pPr>
+        <w:tabs>
+          <w:tab w:val="num" w:pos="2880"/>
+        </w:tabs>
+        <w:ind w:left="2880" w:hanging="360"/>
+      </w:pPr>
+      <w:rPr>
+        <w:rFonts w:ascii="Courier New" w:hAnsi="Courier New" w:hint="default"/>
+        <w:sz w:val="20"/>
+      </w:rPr>
+    </w:lvl>
+    <w:lvl w:ilvl="4" w:tentative="1">
+      <w:start w:val="1"/>
+      <w:numFmt w:val="bullet"/>
+      <w:lvlText w:val="o"/>
+      <w:lvlJc w:val="left"/>
+      <w:pPr>
+        <w:tabs>
+          <w:tab w:val="num" w:pos="3600"/>
+        </w:tabs>
+        <w:ind w:left="3600" w:hanging="360"/>
+      </w:pPr>
+      <w:rPr>
+        <w:rFonts w:ascii="Courier New" w:hAnsi="Courier New" w:hint="default"/>
+        <w:sz w:val="20"/>
+      </w:rPr>
+    </w:lvl>
+    <w:lvl w:ilvl="5" w:tentative="1">
+      <w:start w:val="1"/>
+      <w:numFmt w:val="bullet"/>
+      <w:lvlText w:val="o"/>
+      <w:lvlJc w:val="left"/>
+      <w:pPr>
+        <w:tabs>
+          <w:tab w:val="num" w:pos="4320"/>
+        </w:tabs>
+        <w:ind w:left="4320" w:hanging="360"/>
+      </w:pPr>
+      <w:rPr>
+        <w:rFonts w:ascii="Courier New" w:hAnsi="Courier New" w:hint="default"/>
+        <w:sz w:val="20"/>
+      </w:rPr>
+    </w:lvl>
+    <w:lvl w:ilvl="6" w:tentative="1">
+      <w:start w:val="1"/>
+      <w:numFmt w:val="bullet"/>
+      <w:lvlText w:val="o"/>
+      <w:lvlJc w:val="left"/>
+      <w:pPr>
+        <w:tabs>
+          <w:tab w:val="num" w:pos="5040"/>
+        </w:tabs>
+        <w:ind w:left="5040" w:hanging="360"/>
+      </w:pPr>
+      <w:rPr>
+        <w:rFonts w:ascii="Courier New" w:hAnsi="Courier New" w:hint="default"/>
+        <w:sz w:val="20"/>
+      </w:rPr>
+    </w:lvl>
+    <w:lvl w:ilvl="7" w:tentative="1">
+      <w:start w:val="1"/>
+      <w:numFmt w:val="bullet"/>
+      <w:lvlText w:val="o"/>
+      <w:lvlJc w:val="left"/>
+      <w:pPr>
+        <w:tabs>
+          <w:tab w:val="num" w:pos="5760"/>
+        </w:tabs>
+        <w:ind w:left="5760" w:hanging="360"/>
+      </w:pPr>
+      <w:rPr>
+        <w:rFonts w:ascii="Courier New" w:hAnsi="Courier New" w:hint="default"/>
+        <w:sz w:val="20"/>
+      </w:rPr>
+    </w:lvl>
+    <w:lvl w:ilvl="8" w:tentative="1">
+      <w:start w:val="1"/>
+      <w:numFmt w:val="bullet"/>
+      <w:lvlText w:val="o"/>
+      <w:lvlJc w:val="left"/>
+      <w:pPr>
+        <w:tabs>
+          <w:tab w:val="num" w:pos="6480"/>
+        </w:tabs>
+        <w:ind w:left="6480" w:hanging="360"/>
+      </w:pPr>
+      <w:rPr>
+        <w:rFonts w:ascii="Courier New" w:hAnsi="Courier New" w:hint="default"/>
+        <w:sz w:val="20"/>
+      </w:rPr>
+    </w:lvl>
+  </w:abstractNum>
+  <w:abstractNum w:abstractNumId="4">
     <w:nsid w:val="394F3914"/>
     <w:multiLevelType w:val="hybridMultilevel"/>
     <w:tmpl w:val="D1B82602"/>
@@ -7252,7 +8247,7 @@
       </w:pPr>
     </w:lvl>
   </w:abstractNum>
-  <w:abstractNum w:abstractNumId="2">
+  <w:abstractNum w:abstractNumId="5">
     <w:nsid w:val="441178FA"/>
     <w:multiLevelType w:val="hybridMultilevel"/>
     <w:tmpl w:val="D1B82602"/>
@@ -7341,7 +8336,7 @@
       </w:pPr>
     </w:lvl>
   </w:abstractNum>
-  <w:abstractNum w:abstractNumId="3">
+  <w:abstractNum w:abstractNumId="6">
     <w:nsid w:val="46846AC6"/>
     <w:multiLevelType w:val="hybridMultilevel"/>
     <w:tmpl w:val="D1B82602"/>
@@ -7430,7 +8425,156 @@
       </w:pPr>
     </w:lvl>
   </w:abstractNum>
-  <w:abstractNum w:abstractNumId="4">
+  <w:abstractNum w:abstractNumId="7">
+    <w:nsid w:val="52252CD9"/>
+    <w:multiLevelType w:val="multilevel"/>
+    <w:tmpl w:val="5E10105E"/>
+    <w:lvl w:ilvl="0">
+      <w:start w:val="1"/>
+      <w:numFmt w:val="bullet"/>
+      <w:lvlText w:val="o"/>
+      <w:lvlJc w:val="left"/>
+      <w:pPr>
+        <w:tabs>
+          <w:tab w:val="num" w:pos="720"/>
+        </w:tabs>
+        <w:ind w:left="720" w:hanging="360"/>
+      </w:pPr>
+      <w:rPr>
+        <w:rFonts w:ascii="Courier New" w:hAnsi="Courier New" w:hint="default"/>
+        <w:sz w:val="20"/>
+      </w:rPr>
+    </w:lvl>
+    <w:lvl w:ilvl="1" w:tentative="1">
+      <w:start w:val="1"/>
+      <w:numFmt w:val="bullet"/>
+      <w:lvlText w:val="o"/>
+      <w:lvlJc w:val="left"/>
+      <w:pPr>
+        <w:tabs>
+          <w:tab w:val="num" w:pos="1440"/>
+        </w:tabs>
+        <w:ind w:left="1440" w:hanging="360"/>
+      </w:pPr>
+      <w:rPr>
+        <w:rFonts w:ascii="Courier New" w:hAnsi="Courier New" w:hint="default"/>
+        <w:sz w:val="20"/>
+      </w:rPr>
+    </w:lvl>
+    <w:lvl w:ilvl="2" w:tentative="1">
+      <w:start w:val="1"/>
+      <w:numFmt w:val="bullet"/>
+      <w:lvlText w:val="o"/>
+      <w:lvlJc w:val="left"/>
+      <w:pPr>
+        <w:tabs>
+          <w:tab w:val="num" w:pos="2160"/>
+        </w:tabs>
+        <w:ind w:left="2160" w:hanging="360"/>
+      </w:pPr>
+      <w:rPr>
+        <w:rFonts w:ascii="Courier New" w:hAnsi="Courier New" w:hint="default"/>
+        <w:sz w:val="20"/>
+      </w:rPr>
+    </w:lvl>
+    <w:lvl w:ilvl="3" w:tentative="1">
+      <w:start w:val="1"/>
+      <w:numFmt w:val="bullet"/>
+      <w:lvlText w:val="o"/>
+      <w:lvlJc w:val="left"/>
+      <w:pPr>
+        <w:tabs>
+          <w:tab w:val="num" w:pos="2880"/>
+        </w:tabs>
+        <w:ind w:left="2880" w:hanging="360"/>
+      </w:pPr>
+      <w:rPr>
+        <w:rFonts w:ascii="Courier New" w:hAnsi="Courier New" w:hint="default"/>
+        <w:sz w:val="20"/>
+      </w:rPr>
+    </w:lvl>
+    <w:lvl w:ilvl="4" w:tentative="1">
+      <w:start w:val="1"/>
+      <w:numFmt w:val="bullet"/>
+      <w:lvlText w:val="o"/>
+      <w:lvlJc w:val="left"/>
+      <w:pPr>
+        <w:tabs>
+          <w:tab w:val="num" w:pos="3600"/>
+        </w:tabs>
+        <w:ind w:left="3600" w:hanging="360"/>
+      </w:pPr>
+      <w:rPr>
+        <w:rFonts w:ascii="Courier New" w:hAnsi="Courier New" w:hint="default"/>
+        <w:sz w:val="20"/>
+      </w:rPr>
+    </w:lvl>
+    <w:lvl w:ilvl="5" w:tentative="1">
+      <w:start w:val="1"/>
+      <w:numFmt w:val="bullet"/>
+      <w:lvlText w:val="o"/>
+      <w:lvlJc w:val="left"/>
+      <w:pPr>
+        <w:tabs>
+          <w:tab w:val="num" w:pos="4320"/>
+        </w:tabs>
+        <w:ind w:left="4320" w:hanging="360"/>
+      </w:pPr>
+      <w:rPr>
+        <w:rFonts w:ascii="Courier New" w:hAnsi="Courier New" w:hint="default"/>
+        <w:sz w:val="20"/>
+      </w:rPr>
+    </w:lvl>
+    <w:lvl w:ilvl="6" w:tentative="1">
+      <w:start w:val="1"/>
+      <w:numFmt w:val="bullet"/>
+      <w:lvlText w:val="o"/>
+      <w:lvlJc w:val="left"/>
+      <w:pPr>
+        <w:tabs>
+          <w:tab w:val="num" w:pos="5040"/>
+        </w:tabs>
+        <w:ind w:left="5040" w:hanging="360"/>
+      </w:pPr>
+      <w:rPr>
+        <w:rFonts w:ascii="Courier New" w:hAnsi="Courier New" w:hint="default"/>
+        <w:sz w:val="20"/>
+      </w:rPr>
+    </w:lvl>
+    <w:lvl w:ilvl="7" w:tentative="1">
+      <w:start w:val="1"/>
+      <w:numFmt w:val="bullet"/>
+      <w:lvlText w:val="o"/>
+      <w:lvlJc w:val="left"/>
+      <w:pPr>
+        <w:tabs>
+          <w:tab w:val="num" w:pos="5760"/>
+        </w:tabs>
+        <w:ind w:left="5760" w:hanging="360"/>
+      </w:pPr>
+      <w:rPr>
+        <w:rFonts w:ascii="Courier New" w:hAnsi="Courier New" w:hint="default"/>
+        <w:sz w:val="20"/>
+      </w:rPr>
+    </w:lvl>
+    <w:lvl w:ilvl="8" w:tentative="1">
+      <w:start w:val="1"/>
+      <w:numFmt w:val="bullet"/>
+      <w:lvlText w:val="o"/>
+      <w:lvlJc w:val="left"/>
+      <w:pPr>
+        <w:tabs>
+          <w:tab w:val="num" w:pos="6480"/>
+        </w:tabs>
+        <w:ind w:left="6480" w:hanging="360"/>
+      </w:pPr>
+      <w:rPr>
+        <w:rFonts w:ascii="Courier New" w:hAnsi="Courier New" w:hint="default"/>
+        <w:sz w:val="20"/>
+      </w:rPr>
+    </w:lvl>
+  </w:abstractNum>
+  <w:abstractNum w:abstractNumId="8">
     <w:nsid w:val="53F17A1F"/>
     <w:multiLevelType w:val="hybridMultilevel"/>
     <w:tmpl w:val="A2F046E4"/>
@@ -7570,7 +8714,120 @@
       </w:rPr>
     </w:lvl>
   </w:abstractNum>
-  <w:abstractNum w:abstractNumId="5">
+  <w:abstractNum w:abstractNumId="9">
+    <w:nsid w:val="568C7946"/>
+    <w:multiLevelType w:val="hybridMultilevel"/>
+    <w:tmpl w:val="952C3960"/>
+    <w:lvl w:ilvl="0" w:tplc="04090001">
+      <w:start w:val="1"/>
+      <w:numFmt w:val="bullet"/>
+      <w:lvlText w:val=""/>
+      <w:lvlJc w:val="left"/>
+      <w:pPr>
+        <w:ind w:left="720" w:hanging="360"/>
+      </w:pPr>
+      <w:rPr>
+        <w:rFonts w:ascii="Symbol" w:hAnsi="Symbol" w:hint="default"/>
+      </w:rPr>
+    </w:lvl>
+    <w:lvl w:ilvl="1" w:tplc="04090003" w:tentative="1">
+      <w:start w:val="1"/>
+      <w:numFmt w:val="bullet"/>
+      <w:lvlText w:val="o"/>
+      <w:lvlJc w:val="left"/>
+      <w:pPr>
+        <w:ind w:left="1440" w:hanging="360"/>
+      </w:pPr>
+      <w:rPr>
+        <w:rFonts w:ascii="Courier New" w:hAnsi="Courier New" w:cs="Courier New" w:hint="default"/>
+      </w:rPr>
+    </w:lvl>
+    <w:lvl w:ilvl="2" w:tplc="04090005" w:tentative="1">
+      <w:start w:val="1"/>
+      <w:numFmt w:val="bullet"/>
+      <w:lvlText w:val=""/>
+      <w:lvlJc w:val="left"/>
+      <w:pPr>
+        <w:ind w:left="2160" w:hanging="360"/>
+      </w:pPr>
+      <w:rPr>
+        <w:rFonts w:ascii="Wingdings" w:hAnsi="Wingdings" w:hint="default"/>
+      </w:rPr>
+    </w:lvl>
+    <w:lvl w:ilvl="3" w:tplc="04090001" w:tentative="1">
+      <w:start w:val="1"/>
+      <w:numFmt w:val="bullet"/>
+      <w:lvlText w:val=""/>
+      <w:lvlJc w:val="left"/>
+      <w:pPr>
+        <w:ind w:left="2880" w:hanging="360"/>
+      </w:pPr>
+      <w:rPr>
+        <w:rFonts w:ascii="Symbol" w:hAnsi="Symbol" w:hint="default"/>
+      </w:rPr>
+    </w:lvl>
+    <w:lvl w:ilvl="4" w:tplc="04090003" w:tentative="1">
+      <w:start w:val="1"/>
+      <w:numFmt w:val="bullet"/>
+      <w:lvlText w:val="o"/>
+      <w:lvlJc w:val="left"/>
+      <w:pPr>
+        <w:ind w:left="3600" w:hanging="360"/>
+      </w:pPr>
+      <w:rPr>
+        <w:rFonts w:ascii="Courier New" w:hAnsi="Courier New" w:cs="Courier New" w:hint="default"/>
+      </w:rPr>
+    </w:lvl>
+    <w:lvl w:ilvl="5" w:tplc="04090005" w:tentative="1">
+      <w:start w:val="1"/>
+      <w:numFmt w:val="bullet"/>
+      <w:lvlText w:val=""/>
+      <w:lvlJc w:val="left"/>
+      <w:pPr>
+        <w:ind w:left="4320" w:hanging="360"/>
+      </w:pPr>
+      <w:rPr>
+        <w:rFonts w:ascii="Wingdings" w:hAnsi="Wingdings" w:hint="default"/>
+      </w:rPr>
+    </w:lvl>
+    <w:lvl w:ilvl="6" w:tplc="04090001" w:tentative="1">
+      <w:start w:val="1"/>
+      <w:numFmt w:val="bullet"/>
+      <w:lvlText w:val=""/>
+      <w:lvlJc w:val="left"/>
+      <w:pPr>
+        <w:ind w:left="5040" w:hanging="360"/>
+      </w:pPr>
+      <w:rPr>
+        <w:rFonts w:ascii="Symbol" w:hAnsi="Symbol" w:hint="default"/>
+      </w:rPr>
+    </w:lvl>
+    <w:lvl w:ilvl="7" w:tplc="04090003" w:tentative="1">
+      <w:start w:val="1"/>
+      <w:numFmt w:val="bullet"/>
+      <w:lvlText w:val="o"/>
+      <w:lvlJc w:val="left"/>
+      <w:pPr>
+        <w:ind w:left="5760" w:hanging="360"/>
+      </w:pPr>
+      <w:rPr>
+        <w:rFonts w:ascii="Courier New" w:hAnsi="Courier New" w:cs="Courier New" w:hint="default"/>
+      </w:rPr>
+    </w:lvl>
+    <w:lvl w:ilvl="8" w:tplc="04090005" w:tentative="1">
+      <w:start w:val="1"/>
+      <w:numFmt w:val="bullet"/>
+      <w:lvlText w:val=""/>
+      <w:lvlJc w:val="left"/>
+      <w:pPr>
+        <w:ind w:left="6480" w:hanging="360"/>
+      </w:pPr>
+      <w:rPr>
+        <w:rFonts w:ascii="Wingdings" w:hAnsi="Wingdings" w:hint="default"/>
+      </w:rPr>
+    </w:lvl>
+  </w:abstractNum>
+  <w:abstractNum w:abstractNumId="10">
     <w:nsid w:val="5E314EAC"/>
     <w:multiLevelType w:val="hybridMultilevel"/>
     <w:tmpl w:val="3E84977C"/>
@@ -7659,7 +8916,7 @@
       </w:pPr>
     </w:lvl>
   </w:abstractNum>
-  <w:abstractNum w:abstractNumId="6">
+  <w:abstractNum w:abstractNumId="11">
     <w:nsid w:val="64F132E6"/>
     <w:multiLevelType w:val="hybridMultilevel"/>
     <w:tmpl w:val="D1B82602"/>
@@ -7748,7 +9005,7 @@
       </w:pPr>
     </w:lvl>
   </w:abstractNum>
-  <w:abstractNum w:abstractNumId="7">
+  <w:abstractNum w:abstractNumId="12">
     <w:nsid w:val="67A87146"/>
     <w:multiLevelType w:val="hybridMultilevel"/>
     <w:tmpl w:val="D1B82602"/>
@@ -7837,7 +9094,7 @@
       </w:pPr>
     </w:lvl>
   </w:abstractNum>
-  <w:abstractNum w:abstractNumId="8">
+  <w:abstractNum w:abstractNumId="13">
     <w:nsid w:val="68BF3315"/>
     <w:multiLevelType w:val="hybridMultilevel"/>
     <w:tmpl w:val="C0C4C322"/>
@@ -7923,7 +9180,120 @@
       </w:pPr>
     </w:lvl>
   </w:abstractNum>
-  <w:abstractNum w:abstractNumId="9">
+  <w:abstractNum w:abstractNumId="14">
+    <w:nsid w:val="76B14709"/>
+    <w:multiLevelType w:val="hybridMultilevel"/>
+    <w:tmpl w:val="AB0687FC"/>
+    <w:lvl w:ilvl="0" w:tplc="04090001">
+      <w:start w:val="1"/>
+      <w:numFmt w:val="bullet"/>
+      <w:lvlText w:val=""/>
+      <w:lvlJc w:val="left"/>
+      <w:pPr>
+        <w:ind w:left="720" w:hanging="360"/>
+      </w:pPr>
+      <w:rPr>
+        <w:rFonts w:ascii="Symbol" w:hAnsi="Symbol" w:hint="default"/>
+      </w:rPr>
+    </w:lvl>
+    <w:lvl w:ilvl="1" w:tplc="04090003" w:tentative="1">
+      <w:start w:val="1"/>
+      <w:numFmt w:val="bullet"/>
+      <w:lvlText w:val="o"/>
+      <w:lvlJc w:val="left"/>
+      <w:pPr>
+        <w:ind w:left="1440" w:hanging="360"/>
+      </w:pPr>
+      <w:rPr>
+        <w:rFonts w:ascii="Courier New" w:hAnsi="Courier New" w:cs="Courier New" w:hint="default"/>
+      </w:rPr>
+    </w:lvl>
+    <w:lvl w:ilvl="2" w:tplc="04090005" w:tentative="1">
+      <w:start w:val="1"/>
+      <w:numFmt w:val="bullet"/>
+      <w:lvlText w:val=""/>
+      <w:lvlJc w:val="left"/>
+      <w:pPr>
+        <w:ind w:left="2160" w:hanging="360"/>
+      </w:pPr>
+      <w:rPr>
+        <w:rFonts w:ascii="Wingdings" w:hAnsi="Wingdings" w:hint="default"/>
+      </w:rPr>
+    </w:lvl>
+    <w:lvl w:ilvl="3" w:tplc="04090001" w:tentative="1">
+      <w:start w:val="1"/>
+      <w:numFmt w:val="bullet"/>
+      <w:lvlText w:val=""/>
+      <w:lvlJc w:val="left"/>
+      <w:pPr>
+        <w:ind w:left="2880" w:hanging="360"/>
+      </w:pPr>
+      <w:rPr>
+        <w:rFonts w:ascii="Symbol" w:hAnsi="Symbol" w:hint="default"/>
+      </w:rPr>
+    </w:lvl>
+    <w:lvl w:ilvl="4" w:tplc="04090003" w:tentative="1">
+      <w:start w:val="1"/>
+      <w:numFmt w:val="bullet"/>
+      <w:lvlText w:val="o"/>
+      <w:lvlJc w:val="left"/>
+      <w:pPr>
+        <w:ind w:left="3600" w:hanging="360"/>
+      </w:pPr>
+      <w:rPr>
+        <w:rFonts w:ascii="Courier New" w:hAnsi="Courier New" w:cs="Courier New" w:hint="default"/>
+      </w:rPr>
+    </w:lvl>
+    <w:lvl w:ilvl="5" w:tplc="04090005" w:tentative="1">
+      <w:start w:val="1"/>
+      <w:numFmt w:val="bullet"/>
+      <w:lvlText w:val=""/>
+      <w:lvlJc w:val="left"/>
+      <w:pPr>
+        <w:ind w:left="4320" w:hanging="360"/>
+      </w:pPr>
+      <w:rPr>
+        <w:rFonts w:ascii="Wingdings" w:hAnsi="Wingdings" w:hint="default"/>
+      </w:rPr>
+    </w:lvl>
+    <w:lvl w:ilvl="6" w:tplc="04090001" w:tentative="1">
+      <w:start w:val="1"/>
+      <w:numFmt w:val="bullet"/>
+      <w:lvlText w:val=""/>
+      <w:lvlJc w:val="left"/>
+      <w:pPr>
+        <w:ind w:left="5040" w:hanging="360"/>
+      </w:pPr>
+      <w:rPr>
+        <w:rFonts w:ascii="Symbol" w:hAnsi="Symbol" w:hint="default"/>
+      </w:rPr>
+    </w:lvl>
+    <w:lvl w:ilvl="7" w:tplc="04090003" w:tentative="1">
+      <w:start w:val="1"/>
+      <w:numFmt w:val="bullet"/>
+      <w:lvlText w:val="o"/>
+      <w:lvlJc w:val="left"/>
+      <w:pPr>
+        <w:ind w:left="5760" w:hanging="360"/>
+      </w:pPr>
+      <w:rPr>
+        <w:rFonts w:ascii="Courier New" w:hAnsi="Courier New" w:cs="Courier New" w:hint="default"/>
+      </w:rPr>
+    </w:lvl>
+    <w:lvl w:ilvl="8" w:tplc="04090005" w:tentative="1">
+      <w:start w:val="1"/>
+      <w:numFmt w:val="bullet"/>
+      <w:lvlText w:val=""/>
+      <w:lvlJc w:val="left"/>
+      <w:pPr>
+        <w:ind w:left="6480" w:hanging="360"/>
+      </w:pPr>
+      <w:rPr>
+        <w:rFonts w:ascii="Wingdings" w:hAnsi="Wingdings" w:hint="default"/>
+      </w:rPr>
+    </w:lvl>
+  </w:abstractNum>
+  <w:abstractNum w:abstractNumId="15">
     <w:nsid w:val="7A0D0C03"/>
     <w:multiLevelType w:val="hybridMultilevel"/>
     <w:tmpl w:val="E3889E32"/>
@@ -8037,34 +9407,52 @@
     </w:lvl>
   </w:abstractNum>
   <w:num w:numId="1">
+    <w:abstractNumId w:val="4"/>
+  </w:num>
+  <w:num w:numId="2">
+    <w:abstractNumId w:val="8"/>
+  </w:num>
+  <w:num w:numId="3">
+    <w:abstractNumId w:val="11"/>
+  </w:num>
+  <w:num w:numId="4">
+    <w:abstractNumId w:val="12"/>
+  </w:num>
+  <w:num w:numId="5">
+    <w:abstractNumId w:val="6"/>
+  </w:num>
+  <w:num w:numId="6">
+    <w:abstractNumId w:val="15"/>
+  </w:num>
+  <w:num w:numId="7">
+    <w:abstractNumId w:val="10"/>
+  </w:num>
+  <w:num w:numId="8">
+    <w:abstractNumId w:val="5"/>
+  </w:num>
+  <w:num w:numId="9">
     <w:abstractNumId w:val="1"/>
   </w:num>
-  <w:num w:numId="2">
-    <w:abstractNumId w:val="4"/>
+  <w:num w:numId="10">
+    <w:abstractNumId w:val="13"/>
   </w:num>
-  <w:num w:numId="3">
-    <w:abstractNumId w:val="6"/>
-  </w:num>
-  <w:num w:numId="4">
+  <w:num w:numId="11">
     <w:abstractNumId w:val="7"/>
   </w:num>
-  <w:num w:numId="5">
+  <w:num w:numId="12">
+    <w:abstractNumId w:val="14"/>
+  </w:num>
+  <w:num w:numId="13">
     <w:abstractNumId w:val="3"/>
   </w:num>
-  <w:num w:numId="6">
-    <w:abstractNumId w:val="9"/>
-  </w:num>
-  <w:num w:numId="7">
-    <w:abstractNumId w:val="5"/>
-  </w:num>
-  <w:num w:numId="8">
+  <w:num w:numId="14">
     <w:abstractNumId w:val="2"/>
   </w:num>
-  <w:num w:numId="9">
+  <w:num w:numId="15">
     <w:abstractNumId w:val="0"/>
   </w:num>
-  <w:num w:numId="10">
-    <w:abstractNumId w:val="8"/>
+  <w:num w:numId="16">
+    <w:abstractNumId w:val="9"/>
   </w:num>
 </w:numbering>
 </file>
@@ -8286,10 +9674,11 @@
     <w:uiPriority w:val="9"/>
     <w:unhideWhenUsed/>
     <w:qFormat/>
-    <w:rsid w:val="00A473AA"/>
+    <w:rsid w:val="002F63B8"/>
     <w:pPr>
       <w:keepNext/>
       <w:keepLines/>
+      <w:bidi w:val="0"/>
       <w:spacing w:before="200" w:after="0"/>
       <w:outlineLvl w:val="2"/>
     </w:pPr>
@@ -8298,6 +9687,7 @@
       <w:b/>
       <w:bCs/>
       <w:color w:val="0F6FC6" w:themeColor="accent1"/>
+      <w:szCs w:val="40"/>
     </w:rPr>
   </w:style>
   <w:style w:type="paragraph" w:styleId="Heading4">
@@ -8323,10 +9713,29 @@
       <w:u w:val="single"/>
     </w:rPr>
   </w:style>
+  <w:style w:type="paragraph" w:styleId="Heading5">
+    <w:name w:val="heading 5"/>
+    <w:basedOn w:val="Normal"/>
+    <w:next w:val="Normal"/>
+    <w:link w:val="Heading5Char"/>
+    <w:uiPriority w:val="9"/>
+    <w:unhideWhenUsed/>
+    <w:qFormat/>
+    <w:rsid w:val="002F63B8"/>
+    <w:pPr>
+      <w:keepNext/>
+      <w:keepLines/>
+      <w:spacing w:before="200" w:after="0"/>
+      <w:outlineLvl w:val="4"/>
+    </w:pPr>
+    <w:rPr>
+      <w:rFonts w:asciiTheme="majorHAnsi" w:eastAsiaTheme="majorEastAsia" w:hAnsiTheme="majorHAnsi" w:cstheme="majorBidi"/>
+      <w:color w:val="073662" w:themeColor="accent1" w:themeShade="7F"/>
+    </w:rPr>
+  </w:style>
   <w:style w:type="character" w:default="1" w:styleId="DefaultParagraphFont">
     <w:name w:val="Default Paragraph Font"/>
     <w:uiPriority w:val="1"/>
-    <w:semiHidden/>
     <w:unhideWhenUsed/>
   </w:style>
   <w:style w:type="table" w:default="1" w:styleId="TableNormal">
@@ -8464,12 +9873,13 @@
     <w:basedOn w:val="DefaultParagraphFont"/>
     <w:link w:val="Heading3"/>
     <w:uiPriority w:val="9"/>
-    <w:rsid w:val="00A473AA"/>
+    <w:rsid w:val="002F63B8"/>
     <w:rPr>
       <w:rFonts w:asciiTheme="majorHAnsi" w:eastAsiaTheme="majorEastAsia" w:hAnsiTheme="majorHAnsi" w:cstheme="majorBidi"/>
       <w:b/>
       <w:bCs/>
       <w:color w:val="0F6FC6" w:themeColor="accent1"/>
+      <w:szCs w:val="40"/>
     </w:rPr>
   </w:style>
   <w:style w:type="character" w:customStyle="1" w:styleId="Heading1Char">
@@ -8702,6 +10112,17 @@
     <w:link w:val="Footer"/>
     <w:uiPriority w:val="99"/>
     <w:rsid w:val="00264116"/>
+  </w:style>
+  <w:style w:type="character" w:customStyle="1" w:styleId="Heading5Char">
+    <w:name w:val="Heading 5 Char"/>
+    <w:basedOn w:val="DefaultParagraphFont"/>
+    <w:link w:val="Heading5"/>
+    <w:uiPriority w:val="9"/>
+    <w:rsid w:val="002F63B8"/>
+    <w:rPr>
+      <w:rFonts w:asciiTheme="majorHAnsi" w:eastAsiaTheme="majorEastAsia" w:hAnsiTheme="majorHAnsi" w:cstheme="majorBidi"/>
+      <w:color w:val="073662" w:themeColor="accent1" w:themeShade="7F"/>
+    </w:rPr>
   </w:style>
 </w:styles>
 </file>
